--- a/概要介绍.docx
+++ b/概要介绍.docx
@@ -43,9 +43,6 @@
       <w:pPr>
         <w:spacing w:before="156" w:after="156"/>
         <w:ind w:firstLine="420"/>
-        <w:rPr>
-          <w:rFonts w:hint="eastAsia"/>
-        </w:rPr>
       </w:pPr>
       <w:r>
         <w:rPr>
@@ -84,9 +81,6 @@
       <w:pPr>
         <w:spacing w:before="156" w:after="156"/>
         <w:ind w:firstLine="420"/>
-        <w:rPr>
-          <w:rFonts w:hint="eastAsia"/>
-        </w:rPr>
       </w:pPr>
     </w:p>
     <w:p>
@@ -117,6 +111,43 @@
     </w:p>
     <w:p>
       <w:pPr>
+        <w:pStyle w:val="2"/>
+        <w:ind w:firstLine="562"/>
+      </w:pPr>
+      <w:r>
+        <w:rPr>
+          <w:rFonts w:hint="eastAsia"/>
+        </w:rPr>
+        <w:lastRenderedPageBreak/>
+        <w:t>兴趣小组</w:t>
+      </w:r>
+      <w:r>
+        <w:rPr>
+          <w:rFonts w:hint="eastAsia"/>
+        </w:rPr>
+        <w:t>-</w:t>
+      </w:r>
+      <w:r>
+        <w:rPr>
+          <w:rFonts w:hint="eastAsia"/>
+        </w:rPr>
+        <w:t>连接你我</w:t>
+      </w:r>
+    </w:p>
+    <w:p>
+      <w:pPr>
+        <w:pStyle w:val="2"/>
+        <w:ind w:firstLine="562"/>
+      </w:pPr>
+      <w:r>
+        <w:rPr>
+          <w:rFonts w:hint="eastAsia"/>
+        </w:rPr>
+        <w:t>趣味答题</w:t>
+      </w:r>
+    </w:p>
+    <w:p>
+      <w:pPr>
         <w:pStyle w:val="1"/>
         <w:numPr>
           <w:ilvl w:val="0"/>
@@ -128,7 +159,6 @@
         <w:rPr>
           <w:rFonts w:hint="eastAsia"/>
         </w:rPr>
-        <w:lastRenderedPageBreak/>
         <w:t>功能简介</w:t>
       </w:r>
     </w:p>
@@ -136,9 +166,6 @@
       <w:pPr>
         <w:pStyle w:val="2"/>
         <w:ind w:firstLine="562"/>
-        <w:rPr>
-          <w:rFonts w:hint="eastAsia"/>
-        </w:rPr>
       </w:pPr>
     </w:p>
     <w:p>
@@ -166,19 +193,7 @@
         <w:rPr>
           <w:rFonts w:hint="eastAsia"/>
         </w:rPr>
-        <w:t>兴趣小组</w:t>
-      </w:r>
-      <w:r>
-        <w:rPr>
-          <w:rFonts w:hint="eastAsia"/>
-        </w:rPr>
-        <w:t>-</w:t>
-      </w:r>
-      <w:r>
-        <w:rPr>
-          <w:rFonts w:hint="eastAsia"/>
-        </w:rPr>
-        <w:t>连接你我</w:t>
+        <w:t>推荐算法</w:t>
       </w:r>
     </w:p>
     <w:p>
@@ -190,47 +205,10 @@
         <w:rPr>
           <w:rFonts w:hint="eastAsia"/>
         </w:rPr>
-        <w:t>趣味答题</w:t>
-      </w:r>
-    </w:p>
-    <w:p>
-      <w:pPr>
-        <w:pStyle w:val="2"/>
-        <w:ind w:firstLine="562"/>
-      </w:pPr>
-      <w:r>
-        <w:rPr>
-          <w:rFonts w:hint="eastAsia"/>
-        </w:rPr>
-        <w:t>推荐算法</w:t>
-      </w:r>
-    </w:p>
-    <w:p>
-      <w:pPr>
-        <w:pStyle w:val="2"/>
-        <w:ind w:firstLine="562"/>
-        <w:rPr>
-          <w:rFonts w:hint="eastAsia"/>
-        </w:rPr>
-      </w:pPr>
-      <w:r>
-        <w:rPr>
-          <w:rFonts w:hint="eastAsia"/>
-        </w:rPr>
-        <w:t>课程表</w:t>
-      </w:r>
-      <w:r>
-        <w:rPr>
-          <w:rFonts w:hint="eastAsia"/>
-        </w:rPr>
-        <w:t>-</w:t>
-      </w:r>
-      <w:r>
-        <w:rPr>
-          <w:rFonts w:hint="eastAsia"/>
-        </w:rPr>
-        <w:t>线上线下一起管理</w:t>
-      </w:r>
+        <w:t>线上线下课程表</w:t>
+      </w:r>
+      <w:bookmarkStart w:id="0" w:name="_GoBack"/>
+      <w:bookmarkEnd w:id="0"/>
     </w:p>
     <w:p>
       <w:pPr>
@@ -398,8 +376,6 @@
             <w:r>
               <w:t>IDEA</w:t>
             </w:r>
-            <w:bookmarkStart w:id="0" w:name="_GoBack"/>
-            <w:bookmarkEnd w:id="0"/>
           </w:p>
         </w:tc>
         <w:tc>
@@ -412,8 +388,13 @@
               <w:spacing w:before="156" w:after="156"/>
               <w:ind w:firstLine="480"/>
             </w:pPr>
-            <w:r>
-              <w:t xml:space="preserve">MyEclipse </w:t>
+            <w:proofErr w:type="spellStart"/>
+            <w:r>
+              <w:t>MyEclipse</w:t>
+            </w:r>
+            <w:proofErr w:type="spellEnd"/>
+            <w:r>
+              <w:t xml:space="preserve"> </w:t>
             </w:r>
             <w:r>
               <w:rPr>
@@ -453,12 +434,14 @@
               <w:spacing w:before="156" w:after="156"/>
               <w:ind w:firstLine="480"/>
             </w:pPr>
+            <w:proofErr w:type="spellStart"/>
             <w:r>
               <w:rPr>
                 <w:rFonts w:hint="eastAsia"/>
               </w:rPr>
               <w:t>Hbuilder</w:t>
             </w:r>
+            <w:proofErr w:type="spellEnd"/>
           </w:p>
         </w:tc>
         <w:tc>
@@ -471,12 +454,14 @@
               <w:spacing w:before="156" w:after="156"/>
               <w:ind w:firstLine="480"/>
             </w:pPr>
+            <w:proofErr w:type="spellStart"/>
             <w:r>
               <w:rPr>
                 <w:rFonts w:hint="eastAsia"/>
               </w:rPr>
               <w:t>Hbuilder</w:t>
             </w:r>
+            <w:proofErr w:type="spellEnd"/>
           </w:p>
         </w:tc>
       </w:tr>
@@ -644,12 +629,14 @@
               <w:spacing w:before="156" w:after="156"/>
               <w:ind w:firstLine="480"/>
             </w:pPr>
+            <w:proofErr w:type="spellStart"/>
             <w:r>
               <w:rPr>
                 <w:rFonts w:hint="eastAsia"/>
               </w:rPr>
               <w:t>Mysql</w:t>
             </w:r>
+            <w:proofErr w:type="spellEnd"/>
           </w:p>
         </w:tc>
         <w:tc>
@@ -840,7 +827,21 @@
         <w:rPr>
           <w:rFonts w:hint="eastAsia"/>
         </w:rPr>
-        <w:t>架构，druid数据库连接池框架，docker容器，Nginx负载均衡服务器，spring</w:t>
+        <w:t>架构，druid数据库连接池框架，</w:t>
+      </w:r>
+      <w:proofErr w:type="spellStart"/>
+      <w:r>
+        <w:rPr>
+          <w:rFonts w:hint="eastAsia"/>
+        </w:rPr>
+        <w:t>docker</w:t>
+      </w:r>
+      <w:proofErr w:type="spellEnd"/>
+      <w:r>
+        <w:rPr>
+          <w:rFonts w:hint="eastAsia"/>
+        </w:rPr>
+        <w:t>容器，Nginx负载均衡服务器，spring</w:t>
       </w:r>
       <w:r>
         <w:t xml:space="preserve"> </w:t>
@@ -877,6 +878,12 @@
       <w:pPr>
         <w:spacing w:before="156" w:after="156"/>
       </w:pPr>
+      <w:r>
+        <w:rPr>
+          <w:rFonts w:hint="eastAsia"/>
+        </w:rPr>
+        <w:t>大学生、教师、教务管理员</w:t>
+      </w:r>
     </w:p>
     <w:p>
       <w:pPr>
@@ -898,6 +905,12 @@
       <w:pPr>
         <w:spacing w:before="156" w:after="156"/>
       </w:pPr>
+      <w:r>
+        <w:rPr>
+          <w:rFonts w:hint="eastAsia"/>
+        </w:rPr>
+        <w:t>在线教育场景</w:t>
+      </w:r>
     </w:p>
     <w:p>
       <w:pPr>

--- a/概要介绍.docx
+++ b/概要介绍.docx
@@ -107,7 +107,12 @@
     <w:p>
       <w:pPr>
         <w:spacing w:before="156" w:after="156"/>
-      </w:pPr>
+        <w:rPr>
+          <w:rFonts w:hint="eastAsia"/>
+        </w:rPr>
+      </w:pPr>
+      <w:bookmarkStart w:id="0" w:name="_GoBack"/>
+      <w:bookmarkEnd w:id="0"/>
     </w:p>
     <w:p>
       <w:pPr>
@@ -207,8 +212,6 @@
         </w:rPr>
         <w:t>线上线下课程表</w:t>
       </w:r>
-      <w:bookmarkStart w:id="0" w:name="_GoBack"/>
-      <w:bookmarkEnd w:id="0"/>
     </w:p>
     <w:p>
       <w:pPr>

--- a/概要介绍.docx
+++ b/概要介绍.docx
@@ -9,7 +9,7 @@
           <w:ilvl w:val="0"/>
           <w:numId w:val="2"/>
         </w:numPr>
-        <w:spacing w:before="156" w:after="156"/>
+        <w:spacing w:before="163" w:after="163"/>
       </w:pPr>
       <w:r>
         <w:rPr>
@@ -20,73 +20,63 @@
     </w:p>
     <w:p>
       <w:pPr>
-        <w:spacing w:before="156" w:after="156"/>
+        <w:spacing w:before="163" w:after="163"/>
         <w:ind w:firstLine="420"/>
-        <w:rPr>
-          <w:rFonts w:eastAsia="宋体"/>
-        </w:rPr>
       </w:pPr>
       <w:r>
         <w:t>在信息时代，知识和技术成为第一生产力，是社会生产力、经济竞争力的关键因素，知识本身的激增、剧变、更新，频率加快，周期缩短，同时知识本身的高度综合和学科渗透、交叉，使得人类的一切领域都受到广泛的冲击和影响。</w:t>
       </w:r>
-    </w:p>
-    <w:p>
-      <w:pPr>
-        <w:spacing w:before="156" w:after="156"/>
+      <w:r>
+        <w:t>"</w:t>
+      </w:r>
+      <w:r>
+        <w:t>互联网</w:t>
+      </w:r>
+      <w:r>
+        <w:t>+"</w:t>
+      </w:r>
+      <w:r>
+        <w:t>打破了权威对知识的垄断，让教育从封闭走向开放，人人能够创造知识，人人能够共享知识，人人也都能够获取和使用知识。</w:t>
+      </w:r>
+      <w:r>
+        <w:rPr>
+          <w:rFonts w:hint="eastAsia"/>
+        </w:rPr>
+        <w:t>在开放的大背景下，全球性的知识库正在加速形成，优质教育资源正得到极大程度的充实和丰富，这些资源通过互联网连接在一起，使得人们随时、随事、随地都可以获取他们想要的学习资源。</w:t>
+      </w:r>
+      <w:r>
+        <w:rPr>
+          <w:rFonts w:hint="eastAsia"/>
+        </w:rPr>
+        <w:t>我们可以在网上获得顶尖</w:t>
+      </w:r>
+      <w:r>
+        <w:rPr>
+          <w:rFonts w:hint="eastAsia"/>
+        </w:rPr>
+        <w:t>大学免费的优质讲座视频，我们获取知识的效率大幅提高，获取途径增多，获取成本大幅降低。</w:t>
+      </w:r>
+    </w:p>
+    <w:p>
+      <w:pPr>
+        <w:spacing w:before="163" w:after="163"/>
         <w:ind w:firstLine="420"/>
-      </w:pPr>
-      <w:r>
-        <w:t>"互联网+"打破了权威对知识的垄断，让教育从封闭走向开放，人人能够创造知识，人人能够共享知识，人人也都能够获取和使用知识。</w:t>
-      </w:r>
-    </w:p>
-    <w:p>
-      <w:pPr>
-        <w:spacing w:before="156" w:after="156"/>
-        <w:ind w:firstLine="420"/>
-      </w:pPr>
-      <w:r>
-        <w:rPr>
-          <w:rFonts w:hint="eastAsia"/>
-        </w:rPr>
-        <w:t>在开放的大背景下，全球性的知识库正在加速形成，优质教育资源正得到极大程度的充实和丰富，这些资源通过互联网连接在一起，使得人们随时、随事、</w:t>
-      </w:r>
-      <w:proofErr w:type="gramStart"/>
-      <w:r>
-        <w:rPr>
-          <w:rFonts w:hint="eastAsia"/>
-        </w:rPr>
-        <w:t>随地都</w:t>
-      </w:r>
-      <w:proofErr w:type="gramEnd"/>
-      <w:r>
-        <w:rPr>
-          <w:rFonts w:hint="eastAsia"/>
-        </w:rPr>
-        <w:t>可以获取他们想要的学习资源。</w:t>
-      </w:r>
-    </w:p>
-    <w:p>
-      <w:pPr>
-        <w:spacing w:before="156" w:after="156"/>
-        <w:ind w:firstLine="420"/>
-      </w:pPr>
-      <w:r>
-        <w:rPr>
-          <w:rFonts w:hint="eastAsia"/>
-        </w:rPr>
-        <w:t>我们可以在网上获得国外大学免费的优质讲座视频，我们获取知识的效率大幅提高，获取途径增多，获取成本大幅降低。</w:t>
-      </w:r>
-    </w:p>
-    <w:p>
-      <w:pPr>
-        <w:spacing w:before="156" w:after="156"/>
-        <w:ind w:firstLine="420"/>
-      </w:pPr>
-    </w:p>
-    <w:p>
-      <w:pPr>
-        <w:spacing w:before="156" w:after="156"/>
-      </w:pPr>
+        <w:rPr>
+          <w:rFonts w:hint="eastAsia"/>
+        </w:rPr>
+      </w:pPr>
+      <w:r>
+        <w:rPr>
+          <w:rFonts w:hint="eastAsia"/>
+        </w:rPr>
+        <w:t>因此，我们团队根据</w:t>
+      </w:r>
+      <w:r>
+        <w:rPr>
+          <w:rFonts w:hint="eastAsia"/>
+        </w:rPr>
+        <w:t>赛题的要求和市场方面的相关调研，我们将这个平台定位成一个将高校，教师，教育机构以及学生连结在一起的在线教育平台。不同于其他的教育平台，我们的平台实现了高校资源与社会资源的整合，学生不仅可以在我们的平台上进行教务方面的查询，如考试查询，成绩查询，空教室查询。还可以在平台上实现在线课程的学习，与其他学校的不同学生的兴趣讨论。这也将成为新的经济时代下互联网教育的最佳实践。</w:t>
+      </w:r>
     </w:p>
     <w:p>
       <w:pPr>
@@ -95,48 +85,381 @@
           <w:ilvl w:val="0"/>
           <w:numId w:val="2"/>
         </w:numPr>
-        <w:spacing w:before="156" w:after="156"/>
-      </w:pPr>
-      <w:r>
-        <w:rPr>
-          <w:rFonts w:hint="eastAsia"/>
-        </w:rPr>
-        <w:t>创意描述</w:t>
-      </w:r>
-    </w:p>
-    <w:p>
-      <w:pPr>
-        <w:spacing w:before="156" w:after="156"/>
-        <w:rPr>
-          <w:rFonts w:hint="eastAsia"/>
-        </w:rPr>
-      </w:pPr>
-      <w:bookmarkStart w:id="0" w:name="_GoBack"/>
-      <w:bookmarkEnd w:id="0"/>
+        <w:spacing w:before="163" w:after="163"/>
+      </w:pPr>
+      <w:r>
+        <w:rPr>
+          <w:rFonts w:hint="eastAsia"/>
+        </w:rPr>
+        <w:t>创意</w:t>
+      </w:r>
+      <w:r>
+        <w:rPr>
+          <w:rFonts w:hint="eastAsia"/>
+        </w:rPr>
+        <w:t>及特色</w:t>
+      </w:r>
+      <w:r>
+        <w:rPr>
+          <w:rFonts w:hint="eastAsia"/>
+        </w:rPr>
+        <w:t>综述</w:t>
+      </w:r>
     </w:p>
     <w:p>
       <w:pPr>
         <w:pStyle w:val="2"/>
         <w:ind w:firstLine="562"/>
       </w:pPr>
-      <w:r>
-        <w:rPr>
-          <w:rFonts w:hint="eastAsia"/>
+      <w:bookmarkStart w:id="0" w:name="_Toc3397873"/>
+      <w:r>
+        <w:rPr>
+          <w:rFonts w:hint="eastAsia"/>
+        </w:rPr>
+        <w:t>基于协同过滤算法的个性化推荐</w:t>
+      </w:r>
+    </w:p>
+    <w:p>
+      <w:pPr>
+        <w:spacing w:before="163" w:after="163"/>
+        <w:ind w:firstLine="420"/>
+      </w:pPr>
+      <w:r>
+        <w:rPr>
+          <w:rFonts w:hint="eastAsia"/>
+        </w:rPr>
+        <w:t>在本项目中，我们对于在线课程，在线直播，</w:t>
+      </w:r>
+      <w:r>
+        <w:rPr>
+          <w:rFonts w:hint="eastAsia"/>
+        </w:rPr>
+        <w:t>F</w:t>
+      </w:r>
+      <w:r>
+        <w:t>M</w:t>
+      </w:r>
+      <w:r>
+        <w:rPr>
+          <w:rFonts w:hint="eastAsia"/>
+        </w:rPr>
+        <w:t>广播，精品好书，兴趣小组，均采用了基于用户的协同过滤算法来实现个性化推荐。</w:t>
+      </w:r>
+    </w:p>
+    <w:p>
+      <w:pPr>
+        <w:spacing w:before="163" w:after="163"/>
+        <w:ind w:firstLine="420"/>
+      </w:pPr>
+      <w:r>
+        <w:rPr>
+          <w:rFonts w:ascii="楷体" w:hAnsi="楷体" w:cs="楷体" w:hint="eastAsia"/>
+          <w:szCs w:val="24"/>
+        </w:rPr>
+        <w:t>冷启动问题是协同过滤推荐算法中被广泛关注的一个经典问题，该问题一直影响传统协同过滤推荐系统的健康发展，它的存在严重影响了推荐系统的推荐质量。</w:t>
+      </w:r>
+    </w:p>
+    <w:p>
+      <w:pPr>
+        <w:spacing w:before="163" w:after="163"/>
+        <w:ind w:firstLine="420"/>
+        <w:rPr>
+          <w:rFonts w:ascii="楷体" w:hAnsi="楷体" w:cs="楷体"/>
+          <w:szCs w:val="24"/>
+        </w:rPr>
+      </w:pPr>
+      <w:r>
+        <w:rPr>
+          <w:rFonts w:ascii="楷体" w:hAnsi="楷体" w:cs="楷体" w:hint="eastAsia"/>
+          <w:szCs w:val="24"/>
+        </w:rPr>
+        <w:t>刚开始没有大量用户数据时，</w:t>
+      </w:r>
+      <w:r>
+        <w:rPr>
+          <w:rFonts w:ascii="楷体" w:hAnsi="楷体" w:cs="楷体" w:hint="eastAsia"/>
+          <w:szCs w:val="24"/>
+        </w:rPr>
+        <w:t>推送热门排行榜，然后等到用户数据收集到一定的时候，再切换为个性化推荐；利用用户注册时提供的年龄、性别等数据做粗粒度的个性化；</w:t>
+      </w:r>
+    </w:p>
+    <w:p>
+      <w:pPr>
+        <w:spacing w:before="163" w:after="163"/>
+        <w:rPr>
+          <w:rFonts w:ascii="楷体" w:hAnsi="楷体" w:cs="楷体"/>
+          <w:szCs w:val="24"/>
+        </w:rPr>
+      </w:pPr>
+      <w:r>
+        <w:rPr>
+          <w:rFonts w:ascii="楷体" w:hAnsi="楷体" w:cs="楷体" w:hint="eastAsia"/>
+          <w:b/>
+          <w:bCs/>
+          <w:szCs w:val="24"/>
+        </w:rPr>
+        <w:t>整体流程：</w:t>
+      </w:r>
+    </w:p>
+    <w:p>
+      <w:pPr>
+        <w:spacing w:before="163" w:after="163"/>
+        <w:ind w:firstLineChars="200" w:firstLine="480"/>
+        <w:rPr>
+          <w:rFonts w:ascii="楷体" w:hAnsi="楷体" w:cs="楷体"/>
+          <w:szCs w:val="24"/>
+        </w:rPr>
+      </w:pPr>
+      <w:r>
+        <w:rPr>
+          <w:rFonts w:ascii="楷体" w:hAnsi="楷体" w:cs="楷体" w:hint="eastAsia"/>
+          <w:szCs w:val="24"/>
+        </w:rPr>
+        <w:tab/>
+        <w:t>1.用户首次进入学习平台</w:t>
+      </w:r>
+      <w:r>
+        <w:rPr>
+          <w:rFonts w:ascii="楷体" w:hAnsi="楷体" w:cs="楷体" w:hint="eastAsia"/>
+          <w:szCs w:val="24"/>
+        </w:rPr>
+        <w:t>（冷启动）</w:t>
+      </w:r>
+      <w:r>
+        <w:rPr>
+          <w:rFonts w:ascii="楷体" w:hAnsi="楷体" w:cs="楷体" w:hint="eastAsia"/>
+          <w:szCs w:val="24"/>
+        </w:rPr>
+        <w:t>：</w:t>
+      </w:r>
+    </w:p>
+    <w:p>
+      <w:pPr>
+        <w:spacing w:before="163" w:after="163"/>
+        <w:ind w:firstLineChars="548" w:firstLine="1315"/>
+        <w:rPr>
+          <w:rFonts w:ascii="楷体" w:hAnsi="楷体" w:cs="楷体"/>
+          <w:szCs w:val="24"/>
+        </w:rPr>
+      </w:pPr>
+      <w:r>
+        <w:rPr>
+          <w:rFonts w:ascii="楷体" w:hAnsi="楷体" w:cs="楷体" w:hint="eastAsia"/>
+          <w:szCs w:val="24"/>
+        </w:rPr>
+        <w:t>①首页推荐课程采用随机推荐。</w:t>
+      </w:r>
+    </w:p>
+    <w:p>
+      <w:pPr>
+        <w:spacing w:before="163" w:after="163"/>
+        <w:ind w:firstLineChars="548" w:firstLine="1315"/>
+        <w:rPr>
+          <w:rFonts w:ascii="楷体" w:hAnsi="楷体" w:cs="楷体"/>
+          <w:szCs w:val="24"/>
+        </w:rPr>
+      </w:pPr>
+      <w:r>
+        <w:rPr>
+          <w:rFonts w:ascii="楷体" w:hAnsi="楷体" w:cs="楷体" w:hint="eastAsia"/>
+          <w:szCs w:val="24"/>
+        </w:rPr>
+        <w:t>②首页的</w:t>
+      </w:r>
+      <w:r>
+        <w:rPr>
+          <w:rFonts w:ascii="楷体" w:hAnsi="楷体" w:cs="楷体"/>
+          <w:szCs w:val="24"/>
+        </w:rPr>
+        <w:t>FM</w:t>
+      </w:r>
+      <w:r>
+        <w:rPr>
+          <w:rFonts w:ascii="楷体" w:hAnsi="楷体" w:cs="楷体" w:hint="eastAsia"/>
+          <w:szCs w:val="24"/>
+        </w:rPr>
+        <w:t>广播和精选好书</w:t>
+      </w:r>
+      <w:r>
+        <w:rPr>
+          <w:rFonts w:ascii="楷体" w:hAnsi="楷体" w:cs="楷体" w:hint="eastAsia"/>
+          <w:szCs w:val="24"/>
+        </w:rPr>
+        <w:t>根据</w:t>
+      </w:r>
+      <w:r>
+        <w:rPr>
+          <w:rFonts w:ascii="楷体" w:hAnsi="楷体" w:cs="楷体" w:hint="eastAsia"/>
+          <w:szCs w:val="24"/>
+        </w:rPr>
+        <w:t>收听人数和阅读人数</w:t>
+      </w:r>
+      <w:r>
+        <w:rPr>
+          <w:rFonts w:ascii="楷体" w:hAnsi="楷体" w:cs="楷体" w:hint="eastAsia"/>
+          <w:szCs w:val="24"/>
+        </w:rPr>
+        <w:t>推荐</w:t>
+      </w:r>
+    </w:p>
+    <w:p>
+      <w:pPr>
+        <w:spacing w:before="163" w:after="163"/>
+        <w:ind w:firstLineChars="548" w:firstLine="1315"/>
+        <w:rPr>
+          <w:rFonts w:ascii="楷体" w:hAnsi="楷体" w:cs="楷体"/>
+          <w:szCs w:val="24"/>
+        </w:rPr>
+      </w:pPr>
+      <w:r>
+        <w:rPr>
+          <w:rFonts w:ascii="楷体" w:hAnsi="楷体" w:cs="楷体" w:hint="eastAsia"/>
+          <w:szCs w:val="24"/>
+        </w:rPr>
+        <w:t>③首页的</w:t>
+      </w:r>
+      <w:r>
+        <w:rPr>
+          <w:rFonts w:ascii="楷体" w:hAnsi="楷体" w:cs="楷体" w:hint="eastAsia"/>
+          <w:szCs w:val="24"/>
+        </w:rPr>
+        <w:t>名师直播</w:t>
+      </w:r>
+      <w:r>
+        <w:rPr>
+          <w:rFonts w:ascii="楷体" w:hAnsi="楷体" w:cs="楷体" w:hint="eastAsia"/>
+          <w:szCs w:val="24"/>
+        </w:rPr>
+        <w:t>根据</w:t>
+      </w:r>
+      <w:r>
+        <w:rPr>
+          <w:rFonts w:ascii="楷体" w:hAnsi="楷体" w:cs="楷体" w:hint="eastAsia"/>
+          <w:szCs w:val="24"/>
+        </w:rPr>
+        <w:t>最新时间</w:t>
+      </w:r>
+      <w:r>
+        <w:rPr>
+          <w:rFonts w:ascii="楷体" w:hAnsi="楷体" w:cs="楷体" w:hint="eastAsia"/>
+          <w:szCs w:val="24"/>
+        </w:rPr>
+        <w:t>选取推荐</w:t>
+      </w:r>
+    </w:p>
+    <w:p>
+      <w:pPr>
+        <w:spacing w:before="163" w:after="163"/>
+        <w:ind w:firstLineChars="548" w:firstLine="1315"/>
+        <w:rPr>
+          <w:rFonts w:ascii="楷体" w:hAnsi="楷体" w:cs="楷体"/>
+          <w:szCs w:val="24"/>
+        </w:rPr>
+      </w:pPr>
+      <w:r>
+        <w:rPr>
+          <w:rFonts w:ascii="楷体" w:hAnsi="楷体" w:cs="楷体"/>
+          <w:szCs w:val="24"/>
+        </w:rPr>
+        <w:fldChar w:fldCharType="begin"/>
+      </w:r>
+      <w:r>
+        <w:rPr>
+          <w:rFonts w:ascii="楷体" w:hAnsi="楷体" w:cs="楷体"/>
+          <w:szCs w:val="24"/>
+        </w:rPr>
+        <w:instrText xml:space="preserve"> </w:instrText>
+      </w:r>
+      <w:r>
+        <w:rPr>
+          <w:rFonts w:ascii="楷体" w:hAnsi="楷体" w:cs="楷体" w:hint="eastAsia"/>
+          <w:szCs w:val="24"/>
+        </w:rPr>
+        <w:instrText>eq \o\ac(○,</w:instrText>
+      </w:r>
+      <w:r>
+        <w:rPr>
+          <w:rFonts w:ascii="楷体" w:hAnsi="楷体" w:cs="楷体" w:hint="eastAsia"/>
+          <w:position w:val="3"/>
+          <w:sz w:val="16"/>
+          <w:szCs w:val="24"/>
+        </w:rPr>
+        <w:instrText>4</w:instrText>
+      </w:r>
+      <w:r>
+        <w:rPr>
+          <w:rFonts w:ascii="楷体" w:hAnsi="楷体" w:cs="楷体" w:hint="eastAsia"/>
+          <w:szCs w:val="24"/>
+        </w:rPr>
+        <w:instrText>)</w:instrText>
+      </w:r>
+      <w:r>
+        <w:rPr>
+          <w:rFonts w:ascii="楷体" w:hAnsi="楷体" w:cs="楷体"/>
+          <w:szCs w:val="24"/>
+        </w:rPr>
+        <w:fldChar w:fldCharType="end"/>
+      </w:r>
+      <w:r>
+        <w:rPr>
+          <w:rFonts w:ascii="楷体" w:hAnsi="楷体" w:cs="楷体" w:hint="eastAsia"/>
+          <w:szCs w:val="24"/>
+        </w:rPr>
+        <w:t>小组推荐采用热门推荐。</w:t>
+      </w:r>
+    </w:p>
+    <w:p>
+      <w:pPr>
+        <w:spacing w:before="163" w:after="163"/>
+        <w:ind w:firstLineChars="200" w:firstLine="480"/>
+        <w:rPr>
+          <w:rFonts w:ascii="楷体" w:hAnsi="楷体" w:cs="楷体"/>
+          <w:szCs w:val="24"/>
+        </w:rPr>
+      </w:pPr>
+      <w:r>
+        <w:rPr>
+          <w:rFonts w:ascii="楷体" w:hAnsi="楷体" w:cs="楷体" w:hint="eastAsia"/>
+          <w:szCs w:val="24"/>
+        </w:rPr>
+        <w:tab/>
+        <w:t>2</w:t>
+      </w:r>
+      <w:r>
+        <w:rPr>
+          <w:rFonts w:ascii="楷体" w:hAnsi="楷体" w:cs="楷体" w:hint="eastAsia"/>
+          <w:szCs w:val="24"/>
+        </w:rPr>
+        <w:t>.</w:t>
+      </w:r>
+      <w:r>
+        <w:rPr>
+          <w:rFonts w:ascii="楷体" w:hAnsi="楷体" w:cs="楷体" w:hint="eastAsia"/>
+          <w:szCs w:val="24"/>
+        </w:rPr>
+        <w:t>当用户产生行为数据后，如用户订阅了相关在线课程，收藏了一些书籍和F</w:t>
+      </w:r>
+      <w:r>
+        <w:rPr>
+          <w:rFonts w:ascii="楷体" w:hAnsi="楷体" w:cs="楷体"/>
+          <w:szCs w:val="24"/>
+        </w:rPr>
+        <w:t>M</w:t>
+      </w:r>
+      <w:r>
+        <w:rPr>
+          <w:rFonts w:ascii="楷体" w:hAnsi="楷体" w:cs="楷体" w:hint="eastAsia"/>
+          <w:szCs w:val="24"/>
+        </w:rPr>
+        <w:t>音频，已经对自己感兴趣的小组和话题点击了关注。这些行为都会在后台的用户行为表</w:t>
+      </w:r>
+      <w:r>
+        <w:rPr>
+          <w:rFonts w:ascii="楷体" w:hAnsi="楷体" w:cs="楷体" w:hint="eastAsia"/>
+          <w:szCs w:val="24"/>
         </w:rPr>
         <w:lastRenderedPageBreak/>
-        <w:t>兴趣小组</w:t>
-      </w:r>
-      <w:r>
-        <w:rPr>
-          <w:rFonts w:hint="eastAsia"/>
-        </w:rPr>
-        <w:t>-</w:t>
-      </w:r>
-      <w:r>
-        <w:rPr>
-          <w:rFonts w:hint="eastAsia"/>
-        </w:rPr>
-        <w:t>连接你我</w:t>
+        <w:t>中添加上一条记录，后台根据这些行为数据，来进行个性化推荐。</w:t>
       </w:r>
     </w:p>
     <w:p>
@@ -144,11 +467,2094 @@
         <w:pStyle w:val="2"/>
         <w:ind w:firstLine="562"/>
       </w:pPr>
-      <w:r>
-        <w:rPr>
-          <w:rFonts w:hint="eastAsia"/>
-        </w:rPr>
-        <w:t>趣味答题</w:t>
+      <w:bookmarkStart w:id="1" w:name="_Toc3397877"/>
+      <w:r>
+        <w:rPr>
+          <w:rFonts w:hint="eastAsia"/>
+        </w:rPr>
+        <w:t>基于</w:t>
+      </w:r>
+      <w:r>
+        <w:rPr>
+          <w:rFonts w:hint="eastAsia"/>
+        </w:rPr>
+        <w:t>Elastic</w:t>
+      </w:r>
+      <w:r>
+        <w:t>S</w:t>
+      </w:r>
+      <w:r>
+        <w:rPr>
+          <w:rFonts w:hint="eastAsia"/>
+        </w:rPr>
+        <w:t>earch</w:t>
+      </w:r>
+      <w:r>
+        <w:rPr>
+          <w:rFonts w:hint="eastAsia"/>
+        </w:rPr>
+        <w:t>的在线课程搜索引擎</w:t>
+      </w:r>
+      <w:bookmarkEnd w:id="1"/>
+    </w:p>
+    <w:p>
+      <w:pPr>
+        <w:spacing w:before="163" w:after="163"/>
+        <w:ind w:firstLine="420"/>
+      </w:pPr>
+      <w:r>
+        <w:rPr>
+          <w:rFonts w:hint="eastAsia"/>
+        </w:rPr>
+        <w:t>为了使用户能够搜寻到更好的在线课程，我们采用了基于</w:t>
+      </w:r>
+      <w:r>
+        <w:rPr>
+          <w:rFonts w:hint="eastAsia"/>
+        </w:rPr>
+        <w:t>elasticsearch</w:t>
+      </w:r>
+      <w:r>
+        <w:rPr>
+          <w:rFonts w:hint="eastAsia"/>
+        </w:rPr>
+        <w:t>搜索引擎来实现课程搜索模块的内容。</w:t>
+      </w:r>
+    </w:p>
+    <w:p>
+      <w:pPr>
+        <w:spacing w:before="163" w:after="163"/>
+        <w:ind w:firstLine="420"/>
+        <w:rPr>
+          <w:shd w:val="clear" w:color="auto" w:fill="FFFFFF"/>
+        </w:rPr>
+      </w:pPr>
+      <w:r>
+        <w:rPr>
+          <w:rFonts w:hint="eastAsia"/>
+          <w:shd w:val="clear" w:color="auto" w:fill="FFFFFF"/>
+        </w:rPr>
+        <w:t>ElasticSearch</w:t>
+      </w:r>
+      <w:r>
+        <w:rPr>
+          <w:rFonts w:hint="eastAsia"/>
+          <w:shd w:val="clear" w:color="auto" w:fill="FFFFFF"/>
+        </w:rPr>
+        <w:t>是一个基于</w:t>
+      </w:r>
+      <w:r>
+        <w:rPr>
+          <w:rFonts w:hint="eastAsia"/>
+          <w:shd w:val="clear" w:color="auto" w:fill="FFFFFF"/>
+        </w:rPr>
+        <w:t>Lucene</w:t>
+      </w:r>
+      <w:r>
+        <w:rPr>
+          <w:rFonts w:hint="eastAsia"/>
+          <w:shd w:val="clear" w:color="auto" w:fill="FFFFFF"/>
+        </w:rPr>
+        <w:t>的搜索服务器。它提供了一个分布式多用户能力的全文搜索引擎，基于</w:t>
+      </w:r>
+      <w:r>
+        <w:rPr>
+          <w:rFonts w:hint="eastAsia"/>
+          <w:shd w:val="clear" w:color="auto" w:fill="FFFFFF"/>
+        </w:rPr>
+        <w:t>RESTful web</w:t>
+      </w:r>
+      <w:r>
+        <w:rPr>
+          <w:rFonts w:hint="eastAsia"/>
+          <w:shd w:val="clear" w:color="auto" w:fill="FFFFFF"/>
+        </w:rPr>
+        <w:t>接口。</w:t>
+      </w:r>
+      <w:r>
+        <w:rPr>
+          <w:rFonts w:hint="eastAsia"/>
+          <w:shd w:val="clear" w:color="auto" w:fill="FFFFFF"/>
+        </w:rPr>
+        <w:t>Elasticsearch</w:t>
+      </w:r>
+      <w:r>
+        <w:rPr>
+          <w:rFonts w:hint="eastAsia"/>
+          <w:shd w:val="clear" w:color="auto" w:fill="FFFFFF"/>
+        </w:rPr>
+        <w:t>是用</w:t>
+      </w:r>
+      <w:r>
+        <w:rPr>
+          <w:rFonts w:hint="eastAsia"/>
+          <w:shd w:val="clear" w:color="auto" w:fill="FFFFFF"/>
+        </w:rPr>
+        <w:t>Java</w:t>
+      </w:r>
+      <w:r>
+        <w:rPr>
+          <w:rFonts w:hint="eastAsia"/>
+          <w:shd w:val="clear" w:color="auto" w:fill="FFFFFF"/>
+        </w:rPr>
+        <w:t>开发的，并作为</w:t>
+      </w:r>
+      <w:r>
+        <w:rPr>
+          <w:rFonts w:hint="eastAsia"/>
+          <w:shd w:val="clear" w:color="auto" w:fill="FFFFFF"/>
+        </w:rPr>
+        <w:t>Apache</w:t>
+      </w:r>
+      <w:r>
+        <w:rPr>
+          <w:rFonts w:hint="eastAsia"/>
+          <w:shd w:val="clear" w:color="auto" w:fill="FFFFFF"/>
+        </w:rPr>
+        <w:t>许可条款下的开放源码发布，是当前流行的企业级搜索引擎。设计用于</w:t>
+      </w:r>
+      <w:r>
+        <w:rPr>
+          <w:rFonts w:cs="楷体" w:hint="eastAsia"/>
+          <w:shd w:val="clear" w:color="auto" w:fill="FFFFFF"/>
+        </w:rPr>
+        <w:t>云计算</w:t>
+      </w:r>
+      <w:r>
+        <w:rPr>
+          <w:rFonts w:hint="eastAsia"/>
+          <w:shd w:val="clear" w:color="auto" w:fill="FFFFFF"/>
+        </w:rPr>
+        <w:t>中，能够达到实时搜索，稳定，可靠，快速，安装使用方便。</w:t>
+      </w:r>
+    </w:p>
+    <w:p>
+      <w:pPr>
+        <w:spacing w:before="163" w:after="163"/>
+        <w:ind w:firstLine="420"/>
+        <w:rPr>
+          <w:shd w:val="clear" w:color="auto" w:fill="FFFFFF"/>
+        </w:rPr>
+      </w:pPr>
+      <w:r>
+        <w:rPr>
+          <w:rFonts w:hint="eastAsia"/>
+          <w:shd w:val="clear" w:color="auto" w:fill="FFFFFF"/>
+        </w:rPr>
+        <w:t>但是</w:t>
+      </w:r>
+      <w:r>
+        <w:rPr>
+          <w:rFonts w:hint="eastAsia"/>
+          <w:shd w:val="clear" w:color="auto" w:fill="FFFFFF"/>
+        </w:rPr>
+        <w:t>ES</w:t>
+      </w:r>
+      <w:r>
+        <w:rPr>
+          <w:rFonts w:hint="eastAsia"/>
+          <w:shd w:val="clear" w:color="auto" w:fill="FFFFFF"/>
+        </w:rPr>
+        <w:t>默认的评分规则并不能满足</w:t>
+      </w:r>
+      <w:r>
+        <w:rPr>
+          <w:rFonts w:hint="eastAsia"/>
+          <w:shd w:val="clear" w:color="auto" w:fill="FFFFFF"/>
+        </w:rPr>
+        <w:t>我们的</w:t>
+      </w:r>
+      <w:r>
+        <w:rPr>
+          <w:rFonts w:hint="eastAsia"/>
+          <w:shd w:val="clear" w:color="auto" w:fill="FFFFFF"/>
+        </w:rPr>
+        <w:t>需求，</w:t>
+      </w:r>
+      <w:r>
+        <w:rPr>
+          <w:rFonts w:hint="eastAsia"/>
+          <w:shd w:val="clear" w:color="auto" w:fill="FFFFFF"/>
+        </w:rPr>
+        <w:t>我们需要根据课程的热度，好评度，上线时间等其他字段进行重新打分。比如在相关度相差不大的情况下</w:t>
+      </w:r>
+      <w:r>
+        <w:rPr>
+          <w:rFonts w:hint="eastAsia"/>
+          <w:shd w:val="clear" w:color="auto" w:fill="FFFFFF"/>
+        </w:rPr>
+        <w:t>时</w:t>
+      </w:r>
+      <w:r>
+        <w:rPr>
+          <w:rFonts w:hint="eastAsia"/>
+          <w:shd w:val="clear" w:color="auto" w:fill="FFFFFF"/>
+        </w:rPr>
+        <w:t>热度越高越靠前，好评度越高越靠前。这时候就需要进行二次评分。</w:t>
+      </w:r>
+    </w:p>
+    <w:p>
+      <w:pPr>
+        <w:spacing w:before="163" w:after="163"/>
+        <w:ind w:firstLine="420"/>
+        <w:rPr>
+          <w:b/>
+          <w:shd w:val="clear" w:color="auto" w:fill="FFFFFF"/>
+        </w:rPr>
+      </w:pPr>
+      <w:r>
+        <w:rPr>
+          <w:rFonts w:hint="eastAsia"/>
+          <w:b/>
+          <w:shd w:val="clear" w:color="auto" w:fill="FFFFFF"/>
+        </w:rPr>
+        <w:t>引入模型函数来控制二次评分</w:t>
+      </w:r>
+    </w:p>
+    <w:p>
+      <w:pPr>
+        <w:spacing w:before="163" w:after="163"/>
+        <w:rPr>
+          <w:shd w:val="clear" w:color="auto" w:fill="FFFFFF"/>
+        </w:rPr>
+      </w:pPr>
+      <w:r>
+        <w:rPr>
+          <w:shd w:val="clear" w:color="auto" w:fill="FFFFFF"/>
+        </w:rPr>
+        <w:tab/>
+        <w:t>E</w:t>
+      </w:r>
+      <w:r>
+        <w:rPr>
+          <w:rFonts w:hint="eastAsia"/>
+          <w:shd w:val="clear" w:color="auto" w:fill="FFFFFF"/>
+        </w:rPr>
+        <w:t>lastic</w:t>
+      </w:r>
+      <w:r>
+        <w:rPr>
+          <w:shd w:val="clear" w:color="auto" w:fill="FFFFFF"/>
+        </w:rPr>
+        <w:t>S</w:t>
+      </w:r>
+      <w:r>
+        <w:rPr>
+          <w:rFonts w:hint="eastAsia"/>
+          <w:shd w:val="clear" w:color="auto" w:fill="FFFFFF"/>
+        </w:rPr>
+        <w:t>earch</w:t>
+      </w:r>
+      <w:r>
+        <w:rPr>
+          <w:rFonts w:hint="eastAsia"/>
+          <w:shd w:val="clear" w:color="auto" w:fill="FFFFFF"/>
+        </w:rPr>
+        <w:t>提供了三种函数来计算分数，让我们有机会在多个字段之间的搜索得分进行权衡。三种函数分别为线性函数，指数函数以及高斯函数。三个函数均支持如下的参数：</w:t>
+      </w:r>
+    </w:p>
+    <w:p>
+      <w:pPr>
+        <w:spacing w:before="163" w:after="163"/>
+        <w:ind w:firstLine="420"/>
+        <w:rPr>
+          <w:shd w:val="clear" w:color="auto" w:fill="FFFFFF"/>
+        </w:rPr>
+      </w:pPr>
+      <w:r>
+        <w:rPr>
+          <w:rFonts w:hint="eastAsia"/>
+          <w:shd w:val="clear" w:color="auto" w:fill="FFFFFF"/>
+        </w:rPr>
+        <w:t>origin:</w:t>
+      </w:r>
+      <w:r>
+        <w:rPr>
+          <w:rFonts w:hint="eastAsia"/>
+          <w:shd w:val="clear" w:color="auto" w:fill="FFFFFF"/>
+        </w:rPr>
+        <w:t>中心点</w:t>
+      </w:r>
+      <w:r>
+        <w:rPr>
+          <w:rFonts w:hint="eastAsia"/>
+          <w:shd w:val="clear" w:color="auto" w:fill="FFFFFF"/>
+        </w:rPr>
+        <w:t xml:space="preserve"> </w:t>
+      </w:r>
+      <w:r>
+        <w:rPr>
+          <w:rFonts w:hint="eastAsia"/>
+          <w:shd w:val="clear" w:color="auto" w:fill="FFFFFF"/>
+        </w:rPr>
+        <w:t>或字段可能的最佳值，落在原点</w:t>
+      </w:r>
+      <w:r>
+        <w:rPr>
+          <w:rFonts w:hint="eastAsia"/>
+          <w:shd w:val="clear" w:color="auto" w:fill="FFFFFF"/>
+        </w:rPr>
+        <w:t xml:space="preserve"> origin </w:t>
+      </w:r>
+      <w:r>
+        <w:rPr>
+          <w:rFonts w:hint="eastAsia"/>
+          <w:shd w:val="clear" w:color="auto" w:fill="FFFFFF"/>
+        </w:rPr>
+        <w:t>上的文档评分</w:t>
+      </w:r>
+      <w:r>
+        <w:rPr>
+          <w:rFonts w:hint="eastAsia"/>
+          <w:shd w:val="clear" w:color="auto" w:fill="FFFFFF"/>
+        </w:rPr>
+        <w:t xml:space="preserve"> _score </w:t>
+      </w:r>
+      <w:r>
+        <w:rPr>
+          <w:rFonts w:hint="eastAsia"/>
+          <w:shd w:val="clear" w:color="auto" w:fill="FFFFFF"/>
+        </w:rPr>
+        <w:t>为满分</w:t>
+      </w:r>
+      <w:r>
+        <w:rPr>
+          <w:rFonts w:hint="eastAsia"/>
+          <w:shd w:val="clear" w:color="auto" w:fill="FFFFFF"/>
+        </w:rPr>
+        <w:t xml:space="preserve"> 1.0 </w:t>
+      </w:r>
+      <w:r>
+        <w:rPr>
+          <w:rFonts w:hint="eastAsia"/>
+          <w:shd w:val="clear" w:color="auto" w:fill="FFFFFF"/>
+        </w:rPr>
+        <w:t>。</w:t>
+      </w:r>
+      <w:r>
+        <w:rPr>
+          <w:rFonts w:hint="eastAsia"/>
+          <w:shd w:val="clear" w:color="auto" w:fill="FFFFFF"/>
+        </w:rPr>
+        <w:t>scale:</w:t>
+      </w:r>
+      <w:r>
+        <w:rPr>
+          <w:rFonts w:hint="eastAsia"/>
+          <w:shd w:val="clear" w:color="auto" w:fill="FFFFFF"/>
+        </w:rPr>
+        <w:t>衰减率</w:t>
+      </w:r>
+      <w:r>
+        <w:rPr>
+          <w:rFonts w:hint="eastAsia"/>
+          <w:shd w:val="clear" w:color="auto" w:fill="FFFFFF"/>
+        </w:rPr>
+        <w:t>,</w:t>
+      </w:r>
+      <w:r>
+        <w:rPr>
+          <w:rFonts w:hint="eastAsia"/>
+          <w:shd w:val="clear" w:color="auto" w:fill="FFFFFF"/>
+        </w:rPr>
+        <w:t>即一个文档从原点</w:t>
+      </w:r>
+      <w:r>
+        <w:rPr>
+          <w:rFonts w:hint="eastAsia"/>
+          <w:shd w:val="clear" w:color="auto" w:fill="FFFFFF"/>
+        </w:rPr>
+        <w:t>origin</w:t>
+      </w:r>
+      <w:r>
+        <w:rPr>
+          <w:rFonts w:hint="eastAsia"/>
+          <w:shd w:val="clear" w:color="auto" w:fill="FFFFFF"/>
+        </w:rPr>
+        <w:t>下落时</w:t>
+      </w:r>
+      <w:r>
+        <w:rPr>
+          <w:rFonts w:hint="eastAsia"/>
+          <w:shd w:val="clear" w:color="auto" w:fill="FFFFFF"/>
+        </w:rPr>
+        <w:t>,</w:t>
+      </w:r>
+      <w:r>
+        <w:rPr>
+          <w:rFonts w:hint="eastAsia"/>
+          <w:shd w:val="clear" w:color="auto" w:fill="FFFFFF"/>
+        </w:rPr>
+        <w:t>评分</w:t>
+      </w:r>
+      <w:r>
+        <w:rPr>
+          <w:rFonts w:hint="eastAsia"/>
+          <w:shd w:val="clear" w:color="auto" w:fill="FFFFFF"/>
+        </w:rPr>
+        <w:t xml:space="preserve">_score </w:t>
+      </w:r>
+      <w:r>
+        <w:rPr>
+          <w:rFonts w:hint="eastAsia"/>
+          <w:shd w:val="clear" w:color="auto" w:fill="FFFFFF"/>
+        </w:rPr>
+        <w:t>改变的速度</w:t>
+      </w:r>
+      <w:r>
+        <w:rPr>
+          <w:rFonts w:hint="eastAsia"/>
+          <w:shd w:val="clear" w:color="auto" w:fill="FFFFFF"/>
+        </w:rPr>
+        <w:t>.(</w:t>
+      </w:r>
+      <w:r>
+        <w:rPr>
+          <w:rFonts w:hint="eastAsia"/>
+          <w:shd w:val="clear" w:color="auto" w:fill="FFFFFF"/>
+        </w:rPr>
+        <w:t>例如，每</w:t>
+      </w:r>
+      <w:r>
+        <w:rPr>
+          <w:rFonts w:hint="eastAsia"/>
+          <w:shd w:val="clear" w:color="auto" w:fill="FFFFFF"/>
+        </w:rPr>
+        <w:t xml:space="preserve"> £10 </w:t>
+      </w:r>
+      <w:r>
+        <w:rPr>
+          <w:rFonts w:hint="eastAsia"/>
+          <w:shd w:val="clear" w:color="auto" w:fill="FFFFFF"/>
+        </w:rPr>
+        <w:t>欧元或每</w:t>
+      </w:r>
+      <w:r>
+        <w:rPr>
+          <w:rFonts w:hint="eastAsia"/>
+          <w:shd w:val="clear" w:color="auto" w:fill="FFFFFF"/>
+        </w:rPr>
+        <w:t xml:space="preserve"> 100 </w:t>
+      </w:r>
+      <w:r>
+        <w:rPr>
+          <w:rFonts w:hint="eastAsia"/>
+          <w:shd w:val="clear" w:color="auto" w:fill="FFFFFF"/>
+        </w:rPr>
+        <w:t>米</w:t>
+      </w:r>
+      <w:r>
+        <w:rPr>
+          <w:rFonts w:hint="eastAsia"/>
+          <w:shd w:val="clear" w:color="auto" w:fill="FFFFFF"/>
+        </w:rPr>
+        <w:t>)</w:t>
+      </w:r>
+      <w:r>
+        <w:rPr>
+          <w:rFonts w:hint="eastAsia"/>
+          <w:shd w:val="clear" w:color="auto" w:fill="FFFFFF"/>
+        </w:rPr>
+        <w:t>。</w:t>
+      </w:r>
+    </w:p>
+    <w:p>
+      <w:pPr>
+        <w:spacing w:before="163" w:after="163"/>
+        <w:ind w:firstLine="420"/>
+        <w:rPr>
+          <w:shd w:val="clear" w:color="auto" w:fill="FFFFFF"/>
+        </w:rPr>
+      </w:pPr>
+      <w:r>
+        <w:rPr>
+          <w:rFonts w:hint="eastAsia"/>
+          <w:shd w:val="clear" w:color="auto" w:fill="FFFFFF"/>
+        </w:rPr>
+        <w:t>decay:</w:t>
+      </w:r>
+      <w:r>
+        <w:rPr>
+          <w:rFonts w:hint="eastAsia"/>
+          <w:shd w:val="clear" w:color="auto" w:fill="FFFFFF"/>
+        </w:rPr>
+        <w:t>从原点</w:t>
+      </w:r>
+      <w:r>
+        <w:rPr>
+          <w:rFonts w:hint="eastAsia"/>
+          <w:shd w:val="clear" w:color="auto" w:fill="FFFFFF"/>
+        </w:rPr>
+        <w:t xml:space="preserve"> origin </w:t>
+      </w:r>
+      <w:r>
+        <w:rPr>
+          <w:rFonts w:hint="eastAsia"/>
+          <w:shd w:val="clear" w:color="auto" w:fill="FFFFFF"/>
+        </w:rPr>
+        <w:t>衰减到</w:t>
+      </w:r>
+      <w:r>
+        <w:rPr>
+          <w:rFonts w:hint="eastAsia"/>
+          <w:shd w:val="clear" w:color="auto" w:fill="FFFFFF"/>
+        </w:rPr>
+        <w:t xml:space="preserve"> scale </w:t>
+      </w:r>
+      <w:r>
+        <w:rPr>
+          <w:rFonts w:hint="eastAsia"/>
+          <w:shd w:val="clear" w:color="auto" w:fill="FFFFFF"/>
+        </w:rPr>
+        <w:t>所得的评分</w:t>
+      </w:r>
+      <w:r>
+        <w:rPr>
+          <w:rFonts w:hint="eastAsia"/>
+          <w:shd w:val="clear" w:color="auto" w:fill="FFFFFF"/>
+        </w:rPr>
+        <w:t xml:space="preserve"> _score </w:t>
+      </w:r>
+      <w:r>
+        <w:rPr>
+          <w:rFonts w:hint="eastAsia"/>
+          <w:shd w:val="clear" w:color="auto" w:fill="FFFFFF"/>
+        </w:rPr>
+        <w:t>，默认值为</w:t>
+      </w:r>
+      <w:r>
+        <w:rPr>
+          <w:rFonts w:hint="eastAsia"/>
+          <w:shd w:val="clear" w:color="auto" w:fill="FFFFFF"/>
+        </w:rPr>
+        <w:t xml:space="preserve"> 0.5 </w:t>
+      </w:r>
+      <w:r>
+        <w:rPr>
+          <w:rFonts w:hint="eastAsia"/>
+          <w:shd w:val="clear" w:color="auto" w:fill="FFFFFF"/>
+        </w:rPr>
+        <w:t>。</w:t>
+      </w:r>
+    </w:p>
+    <w:p>
+      <w:pPr>
+        <w:spacing w:before="163" w:after="163"/>
+        <w:ind w:firstLine="420"/>
+        <w:rPr>
+          <w:shd w:val="clear" w:color="auto" w:fill="FFFFFF"/>
+        </w:rPr>
+      </w:pPr>
+      <w:r>
+        <w:rPr>
+          <w:rFonts w:hint="eastAsia"/>
+          <w:noProof/>
+        </w:rPr>
+        <w:drawing>
+          <wp:anchor distT="0" distB="0" distL="114300" distR="114300" simplePos="0" relativeHeight="251672576" behindDoc="0" locked="0" layoutInCell="1" allowOverlap="1" wp14:anchorId="143EA3CA" wp14:editId="421E371E">
+            <wp:simplePos x="0" y="0"/>
+            <wp:positionH relativeFrom="column">
+              <wp:posOffset>171450</wp:posOffset>
+            </wp:positionH>
+            <wp:positionV relativeFrom="paragraph">
+              <wp:posOffset>628650</wp:posOffset>
+            </wp:positionV>
+            <wp:extent cx="5131064" cy="2883048"/>
+            <wp:effectExtent l="0" t="0" r="0" b="0"/>
+            <wp:wrapTopAndBottom/>
+            <wp:docPr id="64" name="图片 64"/>
+            <wp:cNvGraphicFramePr>
+              <a:graphicFrameLocks xmlns:a="http://schemas.openxmlformats.org/drawingml/2006/main" noChangeAspect="1"/>
+            </wp:cNvGraphicFramePr>
+            <a:graphic xmlns:a="http://schemas.openxmlformats.org/drawingml/2006/main">
+              <a:graphicData uri="http://schemas.openxmlformats.org/drawingml/2006/picture">
+                <pic:pic xmlns:pic="http://schemas.openxmlformats.org/drawingml/2006/picture">
+                  <pic:nvPicPr>
+                    <pic:cNvPr id="64" name="decay_2d.png"/>
+                    <pic:cNvPicPr/>
+                  </pic:nvPicPr>
+                  <pic:blipFill>
+                    <a:blip r:embed="rId8">
+                      <a:extLst>
+                        <a:ext uri="{28A0092B-C50C-407E-A947-70E740481C1C}">
+                          <a14:useLocalDpi xmlns:a14="http://schemas.microsoft.com/office/drawing/2010/main" val="0"/>
+                        </a:ext>
+                      </a:extLst>
+                    </a:blip>
+                    <a:stretch>
+                      <a:fillRect/>
+                    </a:stretch>
+                  </pic:blipFill>
+                  <pic:spPr>
+                    <a:xfrm>
+                      <a:off x="0" y="0"/>
+                      <a:ext cx="5131064" cy="2883048"/>
+                    </a:xfrm>
+                    <a:prstGeom prst="rect">
+                      <a:avLst/>
+                    </a:prstGeom>
+                  </pic:spPr>
+                </pic:pic>
+              </a:graphicData>
+            </a:graphic>
+          </wp:anchor>
+        </w:drawing>
+      </w:r>
+      <w:r>
+        <w:rPr>
+          <w:rFonts w:hint="eastAsia"/>
+          <w:shd w:val="clear" w:color="auto" w:fill="FFFFFF"/>
+        </w:rPr>
+        <w:t>offset:</w:t>
+      </w:r>
+      <w:r>
+        <w:rPr>
+          <w:rFonts w:hint="eastAsia"/>
+          <w:shd w:val="clear" w:color="auto" w:fill="FFFFFF"/>
+        </w:rPr>
+        <w:t>以原点</w:t>
+      </w:r>
+      <w:r>
+        <w:rPr>
+          <w:rFonts w:hint="eastAsia"/>
+          <w:shd w:val="clear" w:color="auto" w:fill="FFFFFF"/>
+        </w:rPr>
+        <w:t xml:space="preserve"> origin </w:t>
+      </w:r>
+      <w:r>
+        <w:rPr>
+          <w:rFonts w:hint="eastAsia"/>
+          <w:shd w:val="clear" w:color="auto" w:fill="FFFFFF"/>
+        </w:rPr>
+        <w:t>为中心点，为其设置一个非零的偏移量</w:t>
+      </w:r>
+      <w:r>
+        <w:rPr>
+          <w:rFonts w:hint="eastAsia"/>
+          <w:shd w:val="clear" w:color="auto" w:fill="FFFFFF"/>
+        </w:rPr>
+        <w:t xml:space="preserve"> offset </w:t>
+      </w:r>
+      <w:r>
+        <w:rPr>
+          <w:rFonts w:hint="eastAsia"/>
+          <w:shd w:val="clear" w:color="auto" w:fill="FFFFFF"/>
+        </w:rPr>
+        <w:t>覆盖一个范围，而不只是单个原点。在范围</w:t>
+      </w:r>
+      <w:r>
+        <w:rPr>
+          <w:rFonts w:hint="eastAsia"/>
+          <w:shd w:val="clear" w:color="auto" w:fill="FFFFFF"/>
+        </w:rPr>
+        <w:t xml:space="preserve"> -offset &lt;= origin &lt;= +offset </w:t>
+      </w:r>
+      <w:r>
+        <w:rPr>
+          <w:rFonts w:hint="eastAsia"/>
+          <w:shd w:val="clear" w:color="auto" w:fill="FFFFFF"/>
+        </w:rPr>
+        <w:t>内的所有评分</w:t>
+      </w:r>
+      <w:r>
+        <w:rPr>
+          <w:rFonts w:hint="eastAsia"/>
+          <w:shd w:val="clear" w:color="auto" w:fill="FFFFFF"/>
+        </w:rPr>
+        <w:t xml:space="preserve"> _score </w:t>
+      </w:r>
+      <w:r>
+        <w:rPr>
+          <w:rFonts w:hint="eastAsia"/>
+          <w:shd w:val="clear" w:color="auto" w:fill="FFFFFF"/>
+        </w:rPr>
+        <w:t>都是</w:t>
+      </w:r>
+      <w:r>
+        <w:rPr>
+          <w:rFonts w:hint="eastAsia"/>
+          <w:shd w:val="clear" w:color="auto" w:fill="FFFFFF"/>
+        </w:rPr>
+        <w:t xml:space="preserve"> 1.0 </w:t>
+      </w:r>
+      <w:r>
+        <w:rPr>
+          <w:rFonts w:hint="eastAsia"/>
+          <w:shd w:val="clear" w:color="auto" w:fill="FFFFFF"/>
+        </w:rPr>
+        <w:t>。</w:t>
+      </w:r>
+    </w:p>
+    <w:p>
+      <w:pPr>
+        <w:spacing w:before="163" w:after="163"/>
+        <w:rPr>
+          <w:rFonts w:hint="eastAsia"/>
+          <w:shd w:val="clear" w:color="auto" w:fill="FFFFFF"/>
+        </w:rPr>
+      </w:pPr>
+    </w:p>
+    <w:p>
+      <w:pPr>
+        <w:spacing w:before="163" w:after="163"/>
+        <w:ind w:firstLine="420"/>
+        <w:rPr>
+          <w:shd w:val="clear" w:color="auto" w:fill="FFFFFF"/>
+        </w:rPr>
+      </w:pPr>
+      <w:r>
+        <w:rPr>
+          <w:rFonts w:hint="eastAsia"/>
+          <w:shd w:val="clear" w:color="auto" w:fill="FFFFFF"/>
+        </w:rPr>
+        <w:lastRenderedPageBreak/>
+        <w:t>linear </w:t>
+      </w:r>
+      <w:r>
+        <w:rPr>
+          <w:rFonts w:hint="eastAsia"/>
+          <w:shd w:val="clear" w:color="auto" w:fill="FFFFFF"/>
+        </w:rPr>
+        <w:t>线性函数是条直线，一旦直线与横轴</w:t>
+      </w:r>
+      <w:r>
+        <w:rPr>
+          <w:rFonts w:hint="eastAsia"/>
+          <w:shd w:val="clear" w:color="auto" w:fill="FFFFFF"/>
+        </w:rPr>
+        <w:t xml:space="preserve"> 0 </w:t>
+      </w:r>
+      <w:r>
+        <w:rPr>
+          <w:rFonts w:hint="eastAsia"/>
+          <w:shd w:val="clear" w:color="auto" w:fill="FFFFFF"/>
+        </w:rPr>
+        <w:t>相交，所有其他值的评分都是</w:t>
+      </w:r>
+      <w:r>
+        <w:rPr>
+          <w:rFonts w:hint="eastAsia"/>
+          <w:shd w:val="clear" w:color="auto" w:fill="FFFFFF"/>
+        </w:rPr>
+        <w:t> 0.0 </w:t>
+      </w:r>
+      <w:r>
+        <w:rPr>
+          <w:rFonts w:hint="eastAsia"/>
+          <w:shd w:val="clear" w:color="auto" w:fill="FFFFFF"/>
+        </w:rPr>
+        <w:t>。</w:t>
+      </w:r>
+    </w:p>
+    <w:p>
+      <w:pPr>
+        <w:spacing w:before="163" w:after="163"/>
+        <w:ind w:firstLine="420"/>
+        <w:rPr>
+          <w:shd w:val="clear" w:color="auto" w:fill="FFFFFF"/>
+        </w:rPr>
+      </w:pPr>
+      <w:r>
+        <w:rPr>
+          <w:rFonts w:hint="eastAsia"/>
+          <w:shd w:val="clear" w:color="auto" w:fill="FFFFFF"/>
+        </w:rPr>
+        <w:t>exp </w:t>
+      </w:r>
+      <w:r>
+        <w:rPr>
+          <w:rFonts w:hint="eastAsia"/>
+          <w:shd w:val="clear" w:color="auto" w:fill="FFFFFF"/>
+        </w:rPr>
+        <w:t>指数函数是先剧烈衰减然后变缓。</w:t>
+      </w:r>
+    </w:p>
+    <w:p>
+      <w:pPr>
+        <w:spacing w:before="163" w:after="163"/>
+        <w:ind w:firstLine="420"/>
+        <w:rPr>
+          <w:shd w:val="clear" w:color="auto" w:fill="FFFFFF"/>
+        </w:rPr>
+      </w:pPr>
+      <w:r>
+        <w:rPr>
+          <w:rFonts w:hint="eastAsia"/>
+          <w:shd w:val="clear" w:color="auto" w:fill="FFFFFF"/>
+        </w:rPr>
+        <w:t>gauss </w:t>
+      </w:r>
+      <w:r>
+        <w:rPr>
+          <w:rFonts w:hint="eastAsia"/>
+          <w:shd w:val="clear" w:color="auto" w:fill="FFFFFF"/>
+        </w:rPr>
+        <w:t>高斯函数是钟形的——它的衰减速率是先缓慢，然后变快，最后又放缓。</w:t>
+      </w:r>
+    </w:p>
+    <w:p>
+      <w:pPr>
+        <w:spacing w:before="163" w:after="163"/>
+        <w:ind w:firstLine="420"/>
+        <w:rPr>
+          <w:shd w:val="clear" w:color="auto" w:fill="FFFFFF"/>
+        </w:rPr>
+      </w:pPr>
+      <w:r>
+        <w:rPr>
+          <w:rFonts w:hint="eastAsia"/>
+          <w:shd w:val="clear" w:color="auto" w:fill="FFFFFF"/>
+        </w:rPr>
+        <w:t>选择曲线的依据完全由期望评分</w:t>
+      </w:r>
+      <w:r>
+        <w:rPr>
+          <w:rFonts w:hint="eastAsia"/>
+          <w:shd w:val="clear" w:color="auto" w:fill="FFFFFF"/>
+        </w:rPr>
+        <w:t> _score </w:t>
+      </w:r>
+      <w:r>
+        <w:rPr>
+          <w:rFonts w:hint="eastAsia"/>
+          <w:shd w:val="clear" w:color="auto" w:fill="FFFFFF"/>
+        </w:rPr>
+        <w:t>的衰减速率来决定，即距原点</w:t>
+      </w:r>
+      <w:r>
+        <w:rPr>
+          <w:rFonts w:hint="eastAsia"/>
+          <w:shd w:val="clear" w:color="auto" w:fill="FFFFFF"/>
+        </w:rPr>
+        <w:t> origin </w:t>
+      </w:r>
+      <w:r>
+        <w:rPr>
+          <w:rFonts w:hint="eastAsia"/>
+          <w:shd w:val="clear" w:color="auto" w:fill="FFFFFF"/>
+        </w:rPr>
+        <w:t>的值。</w:t>
+      </w:r>
+    </w:p>
+    <w:p>
+      <w:pPr>
+        <w:pStyle w:val="2"/>
+        <w:ind w:firstLine="562"/>
+      </w:pPr>
+      <w:r>
+        <w:rPr>
+          <w:rFonts w:hint="eastAsia"/>
+        </w:rPr>
+        <w:t>兴趣小组</w:t>
+      </w:r>
+      <w:r>
+        <w:rPr>
+          <w:rFonts w:hint="eastAsia"/>
+        </w:rPr>
+        <w:t>-</w:t>
+      </w:r>
+      <w:r>
+        <w:rPr>
+          <w:rFonts w:hint="eastAsia"/>
+        </w:rPr>
+        <w:t>精准的兴趣社交</w:t>
+      </w:r>
+      <w:bookmarkEnd w:id="0"/>
+    </w:p>
+    <w:p>
+      <w:pPr>
+        <w:spacing w:before="163" w:after="163"/>
+        <w:ind w:firstLine="420"/>
+      </w:pPr>
+      <w:r>
+        <w:rPr>
+          <w:rFonts w:hint="eastAsia"/>
+        </w:rPr>
+        <w:t>虽然用户使用我们平台的首要目的是在我们的平台上进行在线的、碎片化的学习，然而在学习的过程中，用户难免会有一些疑问以及自身的一些见解想要与人分享和表达。</w:t>
+      </w:r>
+      <w:r>
+        <w:rPr>
+          <w:shd w:val="clear" w:color="auto" w:fill="FFFFFF"/>
+        </w:rPr>
+        <w:t>于是，</w:t>
+      </w:r>
+      <w:r>
+        <w:rPr>
+          <w:rFonts w:hint="eastAsia"/>
+          <w:shd w:val="clear" w:color="auto" w:fill="FFFFFF"/>
+        </w:rPr>
+        <w:t>我们从提供在线课程的学习</w:t>
+      </w:r>
+      <w:r>
+        <w:rPr>
+          <w:shd w:val="clear" w:color="auto" w:fill="FFFFFF"/>
+        </w:rPr>
+        <w:t>，逐步过渡到</w:t>
+      </w:r>
+      <w:r>
+        <w:rPr>
+          <w:shd w:val="clear" w:color="auto" w:fill="FFFFFF"/>
+        </w:rPr>
+        <w:t xml:space="preserve"> “</w:t>
+      </w:r>
+      <w:r>
+        <w:rPr>
+          <w:shd w:val="clear" w:color="auto" w:fill="FFFFFF"/>
+        </w:rPr>
+        <w:t>兴趣社交</w:t>
+      </w:r>
+      <w:r>
+        <w:rPr>
+          <w:shd w:val="clear" w:color="auto" w:fill="FFFFFF"/>
+        </w:rPr>
+        <w:t>”</w:t>
+      </w:r>
+      <w:r>
+        <w:rPr>
+          <w:shd w:val="clear" w:color="auto" w:fill="FFFFFF"/>
+        </w:rPr>
+        <w:t>。</w:t>
+      </w:r>
+      <w:r>
+        <w:rPr>
+          <w:rFonts w:hint="eastAsia"/>
+          <w:shd w:val="clear" w:color="auto" w:fill="FFFFFF"/>
+        </w:rPr>
+        <w:t>兴趣小组</w:t>
+      </w:r>
+      <w:r>
+        <w:rPr>
+          <w:shd w:val="clear" w:color="auto" w:fill="FFFFFF"/>
+        </w:rPr>
+        <w:t>让</w:t>
+      </w:r>
+      <w:r>
+        <w:rPr>
+          <w:rFonts w:hint="eastAsia"/>
+          <w:shd w:val="clear" w:color="auto" w:fill="FFFFFF"/>
+        </w:rPr>
+        <w:t>学生们</w:t>
+      </w:r>
+      <w:r>
+        <w:rPr>
+          <w:shd w:val="clear" w:color="auto" w:fill="FFFFFF"/>
+        </w:rPr>
+        <w:t>有了更多表露自己的地方。也让他们相互之间产生更多连接的可能。当然，这也必须尊重人际社交中的一项规则，</w:t>
+      </w:r>
+      <w:r>
+        <w:rPr>
+          <w:shd w:val="clear" w:color="auto" w:fill="FFFFFF"/>
+        </w:rPr>
+        <w:t xml:space="preserve">” </w:t>
+      </w:r>
+      <w:r>
+        <w:rPr>
+          <w:shd w:val="clear" w:color="auto" w:fill="FFFFFF"/>
+        </w:rPr>
+        <w:t>如果你想跟别人交朋友，那必须告诉别人你是谁</w:t>
+      </w:r>
+      <w:r>
+        <w:rPr>
+          <w:shd w:val="clear" w:color="auto" w:fill="FFFFFF"/>
+        </w:rPr>
+        <w:t>”</w:t>
+      </w:r>
+      <w:r>
+        <w:rPr>
+          <w:shd w:val="clear" w:color="auto" w:fill="FFFFFF"/>
+        </w:rPr>
+        <w:t>。</w:t>
+      </w:r>
+      <w:r>
+        <w:rPr>
+          <w:rFonts w:hint="eastAsia"/>
+          <w:shd w:val="clear" w:color="auto" w:fill="FFFFFF"/>
+        </w:rPr>
+        <w:t>因此在回答问题以及发表见解时，我们都会在页面中显示用户的认证信息。如：</w:t>
+      </w:r>
+      <w:r>
+        <w:rPr>
+          <w:shd w:val="clear" w:color="auto" w:fill="FFFFFF"/>
+        </w:rPr>
+        <w:t>”</w:t>
+      </w:r>
+      <w:r>
+        <w:rPr>
+          <w:rFonts w:hint="eastAsia"/>
+          <w:shd w:val="clear" w:color="auto" w:fill="FFFFFF"/>
+        </w:rPr>
+        <w:t>xx</w:t>
+      </w:r>
+      <w:r>
+        <w:rPr>
+          <w:rFonts w:hint="eastAsia"/>
+          <w:shd w:val="clear" w:color="auto" w:fill="FFFFFF"/>
+        </w:rPr>
+        <w:t>大学，计算机专业在读</w:t>
+      </w:r>
+      <w:r>
+        <w:rPr>
+          <w:shd w:val="clear" w:color="auto" w:fill="FFFFFF"/>
+        </w:rPr>
+        <w:t>”</w:t>
+      </w:r>
+      <w:r>
+        <w:rPr>
+          <w:rFonts w:hint="eastAsia"/>
+          <w:shd w:val="clear" w:color="auto" w:fill="FFFFFF"/>
+        </w:rPr>
+        <w:t>等。</w:t>
+      </w:r>
+      <w:r>
+        <w:rPr>
+          <w:rFonts w:hint="eastAsia"/>
+          <w:shd w:val="clear" w:color="auto" w:fill="FFFFFF"/>
+        </w:rPr>
+        <w:t xml:space="preserve"> </w:t>
+      </w:r>
+      <w:r>
+        <w:rPr>
+          <w:rFonts w:hint="eastAsia"/>
+        </w:rPr>
+        <w:t>在这个类似论坛的产品里，它更加强调的是内容在小组内的沉淀，用户是需要在小组内产出了有价值的内容，来获得认可。因此，我们没有积分、用户等级等机制存在。</w:t>
+      </w:r>
+    </w:p>
+    <w:p>
+      <w:pPr>
+        <w:spacing w:before="163" w:after="163"/>
+        <w:ind w:firstLine="420"/>
+      </w:pPr>
+      <w:r>
+        <w:rPr>
+          <w:rFonts w:hint="eastAsia"/>
+        </w:rPr>
+        <w:t>小组成员围绕感兴趣的共同话题进行交流；用户可以同时加入多个小组；小组成员数量有上限；任何人都可以</w:t>
+      </w:r>
+      <w:r>
+        <w:rPr>
+          <w:rFonts w:hint="eastAsia"/>
+        </w:rPr>
+        <w:t>创建</w:t>
+      </w:r>
+      <w:r>
+        <w:rPr>
+          <w:rFonts w:hint="eastAsia"/>
+        </w:rPr>
+        <w:t>小组；可以选择小组性质是公开还是制定成员私藏；</w:t>
+      </w:r>
+      <w:r>
+        <w:rPr>
+          <w:rFonts w:hint="eastAsia"/>
+        </w:rPr>
+        <w:t>用户可以对自己认同的话题或者评论进行点赞。同时，老师也可以在兴趣小组中发表话题和评论，与同学们一起探讨知识的乐趣。</w:t>
+      </w:r>
+    </w:p>
+    <w:p>
+      <w:pPr>
+        <w:spacing w:before="163" w:after="163"/>
+        <w:ind w:firstLine="420"/>
+      </w:pPr>
+      <w:r>
+        <w:rPr>
+          <w:rFonts w:hint="eastAsia"/>
+        </w:rPr>
+        <w:t>兴趣小组这个产品，对于我们平台来说，增强了它的社区属性，让它不光是一个在线学习的地方。而是一个话题几乎无限丰富多元的地方。而小组产品成立的前提，是因为我们的面向人群都是大学生，在兴趣，爱好，生活习惯，三观方面会有高度的重叠，产生了讨论的可能。</w:t>
+      </w:r>
+    </w:p>
+    <w:p>
+      <w:pPr>
+        <w:pStyle w:val="2"/>
+        <w:ind w:firstLine="562"/>
+      </w:pPr>
+      <w:bookmarkStart w:id="2" w:name="_Toc3397874"/>
+      <w:r>
+        <w:rPr>
+          <w:rFonts w:hint="eastAsia"/>
+        </w:rPr>
+        <w:t>计划</w:t>
+      </w:r>
+      <w:r>
+        <w:rPr>
+          <w:rFonts w:hint="eastAsia"/>
+        </w:rPr>
+        <w:t>-</w:t>
+      </w:r>
+      <w:r>
+        <w:rPr>
+          <w:rFonts w:hint="eastAsia"/>
+        </w:rPr>
+        <w:t>合理的学习安排</w:t>
+      </w:r>
+      <w:bookmarkEnd w:id="2"/>
+    </w:p>
+    <w:p>
+      <w:pPr>
+        <w:spacing w:before="163" w:after="163"/>
+        <w:ind w:firstLine="420"/>
+      </w:pPr>
+      <w:r>
+        <w:rPr>
+          <w:rFonts w:hint="eastAsia"/>
+        </w:rPr>
+        <w:t>用户在进行线上碎片化的学习时，往往会面临如下几个问题：</w:t>
+      </w:r>
+    </w:p>
+    <w:p>
+      <w:pPr>
+        <w:pStyle w:val="a3"/>
+        <w:numPr>
+          <w:ilvl w:val="0"/>
+          <w:numId w:val="3"/>
+        </w:numPr>
+        <w:spacing w:beforeLines="0" w:before="156" w:afterLines="0" w:after="156"/>
+        <w:ind w:firstLineChars="0"/>
+      </w:pPr>
+      <w:r>
+        <w:rPr>
+          <w:rFonts w:hint="eastAsia"/>
+        </w:rPr>
+        <w:t>对网课的学习没有一个清晰的规划，往往可能是某一天学习很多，某一天又不怎么学。导致知识吸收效率有限。</w:t>
+      </w:r>
+    </w:p>
+    <w:p>
+      <w:pPr>
+        <w:pStyle w:val="a3"/>
+        <w:numPr>
+          <w:ilvl w:val="0"/>
+          <w:numId w:val="3"/>
+        </w:numPr>
+        <w:spacing w:beforeLines="0" w:before="156" w:afterLines="0" w:after="156"/>
+        <w:ind w:firstLineChars="0"/>
+      </w:pPr>
+      <w:r>
+        <w:rPr>
+          <w:rFonts w:hint="eastAsia"/>
+        </w:rPr>
+        <w:t>一开始兴致勃勃，后面却坚持不下来，三天打鱼两天晒网。</w:t>
+      </w:r>
+    </w:p>
+    <w:p>
+      <w:pPr>
+        <w:pStyle w:val="a3"/>
+        <w:numPr>
+          <w:ilvl w:val="0"/>
+          <w:numId w:val="3"/>
+        </w:numPr>
+        <w:spacing w:beforeLines="0" w:before="156" w:afterLines="0" w:after="156"/>
+        <w:ind w:firstLineChars="0"/>
+      </w:pPr>
+      <w:r>
+        <w:rPr>
+          <w:rFonts w:hint="eastAsia"/>
+        </w:rPr>
+        <w:t>没有一个系统的学习，导致某些课程上手有难度。</w:t>
+      </w:r>
+    </w:p>
+    <w:p>
+      <w:pPr>
+        <w:pStyle w:val="a3"/>
+        <w:numPr>
+          <w:ilvl w:val="0"/>
+          <w:numId w:val="3"/>
+        </w:numPr>
+        <w:spacing w:beforeLines="0" w:before="156" w:afterLines="0" w:after="156"/>
+        <w:ind w:firstLineChars="0"/>
+      </w:pPr>
+      <w:r>
+        <w:rPr>
+          <w:rFonts w:hint="eastAsia"/>
+        </w:rPr>
+        <w:t>在线课程与线下课程没有很好的联动效果</w:t>
+      </w:r>
+    </w:p>
+    <w:p>
+      <w:pPr>
+        <w:spacing w:before="163" w:after="163"/>
+        <w:ind w:firstLine="420"/>
+      </w:pPr>
+      <w:r>
+        <w:rPr>
+          <w:rFonts w:hint="eastAsia"/>
+        </w:rPr>
+        <w:t>因此，为了迎合用户的需求，我们推出了计划模块来使用户得到合理的学习安排，系统通过对学生校内课表的获取，学生已订阅的网课，</w:t>
+      </w:r>
+      <w:r>
+        <w:rPr>
+          <w:rFonts w:hint="eastAsia"/>
+          <w:b/>
+        </w:rPr>
+        <w:t>自动</w:t>
+      </w:r>
+      <w:r>
+        <w:rPr>
+          <w:rFonts w:hint="eastAsia"/>
+        </w:rPr>
+        <w:t>制定了一个拥有在线课程与线下课程统一安排的课表，用户可以根据计划来完成学习内容，并可以进行签到和考勤操作。很好解决了用户的需求。</w:t>
+      </w:r>
+    </w:p>
+    <w:p>
+      <w:pPr>
+        <w:spacing w:before="163" w:after="163"/>
+        <w:ind w:firstLine="420"/>
+      </w:pPr>
+      <w:r>
+        <w:rPr>
+          <w:rFonts w:hint="eastAsia"/>
+        </w:rPr>
+        <w:lastRenderedPageBreak/>
+        <w:t>在用户首次进入计划时，系统先会获取用户在学校上课的课程信息，之后再获取学生已经订阅的在线课程信息，根据相关算法得出一周的安排。</w:t>
+      </w:r>
+    </w:p>
+    <w:p>
+      <w:pPr>
+        <w:spacing w:before="163" w:after="163"/>
+        <w:ind w:firstLine="360"/>
+      </w:pPr>
+      <w:r>
+        <w:rPr>
+          <w:rFonts w:hint="eastAsia"/>
+          <w:b/>
+        </w:rPr>
+        <w:t>需要解决的问题：</w:t>
+      </w:r>
+      <w:r>
+        <w:rPr>
+          <w:rFonts w:hint="eastAsia"/>
+        </w:rPr>
+        <w:t>设要安排的在线课程为</w:t>
+      </w:r>
+      <w:r>
+        <w:rPr>
+          <w:rFonts w:hint="eastAsia"/>
+        </w:rPr>
+        <w:t>{</w:t>
+      </w:r>
+      <w:r>
+        <w:t>C1,C2,..,CN}</w:t>
+      </w:r>
+      <w:r>
+        <w:rPr>
+          <w:rFonts w:hint="eastAsia"/>
+        </w:rPr>
+        <w:t>，课程总数为</w:t>
+      </w:r>
+      <w:r>
+        <w:rPr>
+          <w:rFonts w:hint="eastAsia"/>
+        </w:rPr>
+        <w:t>n</w:t>
+      </w:r>
+      <w:r>
+        <w:rPr>
+          <w:rFonts w:hint="eastAsia"/>
+        </w:rPr>
+        <w:t>，而每门课程每周安排次数最多不超过</w:t>
+      </w:r>
+      <w:r>
+        <w:rPr>
+          <w:rFonts w:hint="eastAsia"/>
+        </w:rPr>
+        <w:t>2</w:t>
+      </w:r>
+      <w:r>
+        <w:rPr>
+          <w:rFonts w:hint="eastAsia"/>
+        </w:rPr>
+        <w:t>次，每个教学日最多安排</w:t>
+      </w:r>
+      <w:r>
+        <w:rPr>
+          <w:rFonts w:hint="eastAsia"/>
+        </w:rPr>
+        <w:t>1</w:t>
+      </w:r>
+      <w:r>
+        <w:rPr>
+          <w:rFonts w:hint="eastAsia"/>
+        </w:rPr>
+        <w:t>次此课程教学。</w:t>
+      </w:r>
+    </w:p>
+    <w:p>
+      <w:pPr>
+        <w:spacing w:before="163" w:after="163"/>
+        <w:ind w:firstLine="360"/>
+      </w:pPr>
+      <w:r>
+        <w:rPr>
+          <w:rFonts w:hint="eastAsia"/>
+          <w:b/>
+        </w:rPr>
+        <w:t>打卡</w:t>
+      </w:r>
+      <w:r>
+        <w:rPr>
+          <w:rFonts w:hint="eastAsia"/>
+        </w:rPr>
+        <w:t>是我们的特色功能</w:t>
+      </w:r>
+      <w:r>
+        <w:rPr>
+          <w:rFonts w:hint="eastAsia"/>
+        </w:rPr>
+        <w:t>。</w:t>
+      </w:r>
+      <w:r>
+        <w:rPr>
+          <w:rFonts w:hint="eastAsia"/>
+        </w:rPr>
+        <w:t>当用户完成了一天的学习后</w:t>
+      </w:r>
+      <w:r>
+        <w:rPr>
+          <w:rFonts w:hint="eastAsia"/>
+        </w:rPr>
+        <w:t>，</w:t>
+      </w:r>
+      <w:r>
+        <w:rPr>
+          <w:rFonts w:hint="eastAsia"/>
+        </w:rPr>
+        <w:t>可以将今日的成果发布到朋友圈或者微信好友。</w:t>
+      </w:r>
+      <w:r>
+        <w:rPr>
+          <w:rFonts w:hint="eastAsia"/>
+        </w:rPr>
+        <w:t>来让用户既可以</w:t>
+      </w:r>
+      <w:r>
+        <w:rPr>
+          <w:rFonts w:hint="eastAsia"/>
+        </w:rPr>
+        <w:t>直截了当的看到自己的每天的学习</w:t>
+      </w:r>
+      <w:r>
+        <w:rPr>
+          <w:rFonts w:hint="eastAsia"/>
+        </w:rPr>
+        <w:t>时间，</w:t>
+      </w:r>
+      <w:r>
+        <w:rPr>
+          <w:rFonts w:hint="eastAsia"/>
+        </w:rPr>
+        <w:t>学习科目。</w:t>
+      </w:r>
+      <w:r>
+        <w:rPr>
+          <w:rFonts w:hint="eastAsia"/>
+        </w:rPr>
+        <w:t>又可以查看自己种植树木的成就感体现，与人的责任感和成就感的结合，大大地增加了用户对产品的兴趣程度以及用户的粘性。</w:t>
+      </w:r>
+    </w:p>
+    <w:p>
+      <w:pPr>
+        <w:spacing w:before="163" w:after="163"/>
+        <w:rPr>
+          <w:b/>
+        </w:rPr>
+      </w:pPr>
+      <w:r>
+        <w:tab/>
+      </w:r>
+      <w:r>
+        <w:rPr>
+          <w:rFonts w:hint="eastAsia"/>
+          <w:b/>
+        </w:rPr>
+        <w:t>好处是：</w:t>
+      </w:r>
+    </w:p>
+    <w:p>
+      <w:pPr>
+        <w:pStyle w:val="a3"/>
+        <w:numPr>
+          <w:ilvl w:val="0"/>
+          <w:numId w:val="4"/>
+        </w:numPr>
+        <w:spacing w:beforeLines="0" w:before="156" w:afterLines="0" w:after="156"/>
+        <w:ind w:firstLineChars="0"/>
+      </w:pPr>
+      <w:r>
+        <w:rPr>
+          <w:rFonts w:hint="eastAsia"/>
+        </w:rPr>
+        <w:t>用户借此与外界联系在了一起，而不是孤独地进行训练。</w:t>
+      </w:r>
+    </w:p>
+    <w:p>
+      <w:pPr>
+        <w:pStyle w:val="a3"/>
+        <w:numPr>
+          <w:ilvl w:val="0"/>
+          <w:numId w:val="4"/>
+        </w:numPr>
+        <w:spacing w:beforeLines="0" w:before="156" w:afterLines="0" w:after="156"/>
+        <w:ind w:firstLineChars="0"/>
+      </w:pPr>
+      <w:r>
+        <w:rPr>
+          <w:rFonts w:hint="eastAsia"/>
+        </w:rPr>
+        <w:t>更容易引导用户形成关系网，促进社交网络的壮大。</w:t>
+      </w:r>
+    </w:p>
+    <w:p>
+      <w:pPr>
+        <w:pStyle w:val="a3"/>
+        <w:numPr>
+          <w:ilvl w:val="0"/>
+          <w:numId w:val="4"/>
+        </w:numPr>
+        <w:spacing w:beforeLines="0" w:before="156" w:afterLines="0" w:after="156"/>
+        <w:ind w:firstLineChars="0"/>
+      </w:pPr>
+      <w:r>
+        <w:rPr>
+          <w:rFonts w:hint="eastAsia"/>
+        </w:rPr>
+        <w:t>给用户带来一定的约束力，通过对外展示，根据</w:t>
+      </w:r>
+      <w:r>
+        <w:rPr>
+          <w:rFonts w:hint="eastAsia"/>
+        </w:rPr>
+        <w:t xml:space="preserve"> </w:t>
+      </w:r>
+      <w:r>
+        <w:rPr>
+          <w:rFonts w:hint="eastAsia"/>
+        </w:rPr>
+        <w:t>“承诺与一致“原理，向用户施加良性的压力，提高用户粘性，让用户更好的完成目标。</w:t>
+      </w:r>
+    </w:p>
+    <w:p>
+      <w:pPr>
+        <w:pStyle w:val="a3"/>
+        <w:numPr>
+          <w:ilvl w:val="0"/>
+          <w:numId w:val="4"/>
+        </w:numPr>
+        <w:spacing w:beforeLines="0" w:before="156" w:afterLines="0" w:after="156"/>
+        <w:ind w:firstLineChars="0"/>
+      </w:pPr>
+      <w:r>
+        <w:rPr>
+          <w:rFonts w:hint="eastAsia"/>
+        </w:rPr>
+        <w:t>让拥有优质资源的用户展现自我，以获取自豪感，其它用户也能从中获取坚持、目标以及认真学习，好好需求。</w:t>
+      </w:r>
+    </w:p>
+    <w:p>
+      <w:pPr>
+        <w:pStyle w:val="a3"/>
+        <w:numPr>
+          <w:ilvl w:val="0"/>
+          <w:numId w:val="4"/>
+        </w:numPr>
+        <w:spacing w:beforeLines="0" w:before="156" w:afterLines="0" w:after="156"/>
+        <w:ind w:firstLineChars="0"/>
+      </w:pPr>
+      <w:r>
+        <w:rPr>
+          <w:rFonts w:hint="eastAsia"/>
+        </w:rPr>
+        <w:t>提升用户的参与度。用户参与越多，产品就越会在用户心中占有更多的比重，也产生更多的依赖感，提高用户黏性。</w:t>
+      </w:r>
+    </w:p>
+    <w:p>
+      <w:pPr>
+        <w:spacing w:before="163" w:after="163"/>
+      </w:pPr>
+      <w:r>
+        <w:tab/>
+      </w:r>
+      <w:r>
+        <w:rPr>
+          <w:rFonts w:hint="eastAsia"/>
+        </w:rPr>
+        <w:t>同时我们还有立</w:t>
+      </w:r>
+      <w:r>
+        <w:rPr>
+          <w:rFonts w:hint="eastAsia"/>
+        </w:rPr>
+        <w:t>flag</w:t>
+      </w:r>
+      <w:r>
+        <w:rPr>
+          <w:rFonts w:hint="eastAsia"/>
+        </w:rPr>
+        <w:t>功能，用户可以立</w:t>
+      </w:r>
+      <w:r>
+        <w:rPr>
+          <w:rFonts w:hint="eastAsia"/>
+        </w:rPr>
+        <w:t>flag</w:t>
+      </w:r>
+      <w:r>
+        <w:rPr>
+          <w:rFonts w:hint="eastAsia"/>
+        </w:rPr>
+        <w:t>将自己一些想要安排的学习或者工作放在计划表中，如早晨背英语</w:t>
+      </w:r>
+      <w:r>
+        <w:rPr>
+          <w:rFonts w:hint="eastAsia"/>
+        </w:rPr>
+        <w:t>10</w:t>
+      </w:r>
+      <w:r>
+        <w:rPr>
+          <w:rFonts w:hint="eastAsia"/>
+        </w:rPr>
+        <w:t>分钟等等。完成后，还可以进行签到。通过</w:t>
+      </w:r>
+      <w:r>
+        <w:rPr>
+          <w:rFonts w:hint="eastAsia"/>
+        </w:rPr>
+        <w:t>flag</w:t>
+      </w:r>
+      <w:r>
+        <w:rPr>
+          <w:rFonts w:hint="eastAsia"/>
+        </w:rPr>
+        <w:t>功能可以督促用户自主学习，自主规划时间。</w:t>
+      </w:r>
+    </w:p>
+    <w:p>
+      <w:pPr>
+        <w:spacing w:before="163" w:after="163"/>
+        <w:rPr>
+          <w:rFonts w:hint="eastAsia"/>
+        </w:rPr>
+      </w:pPr>
+      <w:bookmarkStart w:id="3" w:name="_Toc3397875"/>
+      <w:bookmarkStart w:id="4" w:name="_Toc3397878"/>
+    </w:p>
+    <w:p>
+      <w:pPr>
+        <w:pStyle w:val="2"/>
+        <w:ind w:firstLine="562"/>
+      </w:pPr>
+      <w:r>
+        <w:rPr>
+          <w:rFonts w:hint="eastAsia"/>
+        </w:rPr>
+        <w:t>同校活动</w:t>
+      </w:r>
+      <w:r>
+        <w:rPr>
+          <w:rFonts w:hint="eastAsia"/>
+        </w:rPr>
+        <w:t>-</w:t>
+      </w:r>
+      <w:r>
+        <w:rPr>
+          <w:rFonts w:hint="eastAsia"/>
+        </w:rPr>
+        <w:t>线下聚会讨论更方便</w:t>
+      </w:r>
+      <w:bookmarkEnd w:id="4"/>
+    </w:p>
+    <w:p>
+      <w:pPr>
+        <w:spacing w:before="163" w:after="163"/>
+        <w:ind w:firstLine="420"/>
+      </w:pPr>
+      <w:r>
+        <w:rPr>
+          <w:rFonts w:hint="eastAsia"/>
+        </w:rPr>
+        <w:t>当用户在学习过程中遇到难题想获得面对面的解答，对兴趣小组的在线讨论还觉得不够过瘾，又或者是想和线下的朋友一起去看演出，讲座等等。这时候学生便可以选择在同校活动中一窥究竟。</w:t>
+      </w:r>
+    </w:p>
+    <w:p>
+      <w:pPr>
+        <w:spacing w:before="163" w:after="163"/>
+        <w:ind w:firstLine="420"/>
+      </w:pPr>
+      <w:r>
+        <w:rPr>
+          <w:rFonts w:hint="eastAsia"/>
+        </w:rPr>
+        <w:t>用户在同校活动页面中，首先可以选择活动分类，主要分类有学习，聚会，讲座，体育等等。学习主要是发布学习相关的活动，如：学习交流活动等。聚会主要是发布线下的一些兴趣聚会。讲座则是发布一些校园内或周边的讲座活动，而体育则是相约一起打篮球，踢足球等等。</w:t>
+      </w:r>
+    </w:p>
+    <w:p>
+      <w:pPr>
+        <w:spacing w:before="163" w:after="163"/>
+        <w:ind w:firstLine="420"/>
+      </w:pPr>
+      <w:r>
+        <w:rPr>
+          <w:rFonts w:hint="eastAsia"/>
+        </w:rPr>
+        <w:t>用户在选择某一个活动之后，可以查看活动的发起人，活动的相关简介和介绍，在了解了详情之后，可以参加该活动，并于活动发起人取得联系。</w:t>
+      </w:r>
+    </w:p>
+    <w:p>
+      <w:pPr>
+        <w:spacing w:before="163" w:after="163"/>
+        <w:ind w:firstLine="420"/>
+        <w:rPr>
+          <w:shd w:val="clear" w:color="auto" w:fill="FFFFFF"/>
+        </w:rPr>
+      </w:pPr>
+      <w:r>
+        <w:rPr>
+          <w:rFonts w:hint="eastAsia"/>
+        </w:rPr>
+        <w:t>不同于</w:t>
+      </w:r>
+      <w:r>
+        <w:rPr>
+          <w:rFonts w:hint="eastAsia"/>
+          <w:shd w:val="clear" w:color="auto" w:fill="FFFFFF"/>
+        </w:rPr>
+        <w:t>其他的以兴趣和相同的地理位置为基础的线下聚会社交</w:t>
+      </w:r>
+      <w:r>
+        <w:rPr>
+          <w:rFonts w:hint="eastAsia"/>
+          <w:shd w:val="clear" w:color="auto" w:fill="FFFFFF"/>
+        </w:rPr>
+        <w:t>A</w:t>
+      </w:r>
+      <w:r>
+        <w:rPr>
+          <w:shd w:val="clear" w:color="auto" w:fill="FFFFFF"/>
+        </w:rPr>
+        <w:t>PP</w:t>
+      </w:r>
+      <w:r>
+        <w:rPr>
+          <w:rFonts w:hint="eastAsia"/>
+          <w:shd w:val="clear" w:color="auto" w:fill="FFFFFF"/>
+        </w:rPr>
+        <w:t>往往会发生这样的情况：</w:t>
+      </w:r>
+      <w:r>
+        <w:rPr>
+          <w:rFonts w:hint="eastAsia"/>
+          <w:shd w:val="clear" w:color="auto" w:fill="FFFFFF"/>
+        </w:rPr>
+        <w:t>活动缺乏组织，陌生人之间没有默契，大家一起尬聊。人的第一印象十分重要，如果第一次参加活动气氛就十分尴尬，也没有什么收获，就很难继续。</w:t>
+      </w:r>
+      <w:r>
+        <w:rPr>
+          <w:rFonts w:hint="eastAsia"/>
+          <w:shd w:val="clear" w:color="auto" w:fill="FFFFFF"/>
+        </w:rPr>
+        <w:t>我们的线下</w:t>
+      </w:r>
+      <w:r>
+        <w:rPr>
+          <w:rFonts w:hint="eastAsia"/>
+          <w:shd w:val="clear" w:color="auto" w:fill="FFFFFF"/>
+        </w:rPr>
+        <w:lastRenderedPageBreak/>
+        <w:t>活动是基于本校开展，同为一个学校的学生，年纪又相仿，就会有更多的兴趣点重合，变得有话可聊，活动的氛围也不会显的尴尬。同时用户还可以对已参与的活动进行评价，若对活动不满意，可以给予差评。</w:t>
+      </w:r>
+    </w:p>
+    <w:p>
+      <w:pPr>
+        <w:pStyle w:val="2"/>
+        <w:ind w:firstLine="562"/>
+      </w:pPr>
+      <w:r>
+        <w:t>FM</w:t>
+      </w:r>
+      <w:r>
+        <w:rPr>
+          <w:rFonts w:hint="eastAsia"/>
+        </w:rPr>
+        <w:t>电台和精选好书</w:t>
+      </w:r>
+      <w:r>
+        <w:rPr>
+          <w:rFonts w:hint="eastAsia"/>
+        </w:rPr>
+        <w:t>-</w:t>
+      </w:r>
+      <w:r>
+        <w:rPr>
+          <w:rFonts w:hint="eastAsia"/>
+        </w:rPr>
+        <w:t>碎片化时间的高效利用</w:t>
+      </w:r>
+      <w:bookmarkEnd w:id="3"/>
+    </w:p>
+    <w:p>
+      <w:pPr>
+        <w:spacing w:before="163" w:after="163"/>
+        <w:ind w:firstLine="420"/>
+      </w:pPr>
+      <w:r>
+        <w:rPr>
+          <w:rFonts w:hint="eastAsia"/>
+        </w:rPr>
+        <w:t>由于智能手机的普及，以及移动互联网的渗透度提高，人们越来越</w:t>
+      </w:r>
+      <w:r>
+        <w:rPr>
+          <w:rFonts w:hint="eastAsia"/>
+        </w:rPr>
+        <w:t>发现：在等车</w:t>
+      </w:r>
+      <w:r>
+        <w:rPr>
+          <w:rFonts w:hint="eastAsia"/>
+        </w:rPr>
+        <w:t>/</w:t>
+      </w:r>
+      <w:r>
+        <w:rPr>
+          <w:rFonts w:hint="eastAsia"/>
+        </w:rPr>
+        <w:t>排队、休息间隙这样零散的时间中，可以用来做很多事情：五分钟可以看几条新闻，十分钟可以玩一局手游，十五</w:t>
+      </w:r>
+      <w:r>
+        <w:rPr>
+          <w:rFonts w:hint="eastAsia"/>
+        </w:rPr>
+        <w:t>分钟可以看两三篇深度的评论文章……所以就有了碎片化时间这个概念。我们根据碎片化时间短和分散的这两个特点，推出了</w:t>
+      </w:r>
+      <w:r>
+        <w:rPr>
+          <w:rFonts w:hint="eastAsia"/>
+        </w:rPr>
+        <w:t>F</w:t>
+      </w:r>
+      <w:r>
+        <w:t>M</w:t>
+      </w:r>
+      <w:r>
+        <w:rPr>
+          <w:rFonts w:hint="eastAsia"/>
+        </w:rPr>
+        <w:t>电台和精选好书这两个功能，让用户也可以在等车，排队等碎片化时间中进行学习。</w:t>
+      </w:r>
+    </w:p>
+    <w:p>
+      <w:pPr>
+        <w:spacing w:before="163" w:after="163"/>
+        <w:ind w:firstLine="420"/>
+        <w:rPr>
+          <w:b/>
+        </w:rPr>
+      </w:pPr>
+      <w:r>
+        <w:rPr>
+          <w:rFonts w:hint="eastAsia"/>
+          <w:b/>
+        </w:rPr>
+        <w:t>精选好书：</w:t>
+      </w:r>
+      <w:r>
+        <w:rPr>
+          <w:rFonts w:hint="eastAsia"/>
+        </w:rPr>
+        <w:t>每天系统</w:t>
+      </w:r>
+      <w:r>
+        <w:rPr>
+          <w:rFonts w:hint="eastAsia"/>
+        </w:rPr>
+        <w:t>会推送给用户一些书籍，这些书都是通过热度特征来推荐给用户的，</w:t>
+      </w:r>
+      <w:r>
+        <w:rPr>
+          <w:rFonts w:ascii="Arial" w:hAnsi="Arial" w:cs="Arial"/>
+          <w:color w:val="2F2F2F"/>
+          <w:shd w:val="clear" w:color="auto" w:fill="FFFFFF"/>
+        </w:rPr>
+        <w:t>包括全局热度、分类热度，主题热度，以及关键词热度等</w:t>
+      </w:r>
+      <w:r>
+        <w:rPr>
+          <w:rFonts w:ascii="Arial" w:hAnsi="Arial" w:cs="Arial" w:hint="eastAsia"/>
+          <w:color w:val="2F2F2F"/>
+          <w:shd w:val="clear" w:color="auto" w:fill="FFFFFF"/>
+        </w:rPr>
+        <w:t>。用户只需要收藏相关的书籍，便可以在“我的”界面中的收藏板块找到自己喜欢的书籍并开始阅读。</w:t>
+      </w:r>
+    </w:p>
+    <w:p>
+      <w:pPr>
+        <w:spacing w:before="163" w:after="163"/>
+        <w:ind w:firstLine="420"/>
+        <w:rPr>
+          <w:rFonts w:hint="eastAsia"/>
+        </w:rPr>
+      </w:pPr>
+      <w:r>
+        <w:rPr>
+          <w:rFonts w:hint="eastAsia"/>
+          <w:b/>
+        </w:rPr>
+        <w:t>F</w:t>
+      </w:r>
+      <w:r>
+        <w:rPr>
+          <w:b/>
+        </w:rPr>
+        <w:t>M</w:t>
+      </w:r>
+      <w:r>
+        <w:rPr>
+          <w:rFonts w:hint="eastAsia"/>
+          <w:b/>
+        </w:rPr>
+        <w:t>电台</w:t>
+      </w:r>
+      <w:r>
+        <w:rPr>
+          <w:rFonts w:hint="eastAsia"/>
+          <w:b/>
+        </w:rPr>
+        <w:t>：</w:t>
+      </w:r>
+      <w:r>
+        <w:rPr>
+          <w:rFonts w:hint="eastAsia"/>
+        </w:rPr>
+        <w:t>每天系统</w:t>
+      </w:r>
+      <w:r>
+        <w:rPr>
+          <w:rFonts w:hint="eastAsia"/>
+        </w:rPr>
+        <w:t>会推送给用户一些不超过</w:t>
+      </w:r>
+      <w:r>
+        <w:rPr>
+          <w:rFonts w:hint="eastAsia"/>
+        </w:rPr>
+        <w:t>3</w:t>
+      </w:r>
+      <w:r>
+        <w:rPr>
+          <w:rFonts w:hint="eastAsia"/>
+        </w:rPr>
+        <w:t>分钟的</w:t>
+      </w:r>
+      <w:r>
+        <w:rPr>
+          <w:rFonts w:hint="eastAsia"/>
+        </w:rPr>
+        <w:t>F</w:t>
+      </w:r>
+      <w:r>
+        <w:t>M</w:t>
+      </w:r>
+      <w:r>
+        <w:rPr>
+          <w:rFonts w:hint="eastAsia"/>
+        </w:rPr>
+        <w:t>音频，其中内容主要有最近的新闻和新鲜事，精品说书栏目等等。用户只需要插上耳机，即可享受</w:t>
+      </w:r>
+      <w:r>
+        <w:rPr>
+          <w:rFonts w:hint="eastAsia"/>
+        </w:rPr>
+        <w:t>听的乐</w:t>
+      </w:r>
+    </w:p>
+    <w:p>
+      <w:pPr>
+        <w:pStyle w:val="2"/>
+        <w:ind w:firstLine="562"/>
+      </w:pPr>
+      <w:bookmarkStart w:id="5" w:name="_Toc3397872"/>
+      <w:bookmarkStart w:id="6" w:name="_Toc3397876"/>
+      <w:r>
+        <w:t>课程</w:t>
+      </w:r>
+      <w:r>
+        <w:rPr>
+          <w:rFonts w:hint="eastAsia"/>
+        </w:rPr>
+        <w:t>分享</w:t>
+      </w:r>
+      <w:r>
+        <w:rPr>
+          <w:rFonts w:hint="eastAsia"/>
+        </w:rPr>
+        <w:t>-</w:t>
+      </w:r>
+      <w:r>
+        <w:rPr>
+          <w:rFonts w:hint="eastAsia"/>
+        </w:rPr>
+        <w:t>共享经济的践行</w:t>
+      </w:r>
+      <w:bookmarkEnd w:id="6"/>
+    </w:p>
+    <w:p>
+      <w:pPr>
+        <w:spacing w:before="163" w:after="163"/>
+        <w:ind w:firstLine="420"/>
+      </w:pPr>
+      <w:r>
+        <w:rPr>
+          <w:shd w:val="clear" w:color="auto" w:fill="FFFFFF"/>
+        </w:rPr>
+        <w:t>共享教育就是把各学校有特色的资源整合起来，使教育的供给能够大于各自的供给，起了一个质的变化。供给的资源丰富了，分散的资源整合了，学生也将有更多的选择权，能得到更好的发展。</w:t>
+      </w:r>
+      <w:r>
+        <w:rPr>
+          <w:rFonts w:hint="eastAsia"/>
+        </w:rPr>
+        <w:t>教师可选择将自己的在线课程共享至教学资源库，可以让使用这个小程序的所有学生都可以积极的学习。</w:t>
+      </w:r>
+    </w:p>
+    <w:p>
+      <w:pPr>
+        <w:pStyle w:val="2"/>
+        <w:ind w:firstLine="562"/>
+      </w:pPr>
+      <w:bookmarkStart w:id="7" w:name="_Toc3397879"/>
+      <w:bookmarkEnd w:id="5"/>
+      <w:r>
+        <w:rPr>
+          <w:rFonts w:hint="eastAsia"/>
+        </w:rPr>
+        <w:t>教学直播间</w:t>
+      </w:r>
+      <w:r>
+        <w:rPr>
+          <w:rFonts w:hint="eastAsia"/>
+        </w:rPr>
+        <w:t>-</w:t>
+      </w:r>
+      <w:r>
+        <w:rPr>
+          <w:rFonts w:hint="eastAsia"/>
+        </w:rPr>
+        <w:t>老师与学生的线上互动</w:t>
+      </w:r>
+      <w:bookmarkEnd w:id="7"/>
+    </w:p>
+    <w:p>
+      <w:pPr>
+        <w:spacing w:before="163" w:after="163"/>
+        <w:ind w:firstLineChars="200" w:firstLine="480"/>
+        <w:rPr>
+          <w:rFonts w:ascii="Arial" w:hAnsi="Arial" w:cs="Arial"/>
+          <w:color w:val="191919"/>
+          <w:shd w:val="clear" w:color="auto" w:fill="FFFFFF"/>
+        </w:rPr>
+      </w:pPr>
+      <w:r>
+        <w:rPr>
+          <w:rFonts w:ascii="Arial" w:hAnsi="Arial" w:cs="Arial"/>
+          <w:color w:val="191919"/>
+          <w:shd w:val="clear" w:color="auto" w:fill="FFFFFF"/>
+        </w:rPr>
+        <w:t>随着互联网、云存储、语音识别等技术的进步，互动教学直播对教学场景的营造优势越发明显，已能尽最大可能还原线下学习模式，</w:t>
+      </w:r>
+      <w:r>
+        <w:rPr>
+          <w:rFonts w:ascii="Arial" w:hAnsi="Arial" w:cs="Arial"/>
+          <w:color w:val="191919"/>
+          <w:shd w:val="clear" w:color="auto" w:fill="FFFFFF"/>
+        </w:rPr>
+        <w:t>“</w:t>
+      </w:r>
+      <w:r>
+        <w:rPr>
+          <w:rFonts w:ascii="Arial" w:hAnsi="Arial" w:cs="Arial"/>
+          <w:color w:val="191919"/>
+          <w:shd w:val="clear" w:color="auto" w:fill="FFFFFF"/>
+        </w:rPr>
+        <w:t>实时互动、答疑和督促</w:t>
+      </w:r>
+      <w:r>
+        <w:rPr>
+          <w:rFonts w:ascii="Arial" w:hAnsi="Arial" w:cs="Arial"/>
+          <w:color w:val="191919"/>
+          <w:shd w:val="clear" w:color="auto" w:fill="FFFFFF"/>
+        </w:rPr>
+        <w:t>”</w:t>
+      </w:r>
+      <w:r>
+        <w:rPr>
+          <w:rFonts w:ascii="Arial" w:hAnsi="Arial" w:cs="Arial"/>
+          <w:color w:val="191919"/>
+          <w:shd w:val="clear" w:color="auto" w:fill="FFFFFF"/>
+        </w:rPr>
+        <w:t>等环节极大提高学习的效果和完成率，实现教学价值。另外，在线直播互动教育集</w:t>
+      </w:r>
+      <w:r>
+        <w:rPr>
+          <w:rFonts w:ascii="Arial" w:hAnsi="Arial" w:cs="Arial"/>
+          <w:color w:val="191919"/>
+          <w:shd w:val="clear" w:color="auto" w:fill="FFFFFF"/>
+        </w:rPr>
+        <w:t>“</w:t>
+      </w:r>
+      <w:r>
+        <w:rPr>
+          <w:rFonts w:ascii="Arial" w:hAnsi="Arial" w:cs="Arial"/>
+          <w:color w:val="191919"/>
+          <w:shd w:val="clear" w:color="auto" w:fill="FFFFFF"/>
+        </w:rPr>
+        <w:t>教、练、测、评</w:t>
+      </w:r>
+      <w:r>
+        <w:rPr>
+          <w:rFonts w:ascii="Arial" w:hAnsi="Arial" w:cs="Arial"/>
+          <w:color w:val="191919"/>
+          <w:shd w:val="clear" w:color="auto" w:fill="FFFFFF"/>
+        </w:rPr>
+        <w:t>”</w:t>
+      </w:r>
+      <w:r>
+        <w:rPr>
+          <w:rFonts w:ascii="Arial" w:hAnsi="Arial" w:cs="Arial"/>
+          <w:color w:val="191919"/>
+          <w:shd w:val="clear" w:color="auto" w:fill="FFFFFF"/>
+        </w:rPr>
+        <w:t>为一体，提供个性化教学，打破时间空间限制，优化资源配置，性价比相对较高。服务与效果优势相辅相成激发了用户对直播互动教育的强烈需求。</w:t>
+      </w:r>
+    </w:p>
+    <w:p>
+      <w:pPr>
+        <w:spacing w:before="163" w:after="163"/>
+        <w:ind w:firstLineChars="200" w:firstLine="480"/>
+        <w:rPr>
+          <w:szCs w:val="24"/>
+        </w:rPr>
+      </w:pPr>
+      <w:r>
+        <w:rPr>
+          <w:rFonts w:hint="eastAsia"/>
+          <w:szCs w:val="24"/>
+        </w:rPr>
+        <w:t>学生用户可通过关键字搜索直播，进入直播间可以观看直播，订阅直播，查看公告，直播互动；教师用户则是对直播间的管理，直播提前通过消息通知已选的学生。</w:t>
+      </w:r>
+      <w:r>
+        <w:rPr>
+          <w:szCs w:val="24"/>
+        </w:rPr>
+        <w:t>教师用户可以在自己的直播间开播直播课程，编辑直播公告</w:t>
+      </w:r>
+      <w:r>
+        <w:rPr>
+          <w:rFonts w:hint="eastAsia"/>
+          <w:szCs w:val="24"/>
+        </w:rPr>
+        <w:t>，编辑直播信息，查看直播互动；</w:t>
+      </w:r>
+      <w:r>
+        <w:rPr>
+          <w:szCs w:val="24"/>
+        </w:rPr>
+        <w:t>学生和老师可以实时互动。</w:t>
       </w:r>
     </w:p>
     <w:p>
@@ -158,19 +2564,639 @@
           <w:ilvl w:val="0"/>
           <w:numId w:val="2"/>
         </w:numPr>
-        <w:spacing w:before="156" w:after="156"/>
-      </w:pPr>
-      <w:r>
-        <w:rPr>
-          <w:rFonts w:hint="eastAsia"/>
-        </w:rPr>
+        <w:spacing w:before="163" w:after="163"/>
+      </w:pPr>
+      <w:r>
+        <w:rPr>
+          <w:rFonts w:hint="eastAsia"/>
+        </w:rPr>
+        <w:lastRenderedPageBreak/>
         <w:t>功能简介</w:t>
       </w:r>
     </w:p>
     <w:p>
       <w:pPr>
-        <w:pStyle w:val="2"/>
-        <w:ind w:firstLine="562"/>
+        <w:pStyle w:val="3"/>
+        <w:spacing w:before="163" w:after="163"/>
+        <w:ind w:firstLine="602"/>
+      </w:pPr>
+      <w:bookmarkStart w:id="8" w:name="_Toc3397915"/>
+      <w:r>
+        <w:rPr>
+          <w:rFonts w:hint="eastAsia"/>
+        </w:rPr>
+        <w:t>项目整体架构</w:t>
+      </w:r>
+      <w:bookmarkEnd w:id="8"/>
+    </w:p>
+    <w:p>
+      <w:pPr>
+        <w:spacing w:before="163" w:after="163"/>
+        <w:ind w:firstLine="480"/>
+      </w:pPr>
+      <w:r>
+        <w:rPr>
+          <w:noProof/>
+        </w:rPr>
+        <w:drawing>
+          <wp:anchor distT="0" distB="0" distL="114300" distR="114300" simplePos="0" relativeHeight="251661312" behindDoc="0" locked="0" layoutInCell="1" allowOverlap="1" wp14:anchorId="25614F16" wp14:editId="2123B8EA">
+            <wp:simplePos x="0" y="0"/>
+            <wp:positionH relativeFrom="column">
+              <wp:posOffset>0</wp:posOffset>
+            </wp:positionH>
+            <wp:positionV relativeFrom="paragraph">
+              <wp:posOffset>209550</wp:posOffset>
+            </wp:positionV>
+            <wp:extent cx="5760085" cy="2146300"/>
+            <wp:effectExtent l="0" t="0" r="0" b="6350"/>
+            <wp:wrapTopAndBottom/>
+            <wp:docPr id="2" name="图片 2"/>
+            <wp:cNvGraphicFramePr>
+              <a:graphicFrameLocks xmlns:a="http://schemas.openxmlformats.org/drawingml/2006/main" noChangeAspect="1"/>
+            </wp:cNvGraphicFramePr>
+            <a:graphic xmlns:a="http://schemas.openxmlformats.org/drawingml/2006/main">
+              <a:graphicData uri="http://schemas.openxmlformats.org/drawingml/2006/picture">
+                <pic:pic xmlns:pic="http://schemas.openxmlformats.org/drawingml/2006/picture">
+                  <pic:nvPicPr>
+                    <pic:cNvPr id="2" name="整体架构.jpg"/>
+                    <pic:cNvPicPr/>
+                  </pic:nvPicPr>
+                  <pic:blipFill>
+                    <a:blip r:embed="rId9">
+                      <a:extLst>
+                        <a:ext uri="{28A0092B-C50C-407E-A947-70E740481C1C}">
+                          <a14:useLocalDpi xmlns:a14="http://schemas.microsoft.com/office/drawing/2010/main" val="0"/>
+                        </a:ext>
+                      </a:extLst>
+                    </a:blip>
+                    <a:stretch>
+                      <a:fillRect/>
+                    </a:stretch>
+                  </pic:blipFill>
+                  <pic:spPr>
+                    <a:xfrm>
+                      <a:off x="0" y="0"/>
+                      <a:ext cx="5760085" cy="2146300"/>
+                    </a:xfrm>
+                    <a:prstGeom prst="rect">
+                      <a:avLst/>
+                    </a:prstGeom>
+                  </pic:spPr>
+                </pic:pic>
+              </a:graphicData>
+            </a:graphic>
+          </wp:anchor>
+        </w:drawing>
+      </w:r>
+    </w:p>
+    <w:p>
+      <w:pPr>
+        <w:spacing w:before="163" w:after="163"/>
+        <w:ind w:firstLine="480"/>
+      </w:pPr>
+      <w:r>
+        <w:rPr>
+          <w:rFonts w:hint="eastAsia"/>
+        </w:rPr>
+        <w:t>由</w:t>
+      </w:r>
+      <w:r>
+        <w:rPr>
+          <w:rFonts w:hint="eastAsia"/>
+        </w:rPr>
+        <w:t>上</w:t>
+      </w:r>
+      <w:r>
+        <w:rPr>
+          <w:rFonts w:hint="eastAsia"/>
+        </w:rPr>
+        <w:t>可知，本系统主要分为四个端，四个端分别是用户小程序端，主要用于查询课表、观看直播、查看兴趣小组且讨论等；用户公众号端则主要针对学生的消息推送以及成绩、空教室、考试的查询；后台管理</w:t>
+      </w:r>
+      <w:r>
+        <w:rPr>
+          <w:rFonts w:hint="eastAsia"/>
+        </w:rPr>
+        <w:t>中心分管理员后台管理端以及教师后台管理端，管理员端主要是对于在线教育平台的统一</w:t>
+      </w:r>
+      <w:r>
+        <w:rPr>
+          <w:rFonts w:hint="eastAsia"/>
+        </w:rPr>
+        <w:t>管理；而教师端则针对学生考勤、在线课程管理等。</w:t>
+      </w:r>
+    </w:p>
+    <w:p>
+      <w:pPr>
+        <w:pStyle w:val="3"/>
+        <w:spacing w:before="163" w:after="163"/>
+        <w:rPr>
+          <w:rFonts w:hint="eastAsia"/>
+        </w:rPr>
+      </w:pPr>
+      <w:bookmarkStart w:id="9" w:name="_Toc3397919"/>
+      <w:r>
+        <w:rPr>
+          <w:rFonts w:hint="eastAsia"/>
+        </w:rPr>
+        <w:t>教育服务号基本架构</w:t>
+      </w:r>
+      <w:bookmarkEnd w:id="9"/>
+      <w:r>
+        <w:rPr>
+          <w:noProof/>
+        </w:rPr>
+        <w:drawing>
+          <wp:anchor distT="0" distB="0" distL="114300" distR="114300" simplePos="0" relativeHeight="251677696" behindDoc="0" locked="0" layoutInCell="1" allowOverlap="1" wp14:anchorId="2D43EA28" wp14:editId="217AD893">
+            <wp:simplePos x="0" y="0"/>
+            <wp:positionH relativeFrom="column">
+              <wp:posOffset>-142875</wp:posOffset>
+            </wp:positionH>
+            <wp:positionV relativeFrom="paragraph">
+              <wp:posOffset>490220</wp:posOffset>
+            </wp:positionV>
+            <wp:extent cx="5760085" cy="2268220"/>
+            <wp:effectExtent l="0" t="0" r="0" b="0"/>
+            <wp:wrapTopAndBottom/>
+            <wp:docPr id="3" name="图片 3"/>
+            <wp:cNvGraphicFramePr>
+              <a:graphicFrameLocks xmlns:a="http://schemas.openxmlformats.org/drawingml/2006/main" noChangeAspect="1"/>
+            </wp:cNvGraphicFramePr>
+            <a:graphic xmlns:a="http://schemas.openxmlformats.org/drawingml/2006/main">
+              <a:graphicData uri="http://schemas.openxmlformats.org/drawingml/2006/picture">
+                <pic:pic xmlns:pic="http://schemas.openxmlformats.org/drawingml/2006/picture">
+                  <pic:nvPicPr>
+                    <pic:cNvPr id="3" name="微信公众号.png"/>
+                    <pic:cNvPicPr/>
+                  </pic:nvPicPr>
+                  <pic:blipFill>
+                    <a:blip r:embed="rId10">
+                      <a:extLst>
+                        <a:ext uri="{28A0092B-C50C-407E-A947-70E740481C1C}">
+                          <a14:useLocalDpi xmlns:a14="http://schemas.microsoft.com/office/drawing/2010/main" val="0"/>
+                        </a:ext>
+                      </a:extLst>
+                    </a:blip>
+                    <a:stretch>
+                      <a:fillRect/>
+                    </a:stretch>
+                  </pic:blipFill>
+                  <pic:spPr>
+                    <a:xfrm>
+                      <a:off x="0" y="0"/>
+                      <a:ext cx="5760085" cy="2268220"/>
+                    </a:xfrm>
+                    <a:prstGeom prst="rect">
+                      <a:avLst/>
+                    </a:prstGeom>
+                  </pic:spPr>
+                </pic:pic>
+              </a:graphicData>
+            </a:graphic>
+          </wp:anchor>
+        </w:drawing>
+      </w:r>
+    </w:p>
+    <w:p>
+      <w:pPr>
+        <w:spacing w:before="163" w:after="163"/>
+      </w:pPr>
+    </w:p>
+    <w:p>
+      <w:pPr>
+        <w:spacing w:before="163" w:after="163"/>
+        <w:ind w:firstLine="420"/>
+      </w:pPr>
+      <w:r>
+        <w:rPr>
+          <w:rFonts w:hint="eastAsia"/>
+        </w:rPr>
+        <w:t>微信公众号主要负责对学生各种通知的推送，如今日课表，考试时间，教务通知以及考试成绩的推送。除此之外，还有查询成绩、查询课表等基础查询功能。</w:t>
+      </w:r>
+    </w:p>
+    <w:p>
+      <w:pPr>
+        <w:spacing w:before="163" w:after="163"/>
+        <w:rPr>
+          <w:rFonts w:hint="eastAsia"/>
+        </w:rPr>
+      </w:pPr>
+    </w:p>
+    <w:p>
+      <w:pPr>
+        <w:pStyle w:val="3"/>
+        <w:spacing w:before="163" w:after="163"/>
+      </w:pPr>
+      <w:bookmarkStart w:id="10" w:name="_Toc3397916"/>
+      <w:r>
+        <w:rPr>
+          <w:noProof/>
+        </w:rPr>
+        <w:lastRenderedPageBreak/>
+        <w:drawing>
+          <wp:anchor distT="0" distB="0" distL="114300" distR="114300" simplePos="0" relativeHeight="251673600" behindDoc="0" locked="0" layoutInCell="1" allowOverlap="1">
+            <wp:simplePos x="0" y="0"/>
+            <wp:positionH relativeFrom="column">
+              <wp:posOffset>310515</wp:posOffset>
+            </wp:positionH>
+            <wp:positionV relativeFrom="paragraph">
+              <wp:posOffset>441960</wp:posOffset>
+            </wp:positionV>
+            <wp:extent cx="4610735" cy="7239000"/>
+            <wp:effectExtent l="0" t="0" r="0" b="0"/>
+            <wp:wrapTopAndBottom/>
+            <wp:docPr id="1" name="图片 1"/>
+            <wp:cNvGraphicFramePr>
+              <a:graphicFrameLocks xmlns:a="http://schemas.openxmlformats.org/drawingml/2006/main" noChangeAspect="1"/>
+            </wp:cNvGraphicFramePr>
+            <a:graphic xmlns:a="http://schemas.openxmlformats.org/drawingml/2006/main">
+              <a:graphicData uri="http://schemas.openxmlformats.org/drawingml/2006/picture">
+                <pic:pic xmlns:pic="http://schemas.openxmlformats.org/drawingml/2006/picture">
+                  <pic:nvPicPr>
+                    <pic:cNvPr id="1" name="后台管理系统架构.jpg"/>
+                    <pic:cNvPicPr/>
+                  </pic:nvPicPr>
+                  <pic:blipFill>
+                    <a:blip r:embed="rId11">
+                      <a:extLst>
+                        <a:ext uri="{28A0092B-C50C-407E-A947-70E740481C1C}">
+                          <a14:useLocalDpi xmlns:a14="http://schemas.microsoft.com/office/drawing/2010/main" val="0"/>
+                        </a:ext>
+                      </a:extLst>
+                    </a:blip>
+                    <a:stretch>
+                      <a:fillRect/>
+                    </a:stretch>
+                  </pic:blipFill>
+                  <pic:spPr>
+                    <a:xfrm>
+                      <a:off x="0" y="0"/>
+                      <a:ext cx="4610735" cy="7239000"/>
+                    </a:xfrm>
+                    <a:prstGeom prst="rect">
+                      <a:avLst/>
+                    </a:prstGeom>
+                  </pic:spPr>
+                </pic:pic>
+              </a:graphicData>
+            </a:graphic>
+            <wp14:sizeRelH relativeFrom="margin">
+              <wp14:pctWidth>0</wp14:pctWidth>
+            </wp14:sizeRelH>
+            <wp14:sizeRelV relativeFrom="margin">
+              <wp14:pctHeight>0</wp14:pctHeight>
+            </wp14:sizeRelV>
+          </wp:anchor>
+        </w:drawing>
+      </w:r>
+      <w:r>
+        <w:rPr>
+          <w:rFonts w:hint="eastAsia"/>
+        </w:rPr>
+        <w:t>后台管理系统基本架构</w:t>
+      </w:r>
+      <w:bookmarkEnd w:id="10"/>
+    </w:p>
+    <w:p>
+      <w:pPr>
+        <w:spacing w:before="163" w:after="163"/>
+        <w:ind w:firstLine="420"/>
+        <w:rPr>
+          <w:rFonts w:hint="eastAsia"/>
+        </w:rPr>
+      </w:pPr>
+      <w:r>
+        <w:rPr>
+          <w:rFonts w:hint="eastAsia"/>
+        </w:rPr>
+        <w:t>后台管理系统的主要菜单分为首页概览，基本信息管理，教务信息管理，教学管理，在线课程管理，小组管理，通知管理，统计分析。</w:t>
+      </w:r>
+      <w:r>
+        <w:rPr>
+          <w:rFonts w:hint="eastAsia"/>
+        </w:rPr>
+        <w:t>首页概览主要</w:t>
+      </w:r>
+      <w:r>
+        <w:rPr>
+          <w:rFonts w:hint="eastAsia"/>
+        </w:rPr>
+        <w:t>是对一些基本情况的统计，如：今日学习人数，上线人数等。基本信息管理主要用于各项基本信息的查询，如学生个人信息查询，教师个人信息查询，专业管理和班级管理等。</w:t>
+      </w:r>
+      <w:r>
+        <w:rPr>
+          <w:rFonts w:hint="eastAsia"/>
+        </w:rPr>
+        <w:t>教学管理则主要针对考试，成绩，课表方面进行管理。在线课程管理主要用于在线课程、直播间的审核以及课程讨论区，课程分类的设置。而小组管理中主要有小组审核，话题管理，组内管理员</w:t>
+      </w:r>
+      <w:r>
+        <w:rPr>
+          <w:rFonts w:hint="eastAsia"/>
+        </w:rPr>
+        <w:lastRenderedPageBreak/>
+        <w:t>审核等功能。统计分析中主要有</w:t>
+      </w:r>
+      <w:r>
+        <w:rPr>
+          <w:rFonts w:hint="eastAsia"/>
+        </w:rPr>
+        <w:t>A</w:t>
+      </w:r>
+      <w:r>
+        <w:t>PP</w:t>
+      </w:r>
+      <w:r>
+        <w:rPr>
+          <w:rFonts w:hint="eastAsia"/>
+        </w:rPr>
+        <w:t>访问量统计，在线课程访问量统计，小组访问量统计等。违规管理中主要有设置敏感词，设置用户封禁功能。</w:t>
+      </w:r>
+    </w:p>
+    <w:p>
+      <w:pPr>
+        <w:pStyle w:val="3"/>
+        <w:spacing w:before="163" w:after="163"/>
+      </w:pPr>
+      <w:bookmarkStart w:id="11" w:name="_Toc3397917"/>
+      <w:r>
+        <w:rPr>
+          <w:noProof/>
+        </w:rPr>
+        <w:drawing>
+          <wp:anchor distT="0" distB="0" distL="114300" distR="114300" simplePos="0" relativeHeight="251663360" behindDoc="0" locked="0" layoutInCell="1" allowOverlap="1" wp14:anchorId="0FF8F8D4" wp14:editId="5D6E906B">
+            <wp:simplePos x="0" y="0"/>
+            <wp:positionH relativeFrom="column">
+              <wp:posOffset>300990</wp:posOffset>
+            </wp:positionH>
+            <wp:positionV relativeFrom="paragraph">
+              <wp:posOffset>629920</wp:posOffset>
+            </wp:positionV>
+            <wp:extent cx="4638675" cy="5760085"/>
+            <wp:effectExtent l="0" t="0" r="9525" b="0"/>
+            <wp:wrapTopAndBottom/>
+            <wp:docPr id="7" name="图片 7"/>
+            <wp:cNvGraphicFramePr>
+              <a:graphicFrameLocks xmlns:a="http://schemas.openxmlformats.org/drawingml/2006/main" noChangeAspect="1"/>
+            </wp:cNvGraphicFramePr>
+            <a:graphic xmlns:a="http://schemas.openxmlformats.org/drawingml/2006/main">
+              <a:graphicData uri="http://schemas.openxmlformats.org/drawingml/2006/picture">
+                <pic:pic xmlns:pic="http://schemas.openxmlformats.org/drawingml/2006/picture">
+                  <pic:nvPicPr>
+                    <pic:cNvPr id="7" name="教师管理系统架构.jpg"/>
+                    <pic:cNvPicPr/>
+                  </pic:nvPicPr>
+                  <pic:blipFill>
+                    <a:blip r:embed="rId12">
+                      <a:extLst>
+                        <a:ext uri="{28A0092B-C50C-407E-A947-70E740481C1C}">
+                          <a14:useLocalDpi xmlns:a14="http://schemas.microsoft.com/office/drawing/2010/main" val="0"/>
+                        </a:ext>
+                      </a:extLst>
+                    </a:blip>
+                    <a:stretch>
+                      <a:fillRect/>
+                    </a:stretch>
+                  </pic:blipFill>
+                  <pic:spPr>
+                    <a:xfrm>
+                      <a:off x="0" y="0"/>
+                      <a:ext cx="4638675" cy="5760085"/>
+                    </a:xfrm>
+                    <a:prstGeom prst="rect">
+                      <a:avLst/>
+                    </a:prstGeom>
+                  </pic:spPr>
+                </pic:pic>
+              </a:graphicData>
+            </a:graphic>
+            <wp14:sizeRelH relativeFrom="margin">
+              <wp14:pctWidth>0</wp14:pctWidth>
+            </wp14:sizeRelH>
+            <wp14:sizeRelV relativeFrom="margin">
+              <wp14:pctHeight>0</wp14:pctHeight>
+            </wp14:sizeRelV>
+          </wp:anchor>
+        </w:drawing>
+      </w:r>
+      <w:r>
+        <w:rPr>
+          <w:rFonts w:hint="eastAsia"/>
+        </w:rPr>
+        <w:t>教师管理平台基本架构</w:t>
+      </w:r>
+      <w:bookmarkEnd w:id="11"/>
+    </w:p>
+    <w:p>
+      <w:pPr>
+        <w:spacing w:before="163" w:after="163"/>
+        <w:rPr>
+          <w:rFonts w:hint="eastAsia"/>
+        </w:rPr>
+      </w:pPr>
+    </w:p>
+    <w:p>
+      <w:pPr>
+        <w:spacing w:before="163" w:after="163"/>
+        <w:ind w:left="420"/>
+      </w:pPr>
+      <w:r>
+        <w:rPr>
+          <w:rFonts w:hint="eastAsia"/>
+        </w:rPr>
+        <w:t>教师管理平台主要用于在线课程的发布和课程资源的上传。还有对学生考勤的管理。</w:t>
+      </w:r>
+    </w:p>
+    <w:p>
+      <w:pPr>
+        <w:spacing w:before="163" w:after="163"/>
+      </w:pPr>
+      <w:r>
+        <w:rPr>
+          <w:rFonts w:hint="eastAsia"/>
+        </w:rPr>
+        <w:t>在统计分析模块中，可以查询直播间统计情况，考勤统计情况，在线课程统计情况。</w:t>
+      </w:r>
+      <w:bookmarkStart w:id="12" w:name="_GoBack"/>
+      <w:bookmarkEnd w:id="12"/>
+    </w:p>
+    <w:p>
+      <w:pPr>
+        <w:spacing w:before="163" w:after="163"/>
+        <w:rPr>
+          <w:rFonts w:hint="eastAsia"/>
+        </w:rPr>
+      </w:pPr>
+    </w:p>
+    <w:p>
+      <w:pPr>
+        <w:pStyle w:val="3"/>
+        <w:spacing w:before="163" w:after="163"/>
+      </w:pPr>
+      <w:bookmarkStart w:id="13" w:name="_Toc3397918"/>
+      <w:r>
+        <w:rPr>
+          <w:rFonts w:hint="eastAsia"/>
+        </w:rPr>
+        <w:lastRenderedPageBreak/>
+        <w:t>在线教育平台小程序基本架构</w:t>
+      </w:r>
+      <w:bookmarkEnd w:id="13"/>
+    </w:p>
+    <w:p>
+      <w:pPr>
+        <w:spacing w:before="163" w:after="163"/>
+      </w:pPr>
+      <w:r>
+        <w:rPr>
+          <w:noProof/>
+        </w:rPr>
+        <w:drawing>
+          <wp:anchor distT="0" distB="0" distL="114300" distR="114300" simplePos="0" relativeHeight="251675648" behindDoc="0" locked="0" layoutInCell="1" allowOverlap="1" wp14:anchorId="26D8CE7C" wp14:editId="66763C1E">
+            <wp:simplePos x="0" y="0"/>
+            <wp:positionH relativeFrom="column">
+              <wp:posOffset>0</wp:posOffset>
+            </wp:positionH>
+            <wp:positionV relativeFrom="paragraph">
+              <wp:posOffset>313690</wp:posOffset>
+            </wp:positionV>
+            <wp:extent cx="5760085" cy="4589145"/>
+            <wp:effectExtent l="0" t="0" r="0" b="1905"/>
+            <wp:wrapTopAndBottom/>
+            <wp:docPr id="232" name="图片 232"/>
+            <wp:cNvGraphicFramePr>
+              <a:graphicFrameLocks xmlns:a="http://schemas.openxmlformats.org/drawingml/2006/main" noChangeAspect="1"/>
+            </wp:cNvGraphicFramePr>
+            <a:graphic xmlns:a="http://schemas.openxmlformats.org/drawingml/2006/main">
+              <a:graphicData uri="http://schemas.openxmlformats.org/drawingml/2006/picture">
+                <pic:pic xmlns:pic="http://schemas.openxmlformats.org/drawingml/2006/picture">
+                  <pic:nvPicPr>
+                    <pic:cNvPr id="232" name="微信小程序.png"/>
+                    <pic:cNvPicPr/>
+                  </pic:nvPicPr>
+                  <pic:blipFill>
+                    <a:blip r:embed="rId13">
+                      <a:extLst>
+                        <a:ext uri="{28A0092B-C50C-407E-A947-70E740481C1C}">
+                          <a14:useLocalDpi xmlns:a14="http://schemas.microsoft.com/office/drawing/2010/main" val="0"/>
+                        </a:ext>
+                      </a:extLst>
+                    </a:blip>
+                    <a:stretch>
+                      <a:fillRect/>
+                    </a:stretch>
+                  </pic:blipFill>
+                  <pic:spPr>
+                    <a:xfrm>
+                      <a:off x="0" y="0"/>
+                      <a:ext cx="5760085" cy="4589145"/>
+                    </a:xfrm>
+                    <a:prstGeom prst="rect">
+                      <a:avLst/>
+                    </a:prstGeom>
+                  </pic:spPr>
+                </pic:pic>
+              </a:graphicData>
+            </a:graphic>
+          </wp:anchor>
+        </w:drawing>
+      </w:r>
+    </w:p>
+    <w:p>
+      <w:pPr>
+        <w:spacing w:before="163" w:after="163"/>
+      </w:pPr>
+    </w:p>
+    <w:p>
+      <w:pPr>
+        <w:spacing w:before="163" w:after="163"/>
+        <w:ind w:firstLine="480"/>
+      </w:pPr>
+      <w:r>
+        <w:rPr>
+          <w:rFonts w:hint="eastAsia"/>
+        </w:rPr>
+        <w:t>微信小程序导航栏分为首页、小组、课表日历、我的四大类。首页内可观看所推荐的课程及直播，还有</w:t>
+      </w:r>
+      <w:r>
+        <w:rPr>
+          <w:rFonts w:hint="eastAsia"/>
+        </w:rPr>
+        <w:t>F</w:t>
+      </w:r>
+      <w:r>
+        <w:t>M</w:t>
+      </w:r>
+      <w:r>
+        <w:rPr>
+          <w:rFonts w:hint="eastAsia"/>
+        </w:rPr>
+        <w:t>电台和精选好书两个功能。</w:t>
+      </w:r>
+      <w:r>
+        <w:rPr>
+          <w:rFonts w:hint="eastAsia"/>
+        </w:rPr>
+        <w:t>用户首先需要选择某一网课，选择对应的章节，通过视频以及</w:t>
+      </w:r>
+      <w:r>
+        <w:rPr>
+          <w:rFonts w:hint="eastAsia"/>
+        </w:rPr>
+        <w:t>P</w:t>
+      </w:r>
+      <w:r>
+        <w:t>PT</w:t>
+      </w:r>
+      <w:r>
+        <w:rPr>
+          <w:rFonts w:hint="eastAsia"/>
+        </w:rPr>
+        <w:t>等形式来学习课程，在学完之后，还有相关的作业需要学生完成。</w:t>
+      </w:r>
+      <w:r>
+        <w:rPr>
+          <w:rFonts w:hint="eastAsia"/>
+        </w:rPr>
+        <w:t>学生可加入自己感兴趣各类小组进行讨论，并由一个推送消息的列表在首页展示；课程表内可以查看各类课程，包括在线课程以及校内课程，还可以给自己制订打卡计划；我的中</w:t>
+      </w:r>
+      <w:r>
+        <w:rPr>
+          <w:rFonts w:hint="eastAsia"/>
+        </w:rPr>
+        <w:t>主要有</w:t>
+      </w:r>
+      <w:r>
+        <w:rPr>
+          <w:rFonts w:hint="eastAsia"/>
+        </w:rPr>
+        <w:t>、课程、关注、考试、收藏、成绩、教学考评、空教室这几个核心入口。</w:t>
+      </w:r>
+    </w:p>
+    <w:p>
+      <w:pPr>
+        <w:spacing w:before="163" w:after="163"/>
+        <w:ind w:firstLine="480"/>
+      </w:pPr>
+    </w:p>
+    <w:p>
+      <w:pPr>
+        <w:spacing w:before="163" w:after="163"/>
+        <w:ind w:firstLine="480"/>
+      </w:pPr>
+    </w:p>
+    <w:p>
+      <w:pPr>
+        <w:spacing w:before="163" w:after="163"/>
+        <w:rPr>
+          <w:rFonts w:hint="eastAsia"/>
+        </w:rPr>
+      </w:pPr>
+    </w:p>
+    <w:p>
+      <w:pPr>
+        <w:spacing w:before="163" w:after="163"/>
+        <w:rPr>
+          <w:rFonts w:hint="eastAsia"/>
+        </w:rPr>
       </w:pPr>
     </w:p>
     <w:p>
@@ -180,52 +3206,13 @@
           <w:ilvl w:val="0"/>
           <w:numId w:val="2"/>
         </w:numPr>
-        <w:spacing w:before="156" w:after="156"/>
-      </w:pPr>
-      <w:r>
-        <w:rPr>
-          <w:rFonts w:hint="eastAsia"/>
-        </w:rPr>
-        <w:t>特色综述</w:t>
-      </w:r>
-    </w:p>
-    <w:p>
-      <w:pPr>
-        <w:pStyle w:val="2"/>
-        <w:ind w:firstLine="562"/>
-      </w:pPr>
-      <w:r>
-        <w:rPr>
-          <w:rFonts w:hint="eastAsia"/>
-        </w:rPr>
-        <w:t>推荐算法</w:t>
-      </w:r>
-    </w:p>
-    <w:p>
-      <w:pPr>
-        <w:pStyle w:val="2"/>
-        <w:ind w:firstLine="562"/>
-      </w:pPr>
-      <w:r>
-        <w:rPr>
-          <w:rFonts w:hint="eastAsia"/>
-        </w:rPr>
-        <w:t>线上线下课程表</w:t>
-      </w:r>
-    </w:p>
-    <w:p>
-      <w:pPr>
-        <w:pStyle w:val="1"/>
-        <w:numPr>
-          <w:ilvl w:val="0"/>
-          <w:numId w:val="2"/>
-        </w:numPr>
-        <w:spacing w:before="156" w:after="156"/>
-      </w:pPr>
-      <w:r>
-        <w:rPr>
-          <w:rFonts w:hint="eastAsia"/>
-        </w:rPr>
+        <w:spacing w:before="163" w:after="163"/>
+      </w:pPr>
+      <w:r>
+        <w:rPr>
+          <w:rFonts w:hint="eastAsia"/>
+        </w:rPr>
+        <w:lastRenderedPageBreak/>
         <w:t>开发工具与技术</w:t>
       </w:r>
     </w:p>
@@ -269,7 +3256,7 @@
           </w:tcPr>
           <w:p>
             <w:pPr>
-              <w:spacing w:before="156" w:after="156"/>
+              <w:spacing w:before="163" w:after="163"/>
               <w:ind w:firstLine="482"/>
               <w:rPr>
                 <w:rFonts w:cs="黑体"/>
@@ -296,7 +3283,7 @@
           </w:tcPr>
           <w:p>
             <w:pPr>
-              <w:spacing w:before="156" w:after="156"/>
+              <w:spacing w:before="163" w:after="163"/>
               <w:ind w:firstLine="482"/>
               <w:rPr>
                 <w:rFonts w:cs="黑体"/>
@@ -323,7 +3310,7 @@
           </w:tcPr>
           <w:p>
             <w:pPr>
-              <w:spacing w:before="156" w:after="156"/>
+              <w:spacing w:before="163" w:after="163"/>
               <w:ind w:firstLine="482"/>
               <w:rPr>
                 <w:rFonts w:cs="黑体"/>
@@ -352,7 +3339,7 @@
           </w:tcPr>
           <w:p>
             <w:pPr>
-              <w:spacing w:before="156" w:after="156"/>
+              <w:spacing w:before="163" w:after="163"/>
               <w:ind w:firstLine="480"/>
             </w:pPr>
             <w:r>
@@ -373,11 +3360,11 @@
           </w:tcPr>
           <w:p>
             <w:pPr>
-              <w:spacing w:before="156" w:after="156"/>
+              <w:spacing w:before="163" w:after="163"/>
               <w:ind w:firstLine="480"/>
             </w:pPr>
             <w:r>
-              <w:t>IDEA</w:t>
+              <w:t xml:space="preserve">MyEclipse </w:t>
             </w:r>
           </w:p>
         </w:tc>
@@ -388,16 +3375,11 @@
           </w:tcPr>
           <w:p>
             <w:pPr>
-              <w:spacing w:before="156" w:after="156"/>
+              <w:spacing w:before="163" w:after="163"/>
               <w:ind w:firstLine="480"/>
             </w:pPr>
-            <w:proofErr w:type="spellStart"/>
-            <w:r>
-              <w:t>MyEclipse</w:t>
-            </w:r>
-            <w:proofErr w:type="spellEnd"/>
-            <w:r>
-              <w:t xml:space="preserve"> </w:t>
+            <w:r>
+              <w:t xml:space="preserve">MyEclipse </w:t>
             </w:r>
             <w:r>
               <w:rPr>
@@ -416,7 +3398,7 @@
           </w:tcPr>
           <w:p>
             <w:pPr>
-              <w:spacing w:before="156" w:after="156"/>
+              <w:spacing w:before="163" w:after="163"/>
               <w:ind w:firstLine="480"/>
             </w:pPr>
             <w:r>
@@ -434,17 +3416,15 @@
           </w:tcPr>
           <w:p>
             <w:pPr>
-              <w:spacing w:before="156" w:after="156"/>
+              <w:spacing w:before="163" w:after="163"/>
               <w:ind w:firstLine="480"/>
             </w:pPr>
-            <w:proofErr w:type="spellStart"/>
             <w:r>
               <w:rPr>
                 <w:rFonts w:hint="eastAsia"/>
               </w:rPr>
               <w:t>Hbuilder</w:t>
             </w:r>
-            <w:proofErr w:type="spellEnd"/>
           </w:p>
         </w:tc>
         <w:tc>
@@ -454,17 +3434,15 @@
           </w:tcPr>
           <w:p>
             <w:pPr>
-              <w:spacing w:before="156" w:after="156"/>
+              <w:spacing w:before="163" w:after="163"/>
               <w:ind w:firstLine="480"/>
             </w:pPr>
-            <w:proofErr w:type="spellStart"/>
             <w:r>
               <w:rPr>
                 <w:rFonts w:hint="eastAsia"/>
               </w:rPr>
               <w:t>Hbuilder</w:t>
             </w:r>
-            <w:proofErr w:type="spellEnd"/>
           </w:p>
         </w:tc>
       </w:tr>
@@ -476,23 +3454,15 @@
           </w:tcPr>
           <w:p>
             <w:pPr>
-              <w:spacing w:before="156" w:after="156"/>
+              <w:spacing w:before="163" w:after="163"/>
               <w:ind w:firstLine="480"/>
             </w:pPr>
             <w:r>
               <w:rPr>
                 <w:rFonts w:hint="eastAsia"/>
               </w:rPr>
-              <w:t>移动</w:t>
-            </w:r>
-            <w:proofErr w:type="gramStart"/>
-            <w:r>
-              <w:rPr>
-                <w:rFonts w:hint="eastAsia"/>
-              </w:rPr>
-              <w:t>端开发</w:t>
-            </w:r>
-            <w:proofErr w:type="gramEnd"/>
+              <w:t>移动端开发</w:t>
+            </w:r>
           </w:p>
         </w:tc>
         <w:tc>
@@ -502,18 +3472,16 @@
           </w:tcPr>
           <w:p>
             <w:pPr>
-              <w:spacing w:before="156" w:after="156"/>
+              <w:spacing w:before="163" w:after="163"/>
               <w:ind w:firstLine="480"/>
               <w:jc w:val="center"/>
             </w:pPr>
-            <w:proofErr w:type="gramStart"/>
             <w:r>
               <w:rPr>
                 <w:rFonts w:hint="eastAsia"/>
               </w:rPr>
               <w:t>微信开发者工具</w:t>
             </w:r>
-            <w:proofErr w:type="gramEnd"/>
           </w:p>
         </w:tc>
         <w:tc>
@@ -523,7 +3491,7 @@
           </w:tcPr>
           <w:p>
             <w:pPr>
-              <w:spacing w:before="156" w:after="156"/>
+              <w:spacing w:before="163" w:after="163"/>
               <w:ind w:firstLine="480"/>
             </w:pPr>
             <w:r>
@@ -533,7 +3501,13 @@
               <w:t>1</w:t>
             </w:r>
             <w:r>
-              <w:t>.1.1</w:t>
+              <w:t>.</w:t>
+            </w:r>
+            <w:r>
+              <w:rPr>
+                <w:rFonts w:hint="eastAsia"/>
+              </w:rPr>
+              <w:t>2.1</w:t>
             </w:r>
           </w:p>
         </w:tc>
@@ -549,7 +3523,7 @@
           </w:tcPr>
           <w:p>
             <w:pPr>
-              <w:spacing w:before="156" w:after="156"/>
+              <w:spacing w:before="163" w:after="163"/>
               <w:ind w:firstLine="480"/>
               <w:rPr>
                 <w:rFonts w:cs="黑体"/>
@@ -576,7 +3550,7 @@
           </w:tcPr>
           <w:p>
             <w:pPr>
-              <w:spacing w:before="156" w:after="156"/>
+              <w:spacing w:before="163" w:after="163"/>
               <w:ind w:firstLine="480"/>
             </w:pPr>
             <w:r>
@@ -594,7 +3568,7 @@
           </w:tcPr>
           <w:p>
             <w:pPr>
-              <w:spacing w:before="156" w:after="156"/>
+              <w:spacing w:before="163" w:after="163"/>
               <w:ind w:firstLine="480"/>
             </w:pPr>
             <w:r>
@@ -611,7 +3585,7 @@
           </w:tcPr>
           <w:p>
             <w:pPr>
-              <w:spacing w:before="156" w:after="156"/>
+              <w:spacing w:before="163" w:after="163"/>
               <w:ind w:firstLine="480"/>
             </w:pPr>
             <w:r>
@@ -629,17 +3603,15 @@
           </w:tcPr>
           <w:p>
             <w:pPr>
-              <w:spacing w:before="156" w:after="156"/>
+              <w:spacing w:before="163" w:after="163"/>
               <w:ind w:firstLine="480"/>
             </w:pPr>
-            <w:proofErr w:type="spellStart"/>
             <w:r>
               <w:rPr>
                 <w:rFonts w:hint="eastAsia"/>
               </w:rPr>
               <w:t>Mysql</w:t>
             </w:r>
-            <w:proofErr w:type="spellEnd"/>
           </w:p>
         </w:tc>
         <w:tc>
@@ -649,7 +3621,7 @@
           </w:tcPr>
           <w:p>
             <w:pPr>
-              <w:spacing w:before="156" w:after="156"/>
+              <w:spacing w:before="163" w:after="163"/>
               <w:ind w:firstLine="480"/>
             </w:pPr>
             <w:r>
@@ -669,7 +3641,7 @@
           </w:tcPr>
           <w:p>
             <w:pPr>
-              <w:spacing w:before="156" w:after="156"/>
+              <w:spacing w:before="163" w:after="163"/>
               <w:ind w:firstLine="480"/>
             </w:pPr>
             <w:r>
@@ -690,7 +3662,7 @@
           </w:tcPr>
           <w:p>
             <w:pPr>
-              <w:spacing w:before="156" w:after="156"/>
+              <w:spacing w:before="163" w:after="163"/>
               <w:ind w:firstLine="480"/>
             </w:pPr>
             <w:r>
@@ -705,7 +3677,7 @@
           </w:tcPr>
           <w:p>
             <w:pPr>
-              <w:spacing w:before="156" w:after="156"/>
+              <w:spacing w:before="163" w:after="163"/>
               <w:ind w:firstLine="480"/>
             </w:pPr>
             <w:r>
@@ -716,62 +3688,6 @@
                 <w:rFonts w:hint="eastAsia"/>
               </w:rPr>
               <w:t>8.5.8</w:t>
-            </w:r>
-          </w:p>
-        </w:tc>
-      </w:tr>
-      <w:tr>
-        <w:tc>
-          <w:tcPr>
-            <w:tcW w:w="2518" w:type="dxa"/>
-            <w:shd w:val="clear" w:color="auto" w:fill="auto"/>
-          </w:tcPr>
-          <w:p>
-            <w:pPr>
-              <w:spacing w:before="156" w:after="156"/>
-              <w:ind w:firstLine="480"/>
-            </w:pPr>
-            <w:r>
-              <w:rPr>
-                <w:rFonts w:hint="eastAsia"/>
-              </w:rPr>
-              <w:t>开发框架</w:t>
-            </w:r>
-          </w:p>
-        </w:tc>
-        <w:tc>
-          <w:tcPr>
-            <w:tcW w:w="2268" w:type="dxa"/>
-            <w:shd w:val="clear" w:color="auto" w:fill="auto"/>
-          </w:tcPr>
-          <w:p>
-            <w:pPr>
-              <w:spacing w:before="156" w:after="156"/>
-              <w:ind w:firstLine="480"/>
-            </w:pPr>
-            <w:r>
-              <w:t>Spring boot</w:t>
-            </w:r>
-          </w:p>
-        </w:tc>
-        <w:tc>
-          <w:tcPr>
-            <w:tcW w:w="3402" w:type="dxa"/>
-            <w:shd w:val="clear" w:color="auto" w:fill="auto"/>
-          </w:tcPr>
-          <w:p>
-            <w:pPr>
-              <w:spacing w:before="156" w:after="156"/>
-              <w:ind w:firstLine="480"/>
-            </w:pPr>
-            <w:r>
-              <w:t>Spring</w:t>
-            </w:r>
-            <w:r>
-              <w:rPr>
-                <w:rFonts w:hint="eastAsia"/>
-              </w:rPr>
-              <w:t xml:space="preserve"> 4</w:t>
             </w:r>
           </w:p>
         </w:tc>
@@ -779,7 +3695,7 @@
     </w:tbl>
     <w:p>
       <w:pPr>
-        <w:spacing w:before="156" w:after="156"/>
+        <w:spacing w:before="163" w:after="163"/>
       </w:pPr>
     </w:p>
     <w:p>
@@ -795,70 +3711,597 @@
         <w:t>所使用到的技术</w:t>
       </w:r>
     </w:p>
-    <w:p>
-      <w:pPr>
-        <w:spacing w:before="156" w:after="156"/>
-        <w:ind w:firstLine="480"/>
-      </w:pPr>
-      <w:r>
-        <w:t>S</w:t>
-      </w:r>
-      <w:r>
-        <w:rPr>
-          <w:rFonts w:hint="eastAsia"/>
-        </w:rPr>
-        <w:t>pring</w:t>
-      </w:r>
-      <w:r>
-        <w:t xml:space="preserve"> </w:t>
-      </w:r>
-      <w:r>
-        <w:rPr>
-          <w:rFonts w:hint="eastAsia"/>
-        </w:rPr>
-        <w:t>cloud</w:t>
-      </w:r>
-      <w:proofErr w:type="gramStart"/>
-      <w:r>
-        <w:rPr>
-          <w:rFonts w:hint="eastAsia"/>
-        </w:rPr>
-        <w:t>微服务</w:t>
-      </w:r>
-      <w:proofErr w:type="gramEnd"/>
-      <w:r>
-        <w:rPr>
-          <w:rFonts w:hint="eastAsia"/>
-        </w:rPr>
-        <w:t>架构，druid数据库连接池框架，</w:t>
-      </w:r>
-      <w:proofErr w:type="spellStart"/>
-      <w:r>
-        <w:rPr>
-          <w:rFonts w:hint="eastAsia"/>
-        </w:rPr>
-        <w:t>docker</w:t>
-      </w:r>
-      <w:proofErr w:type="spellEnd"/>
-      <w:r>
-        <w:rPr>
-          <w:rFonts w:hint="eastAsia"/>
-        </w:rPr>
-        <w:t>容器，Nginx负载均衡服务器，spring</w:t>
-      </w:r>
-      <w:r>
-        <w:t xml:space="preserve"> </w:t>
-      </w:r>
-      <w:r>
-        <w:rPr>
-          <w:rFonts w:hint="eastAsia"/>
-        </w:rPr>
-        <w:t>boot，SSM框架。</w:t>
-      </w:r>
-    </w:p>
-    <w:p>
-      <w:pPr>
-        <w:spacing w:before="156" w:after="156"/>
+    <w:tbl>
+      <w:tblPr>
+        <w:tblW w:w="8188" w:type="dxa"/>
+        <w:tblBorders>
+          <w:top w:val="single" w:sz="8" w:space="0" w:color="7BA0CD"/>
+          <w:left w:val="single" w:sz="8" w:space="0" w:color="7BA0CD"/>
+          <w:bottom w:val="single" w:sz="8" w:space="0" w:color="7BA0CD"/>
+          <w:right w:val="single" w:sz="8" w:space="0" w:color="7BA0CD"/>
+          <w:insideH w:val="single" w:sz="8" w:space="0" w:color="7BA0CD"/>
+          <w:insideV w:val="single" w:sz="8" w:space="0" w:color="7BA0CD"/>
+        </w:tblBorders>
+        <w:tblLayout w:type="fixed"/>
+        <w:tblLook w:val="04A0" w:firstRow="1" w:lastRow="0" w:firstColumn="1" w:lastColumn="0" w:noHBand="0" w:noVBand="1"/>
+      </w:tblPr>
+      <w:tblGrid>
+        <w:gridCol w:w="2518"/>
+        <w:gridCol w:w="2268"/>
+        <w:gridCol w:w="3402"/>
+      </w:tblGrid>
+      <w:tr>
+        <w:tc>
+          <w:tcPr>
+            <w:tcW w:w="2518" w:type="dxa"/>
+            <w:shd w:val="clear" w:color="auto" w:fill="4F81BD"/>
+          </w:tcPr>
+          <w:p>
+            <w:pPr>
+              <w:spacing w:before="163" w:after="163"/>
+              <w:ind w:firstLine="482"/>
+              <w:rPr>
+                <w:rFonts w:cs="黑体"/>
+                <w:b/>
+                <w:bCs/>
+                <w:color w:val="FFFFFF"/>
+              </w:rPr>
+            </w:pPr>
+            <w:r>
+              <w:rPr>
+                <w:rFonts w:cs="黑体" w:hint="eastAsia"/>
+                <w:b/>
+                <w:bCs/>
+                <w:color w:val="FFFFFF"/>
+              </w:rPr>
+              <w:t>技术</w:t>
+            </w:r>
+            <w:r>
+              <w:rPr>
+                <w:rFonts w:cs="黑体"/>
+                <w:b/>
+                <w:bCs/>
+                <w:color w:val="FFFFFF"/>
+              </w:rPr>
+              <w:t>用途</w:t>
+            </w:r>
+          </w:p>
+        </w:tc>
+        <w:tc>
+          <w:tcPr>
+            <w:tcW w:w="2268" w:type="dxa"/>
+            <w:shd w:val="clear" w:color="auto" w:fill="4F81BD"/>
+          </w:tcPr>
+          <w:p>
+            <w:pPr>
+              <w:spacing w:before="163" w:after="163"/>
+              <w:ind w:firstLine="482"/>
+              <w:rPr>
+                <w:rFonts w:cs="黑体"/>
+                <w:b/>
+                <w:bCs/>
+                <w:color w:val="FFFFFF"/>
+              </w:rPr>
+            </w:pPr>
+            <w:r>
+              <w:rPr>
+                <w:rFonts w:cs="黑体"/>
+                <w:b/>
+                <w:bCs/>
+                <w:color w:val="FFFFFF"/>
+              </w:rPr>
+              <w:t>软件名称</w:t>
+            </w:r>
+          </w:p>
+        </w:tc>
+        <w:tc>
+          <w:tcPr>
+            <w:tcW w:w="3402" w:type="dxa"/>
+            <w:shd w:val="clear" w:color="auto" w:fill="4F81BD"/>
+          </w:tcPr>
+          <w:p>
+            <w:pPr>
+              <w:spacing w:before="163" w:after="163"/>
+              <w:ind w:firstLine="482"/>
+              <w:rPr>
+                <w:rFonts w:cs="黑体"/>
+                <w:b/>
+                <w:bCs/>
+                <w:color w:val="FFFFFF"/>
+              </w:rPr>
+            </w:pPr>
+            <w:r>
+              <w:rPr>
+                <w:rFonts w:cs="黑体" w:hint="eastAsia"/>
+                <w:b/>
+                <w:bCs/>
+                <w:color w:val="FFFFFF"/>
+              </w:rPr>
+              <w:t>技术</w:t>
+            </w:r>
+            <w:r>
+              <w:rPr>
+                <w:rFonts w:cs="黑体"/>
+                <w:b/>
+                <w:bCs/>
+                <w:color w:val="FFFFFF"/>
+              </w:rPr>
+              <w:t>版本</w:t>
+            </w:r>
+          </w:p>
+        </w:tc>
+      </w:tr>
+      <w:tr>
+        <w:tc>
+          <w:tcPr>
+            <w:tcW w:w="2518" w:type="dxa"/>
+            <w:shd w:val="clear" w:color="auto" w:fill="D3DFEE"/>
+          </w:tcPr>
+          <w:p>
+            <w:pPr>
+              <w:spacing w:before="163" w:after="163"/>
+              <w:jc w:val="center"/>
+            </w:pPr>
+            <w:r>
+              <w:rPr>
+                <w:rFonts w:hint="eastAsia"/>
+              </w:rPr>
+              <w:t>分布式框架</w:t>
+            </w:r>
+          </w:p>
+        </w:tc>
+        <w:tc>
+          <w:tcPr>
+            <w:tcW w:w="2268" w:type="dxa"/>
+            <w:shd w:val="clear" w:color="auto" w:fill="D3DFEE"/>
+          </w:tcPr>
+          <w:p>
+            <w:pPr>
+              <w:spacing w:before="163" w:after="163"/>
+              <w:jc w:val="center"/>
+            </w:pPr>
+            <w:r>
+              <w:t>S</w:t>
+            </w:r>
+            <w:r>
+              <w:rPr>
+                <w:rFonts w:hint="eastAsia"/>
+              </w:rPr>
+              <w:t>pring</w:t>
+            </w:r>
+            <w:r>
+              <w:t>C</w:t>
+            </w:r>
+            <w:r>
+              <w:rPr>
+                <w:rFonts w:hint="eastAsia"/>
+              </w:rPr>
+              <w:t>loud</w:t>
+            </w:r>
+          </w:p>
+        </w:tc>
+        <w:tc>
+          <w:tcPr>
+            <w:tcW w:w="3402" w:type="dxa"/>
+            <w:shd w:val="clear" w:color="auto" w:fill="D3DFEE"/>
+          </w:tcPr>
+          <w:p>
+            <w:pPr>
+              <w:spacing w:before="163" w:after="163"/>
+              <w:jc w:val="center"/>
+            </w:pPr>
+            <w:r>
+              <w:t>C</w:t>
+            </w:r>
+            <w:r>
+              <w:rPr>
+                <w:rFonts w:hint="eastAsia"/>
+              </w:rPr>
+              <w:t>amden</w:t>
+            </w:r>
+            <w:r>
+              <w:t xml:space="preserve"> SR3</w:t>
+            </w:r>
+          </w:p>
+        </w:tc>
+      </w:tr>
+      <w:tr>
+        <w:tc>
+          <w:tcPr>
+            <w:tcW w:w="2518" w:type="dxa"/>
+            <w:shd w:val="clear" w:color="auto" w:fill="auto"/>
+          </w:tcPr>
+          <w:p>
+            <w:pPr>
+              <w:spacing w:before="163" w:after="163"/>
+              <w:jc w:val="center"/>
+            </w:pPr>
+            <w:r>
+              <w:rPr>
+                <w:rFonts w:hint="eastAsia"/>
+              </w:rPr>
+              <w:t>J</w:t>
+            </w:r>
+            <w:r>
+              <w:t>2EE</w:t>
+            </w:r>
+            <w:r>
+              <w:rPr>
+                <w:rFonts w:hint="eastAsia"/>
+              </w:rPr>
+              <w:t>框架</w:t>
+            </w:r>
+          </w:p>
+        </w:tc>
+        <w:tc>
+          <w:tcPr>
+            <w:tcW w:w="2268" w:type="dxa"/>
+            <w:shd w:val="clear" w:color="auto" w:fill="auto"/>
+          </w:tcPr>
+          <w:p>
+            <w:pPr>
+              <w:spacing w:before="163" w:after="163"/>
+              <w:jc w:val="center"/>
+            </w:pPr>
+            <w:r>
+              <w:t>S</w:t>
+            </w:r>
+            <w:r>
+              <w:rPr>
+                <w:rFonts w:hint="eastAsia"/>
+              </w:rPr>
+              <w:t>pring</w:t>
+            </w:r>
+            <w:r>
+              <w:t>B</w:t>
+            </w:r>
+            <w:r>
+              <w:rPr>
+                <w:rFonts w:hint="eastAsia"/>
+              </w:rPr>
+              <w:t>oot</w:t>
+            </w:r>
+          </w:p>
+        </w:tc>
+        <w:tc>
+          <w:tcPr>
+            <w:tcW w:w="3402" w:type="dxa"/>
+            <w:shd w:val="clear" w:color="auto" w:fill="auto"/>
+          </w:tcPr>
+          <w:p>
+            <w:pPr>
+              <w:spacing w:before="163" w:after="163"/>
+              <w:jc w:val="center"/>
+            </w:pPr>
+            <w:r>
+              <w:rPr>
+                <w:rFonts w:hint="eastAsia"/>
+              </w:rPr>
+              <w:t>2.1.3</w:t>
+            </w:r>
+          </w:p>
+        </w:tc>
+      </w:tr>
+      <w:tr>
+        <w:tc>
+          <w:tcPr>
+            <w:tcW w:w="2518" w:type="dxa"/>
+            <w:shd w:val="clear" w:color="auto" w:fill="D3DFEE"/>
+          </w:tcPr>
+          <w:p>
+            <w:pPr>
+              <w:spacing w:before="163" w:after="163"/>
+              <w:jc w:val="center"/>
+            </w:pPr>
+            <w:r>
+              <w:rPr>
+                <w:rFonts w:hint="eastAsia"/>
+              </w:rPr>
+              <w:t>缓存</w:t>
+            </w:r>
+          </w:p>
+        </w:tc>
+        <w:tc>
+          <w:tcPr>
+            <w:tcW w:w="2268" w:type="dxa"/>
+            <w:shd w:val="clear" w:color="auto" w:fill="D3DFEE"/>
+          </w:tcPr>
+          <w:p>
+            <w:pPr>
+              <w:spacing w:before="163" w:after="163"/>
+              <w:jc w:val="center"/>
+            </w:pPr>
+            <w:r>
+              <w:rPr>
+                <w:rFonts w:hint="eastAsia"/>
+              </w:rPr>
+              <w:t>Redis</w:t>
+            </w:r>
+          </w:p>
+        </w:tc>
+        <w:tc>
+          <w:tcPr>
+            <w:tcW w:w="3402" w:type="dxa"/>
+            <w:shd w:val="clear" w:color="auto" w:fill="D3DFEE"/>
+          </w:tcPr>
+          <w:p>
+            <w:pPr>
+              <w:spacing w:before="163" w:after="163"/>
+              <w:jc w:val="center"/>
+            </w:pPr>
+            <w:r>
+              <w:rPr>
+                <w:rFonts w:hint="eastAsia"/>
+              </w:rPr>
+              <w:t>3.6.7</w:t>
+            </w:r>
+          </w:p>
+        </w:tc>
+      </w:tr>
+      <w:tr>
+        <w:tc>
+          <w:tcPr>
+            <w:tcW w:w="2518" w:type="dxa"/>
+            <w:tcBorders>
+              <w:right w:val="single" w:sz="4" w:space="0" w:color="5B9BD5" w:themeColor="accent1"/>
+            </w:tcBorders>
+            <w:shd w:val="clear" w:color="auto" w:fill="auto"/>
+          </w:tcPr>
+          <w:p>
+            <w:pPr>
+              <w:spacing w:before="163" w:after="163"/>
+              <w:jc w:val="center"/>
+              <w:rPr>
+                <w:rFonts w:cs="黑体"/>
+                <w:bCs/>
+              </w:rPr>
+            </w:pPr>
+            <w:r>
+              <w:rPr>
+                <w:rFonts w:cs="黑体" w:hint="eastAsia"/>
+                <w:bCs/>
+              </w:rPr>
+              <w:t>前端渐进式框架</w:t>
+            </w:r>
+          </w:p>
+        </w:tc>
+        <w:tc>
+          <w:tcPr>
+            <w:tcW w:w="2268" w:type="dxa"/>
+            <w:tcBorders>
+              <w:left w:val="single" w:sz="4" w:space="0" w:color="5B9BD5" w:themeColor="accent1"/>
+              <w:right w:val="single" w:sz="4" w:space="0" w:color="5B9BD5" w:themeColor="accent1"/>
+            </w:tcBorders>
+            <w:shd w:val="clear" w:color="auto" w:fill="auto"/>
+          </w:tcPr>
+          <w:p>
+            <w:pPr>
+              <w:spacing w:before="163" w:after="163"/>
+              <w:jc w:val="center"/>
+            </w:pPr>
+            <w:r>
+              <w:t>V</w:t>
+            </w:r>
+            <w:r>
+              <w:rPr>
+                <w:rFonts w:hint="eastAsia"/>
+              </w:rPr>
+              <w:t>ue</w:t>
+            </w:r>
+          </w:p>
+        </w:tc>
+        <w:tc>
+          <w:tcPr>
+            <w:tcW w:w="3402" w:type="dxa"/>
+            <w:tcBorders>
+              <w:left w:val="single" w:sz="4" w:space="0" w:color="5B9BD5" w:themeColor="accent1"/>
+            </w:tcBorders>
+            <w:shd w:val="clear" w:color="auto" w:fill="auto"/>
+          </w:tcPr>
+          <w:p>
+            <w:pPr>
+              <w:spacing w:before="163" w:after="163"/>
+              <w:jc w:val="center"/>
+            </w:pPr>
+            <w:r>
+              <w:t>1.8.0_51</w:t>
+            </w:r>
+          </w:p>
+        </w:tc>
+      </w:tr>
+      <w:tr>
+        <w:tc>
+          <w:tcPr>
+            <w:tcW w:w="2518" w:type="dxa"/>
+            <w:shd w:val="clear" w:color="auto" w:fill="auto"/>
+          </w:tcPr>
+          <w:p>
+            <w:pPr>
+              <w:spacing w:before="163" w:after="163"/>
+              <w:jc w:val="center"/>
+            </w:pPr>
+            <w:r>
+              <w:rPr>
+                <w:rFonts w:hint="eastAsia"/>
+              </w:rPr>
+              <w:t>定时器</w:t>
+            </w:r>
+          </w:p>
+        </w:tc>
+        <w:tc>
+          <w:tcPr>
+            <w:tcW w:w="2268" w:type="dxa"/>
+            <w:shd w:val="clear" w:color="auto" w:fill="auto"/>
+          </w:tcPr>
+          <w:p>
+            <w:pPr>
+              <w:spacing w:before="163" w:after="163"/>
+              <w:jc w:val="center"/>
+            </w:pPr>
+            <w:r>
+              <w:t>Q</w:t>
+            </w:r>
+            <w:r>
+              <w:rPr>
+                <w:rFonts w:hint="eastAsia"/>
+              </w:rPr>
+              <w:t>uartz</w:t>
+            </w:r>
+          </w:p>
+        </w:tc>
+        <w:tc>
+          <w:tcPr>
+            <w:tcW w:w="3402" w:type="dxa"/>
+            <w:shd w:val="clear" w:color="auto" w:fill="auto"/>
+          </w:tcPr>
+          <w:p>
+            <w:pPr>
+              <w:spacing w:before="163" w:after="163"/>
+              <w:jc w:val="center"/>
+            </w:pPr>
+            <w:r>
+              <w:rPr>
+                <w:rFonts w:hint="eastAsia"/>
+              </w:rPr>
+              <w:t>Mysql5.7</w:t>
+            </w:r>
+          </w:p>
+        </w:tc>
+      </w:tr>
+      <w:tr>
+        <w:tc>
+          <w:tcPr>
+            <w:tcW w:w="2518" w:type="dxa"/>
+            <w:shd w:val="clear" w:color="auto" w:fill="D3DFEE"/>
+          </w:tcPr>
+          <w:p>
+            <w:pPr>
+              <w:spacing w:before="163" w:after="163"/>
+              <w:jc w:val="center"/>
+            </w:pPr>
+            <w:r>
+              <w:rPr>
+                <w:rFonts w:hint="eastAsia"/>
+              </w:rPr>
+              <w:t>数据库框架</w:t>
+            </w:r>
+          </w:p>
+        </w:tc>
+        <w:tc>
+          <w:tcPr>
+            <w:tcW w:w="2268" w:type="dxa"/>
+            <w:shd w:val="clear" w:color="auto" w:fill="D3DFEE"/>
+          </w:tcPr>
+          <w:p>
+            <w:pPr>
+              <w:spacing w:before="163" w:after="163"/>
+              <w:jc w:val="center"/>
+            </w:pPr>
+            <w:r>
+              <w:t>M</w:t>
+            </w:r>
+            <w:r>
+              <w:rPr>
+                <w:rFonts w:hint="eastAsia"/>
+              </w:rPr>
+              <w:t>ybatis</w:t>
+            </w:r>
+          </w:p>
+        </w:tc>
+        <w:tc>
+          <w:tcPr>
+            <w:tcW w:w="3402" w:type="dxa"/>
+            <w:shd w:val="clear" w:color="auto" w:fill="D3DFEE"/>
+          </w:tcPr>
+          <w:p>
+            <w:pPr>
+              <w:spacing w:before="163" w:after="163"/>
+              <w:jc w:val="center"/>
+            </w:pPr>
+            <w:r>
+              <w:t xml:space="preserve">Tomcat </w:t>
+            </w:r>
+            <w:r>
+              <w:rPr>
+                <w:rFonts w:hint="eastAsia"/>
+              </w:rPr>
+              <w:t>8.5.8</w:t>
+            </w:r>
+          </w:p>
+        </w:tc>
+      </w:tr>
+      <w:tr>
+        <w:tc>
+          <w:tcPr>
+            <w:tcW w:w="2518" w:type="dxa"/>
+            <w:shd w:val="clear" w:color="auto" w:fill="auto"/>
+          </w:tcPr>
+          <w:p>
+            <w:pPr>
+              <w:spacing w:before="163" w:after="163"/>
+              <w:jc w:val="center"/>
+            </w:pPr>
+            <w:r>
+              <w:rPr>
+                <w:rFonts w:hint="eastAsia"/>
+              </w:rPr>
+              <w:t>M</w:t>
+            </w:r>
+            <w:r>
+              <w:t>VC</w:t>
+            </w:r>
+            <w:r>
+              <w:rPr>
+                <w:rFonts w:hint="eastAsia"/>
+              </w:rPr>
+              <w:t>框架</w:t>
+            </w:r>
+          </w:p>
+        </w:tc>
+        <w:tc>
+          <w:tcPr>
+            <w:tcW w:w="2268" w:type="dxa"/>
+            <w:shd w:val="clear" w:color="auto" w:fill="auto"/>
+          </w:tcPr>
+          <w:p>
+            <w:pPr>
+              <w:spacing w:before="163" w:after="163"/>
+              <w:jc w:val="center"/>
+            </w:pPr>
+            <w:r>
+              <w:t>Spring MVC</w:t>
+            </w:r>
+          </w:p>
+        </w:tc>
+        <w:tc>
+          <w:tcPr>
+            <w:tcW w:w="3402" w:type="dxa"/>
+            <w:shd w:val="clear" w:color="auto" w:fill="auto"/>
+          </w:tcPr>
+          <w:p>
+            <w:pPr>
+              <w:spacing w:before="163" w:after="163"/>
+              <w:jc w:val="center"/>
+            </w:pPr>
+            <w:r>
+              <w:t>Spring</w:t>
+            </w:r>
+            <w:r>
+              <w:rPr>
+                <w:rFonts w:hint="eastAsia"/>
+              </w:rPr>
+              <w:t xml:space="preserve"> 4.</w:t>
+            </w:r>
+            <w:r>
+              <w:t>1.3</w:t>
+            </w:r>
+          </w:p>
+        </w:tc>
+      </w:tr>
+    </w:tbl>
+    <w:p>
+      <w:pPr>
+        <w:spacing w:before="163" w:after="163"/>
       </w:pPr>
     </w:p>
     <w:p>
@@ -868,24 +4311,47 @@
           <w:ilvl w:val="0"/>
           <w:numId w:val="2"/>
         </w:numPr>
-        <w:spacing w:before="156" w:after="156"/>
-      </w:pPr>
-      <w:r>
-        <w:rPr>
-          <w:rFonts w:hint="eastAsia"/>
-        </w:rPr>
+        <w:spacing w:before="163" w:after="163"/>
+      </w:pPr>
+      <w:r>
+        <w:rPr>
+          <w:rFonts w:hint="eastAsia"/>
+        </w:rPr>
+        <w:lastRenderedPageBreak/>
         <w:t>应用对象</w:t>
       </w:r>
     </w:p>
     <w:p>
       <w:pPr>
-        <w:spacing w:before="156" w:after="156"/>
-      </w:pPr>
-      <w:r>
-        <w:rPr>
-          <w:rFonts w:hint="eastAsia"/>
-        </w:rPr>
-        <w:t>大学生、教师、教务管理员</w:t>
+        <w:spacing w:before="163" w:after="163"/>
+        <w:ind w:firstLine="420"/>
+        <w:rPr>
+          <w:rFonts w:hint="eastAsia"/>
+        </w:rPr>
+      </w:pPr>
+      <w:r>
+        <w:rPr>
+          <w:rFonts w:hint="eastAsia"/>
+        </w:rPr>
+        <w:t>本系统共分为教师管理平台，在线教育小程序，</w:t>
+      </w:r>
+      <w:r>
+        <w:rPr>
+          <w:rFonts w:hint="eastAsia"/>
+        </w:rPr>
+        <w:t>教学管理后台，在线教育公众号，分别为教师，学生，教务管理员和运营管理员提供了各种贴心和实用的功能，适用于各类需要互联网</w:t>
+      </w:r>
+      <w:r>
+        <w:rPr>
+          <w:rFonts w:hint="eastAsia"/>
+        </w:rPr>
+        <w:t>+</w:t>
+      </w:r>
+      <w:r>
+        <w:rPr>
+          <w:rFonts w:hint="eastAsia"/>
+        </w:rPr>
+        <w:t>教育新模式的高校使用。</w:t>
       </w:r>
     </w:p>
     <w:p>
@@ -895,7 +4361,7 @@
           <w:ilvl w:val="0"/>
           <w:numId w:val="2"/>
         </w:numPr>
-        <w:spacing w:before="156" w:after="156"/>
+        <w:spacing w:before="163" w:after="163"/>
       </w:pPr>
       <w:r>
         <w:rPr>
@@ -904,17 +4370,1845 @@
         <w:t>应用环境</w:t>
       </w:r>
     </w:p>
-    <w:p>
-      <w:pPr>
-        <w:spacing w:before="156" w:after="156"/>
-      </w:pPr>
-      <w:r>
-        <w:rPr>
-          <w:rFonts w:hint="eastAsia"/>
-        </w:rPr>
-        <w:t>在线教育场景</w:t>
-      </w:r>
-    </w:p>
+    <w:tbl>
+      <w:tblPr>
+        <w:tblW w:w="8144" w:type="dxa"/>
+        <w:jc w:val="center"/>
+        <w:tblBorders>
+          <w:top w:val="single" w:sz="8" w:space="0" w:color="4BACC6"/>
+          <w:left w:val="single" w:sz="8" w:space="0" w:color="4BACC6"/>
+          <w:bottom w:val="single" w:sz="8" w:space="0" w:color="4BACC6"/>
+          <w:right w:val="single" w:sz="8" w:space="0" w:color="4BACC6"/>
+          <w:insideH w:val="single" w:sz="8" w:space="0" w:color="4BACC6"/>
+          <w:insideV w:val="single" w:sz="8" w:space="0" w:color="4BACC6"/>
+        </w:tblBorders>
+        <w:tblLayout w:type="fixed"/>
+        <w:tblLook w:val="04A0" w:firstRow="1" w:lastRow="0" w:firstColumn="1" w:lastColumn="0" w:noHBand="0" w:noVBand="1"/>
+      </w:tblPr>
+      <w:tblGrid>
+        <w:gridCol w:w="1881"/>
+        <w:gridCol w:w="2230"/>
+        <w:gridCol w:w="4033"/>
+      </w:tblGrid>
+      <w:tr>
+        <w:trPr>
+          <w:jc w:val="center"/>
+        </w:trPr>
+        <w:tc>
+          <w:tcPr>
+            <w:tcW w:w="1881" w:type="dxa"/>
+            <w:vMerge w:val="restart"/>
+            <w:tcBorders>
+              <w:top w:val="single" w:sz="8" w:space="0" w:color="4BACC6"/>
+              <w:left w:val="single" w:sz="8" w:space="0" w:color="4BACC6"/>
+              <w:bottom w:val="single" w:sz="18" w:space="0" w:color="4BACC6"/>
+              <w:right w:val="single" w:sz="4" w:space="0" w:color="5B9BD5" w:themeColor="accent1"/>
+              <w:tl2br w:val="nil"/>
+              <w:tr2bl w:val="nil"/>
+            </w:tcBorders>
+            <w:shd w:val="clear" w:color="auto" w:fill="auto"/>
+          </w:tcPr>
+          <w:p>
+            <w:pPr>
+              <w:widowControl/>
+              <w:spacing w:before="163" w:after="163"/>
+              <w:ind w:firstLine="482"/>
+              <w:jc w:val="center"/>
+              <w:rPr>
+                <w:rFonts w:ascii="宋体" w:hAnsi="宋体" w:cs="黑体"/>
+                <w:b/>
+                <w:bCs/>
+                <w:color w:val="000000"/>
+                <w:szCs w:val="21"/>
+              </w:rPr>
+            </w:pPr>
+            <w:r>
+              <w:rPr>
+                <w:rFonts w:ascii="宋体" w:hAnsi="宋体" w:cs="黑体" w:hint="eastAsia"/>
+                <w:b/>
+                <w:bCs/>
+                <w:color w:val="000000"/>
+                <w:szCs w:val="21"/>
+              </w:rPr>
+              <w:t>客户机普通</w:t>
+            </w:r>
+            <w:r>
+              <w:rPr>
+                <w:rFonts w:ascii="宋体" w:hAnsi="宋体" w:cs="黑体"/>
+                <w:b/>
+                <w:bCs/>
+                <w:color w:val="000000"/>
+                <w:szCs w:val="21"/>
+              </w:rPr>
+              <w:t>PC</w:t>
+            </w:r>
+          </w:p>
+        </w:tc>
+        <w:tc>
+          <w:tcPr>
+            <w:tcW w:w="2230" w:type="dxa"/>
+            <w:tcBorders>
+              <w:top w:val="single" w:sz="8" w:space="0" w:color="4BACC6"/>
+              <w:left w:val="single" w:sz="4" w:space="0" w:color="5B9BD5" w:themeColor="accent1"/>
+              <w:bottom w:val="single" w:sz="18" w:space="0" w:color="4BACC6"/>
+              <w:right w:val="single" w:sz="4" w:space="0" w:color="5B9BD5" w:themeColor="accent1"/>
+              <w:tl2br w:val="nil"/>
+              <w:tr2bl w:val="nil"/>
+            </w:tcBorders>
+            <w:shd w:val="clear" w:color="auto" w:fill="auto"/>
+          </w:tcPr>
+          <w:p>
+            <w:pPr>
+              <w:widowControl/>
+              <w:spacing w:before="163" w:after="163"/>
+              <w:ind w:firstLine="482"/>
+              <w:jc w:val="center"/>
+              <w:rPr>
+                <w:rFonts w:cs="Times New Roman"/>
+                <w:b/>
+                <w:bCs/>
+                <w:color w:val="000000"/>
+                <w:szCs w:val="21"/>
+              </w:rPr>
+            </w:pPr>
+            <w:r>
+              <w:rPr>
+                <w:rFonts w:cs="Times New Roman"/>
+                <w:b/>
+                <w:bCs/>
+                <w:color w:val="000000"/>
+                <w:szCs w:val="21"/>
+              </w:rPr>
+              <w:t>CPU</w:t>
+            </w:r>
+          </w:p>
+        </w:tc>
+        <w:tc>
+          <w:tcPr>
+            <w:tcW w:w="4033" w:type="dxa"/>
+            <w:tcBorders>
+              <w:top w:val="single" w:sz="8" w:space="0" w:color="4BACC6"/>
+              <w:left w:val="single" w:sz="4" w:space="0" w:color="5B9BD5" w:themeColor="accent1"/>
+              <w:bottom w:val="single" w:sz="18" w:space="0" w:color="4BACC6"/>
+              <w:right w:val="single" w:sz="8" w:space="0" w:color="4BACC6"/>
+              <w:tl2br w:val="nil"/>
+              <w:tr2bl w:val="nil"/>
+            </w:tcBorders>
+            <w:shd w:val="clear" w:color="auto" w:fill="auto"/>
+          </w:tcPr>
+          <w:p>
+            <w:pPr>
+              <w:widowControl/>
+              <w:spacing w:before="163" w:after="163"/>
+              <w:ind w:firstLine="480"/>
+              <w:jc w:val="center"/>
+              <w:rPr>
+                <w:rFonts w:cs="Times New Roman"/>
+                <w:bCs/>
+                <w:color w:val="000000"/>
+                <w:szCs w:val="21"/>
+              </w:rPr>
+            </w:pPr>
+            <w:r>
+              <w:rPr>
+                <w:rFonts w:cs="Times New Roman"/>
+                <w:bCs/>
+                <w:color w:val="000000"/>
+                <w:szCs w:val="21"/>
+              </w:rPr>
+              <w:t>INTEL Core i3</w:t>
+            </w:r>
+            <w:r>
+              <w:rPr>
+                <w:rFonts w:cs="Times New Roman"/>
+                <w:bCs/>
+                <w:color w:val="000000"/>
+                <w:szCs w:val="21"/>
+              </w:rPr>
+              <w:t>或相应配置</w:t>
+            </w:r>
+          </w:p>
+        </w:tc>
+      </w:tr>
+      <w:tr>
+        <w:trPr>
+          <w:trHeight w:val="90"/>
+          <w:jc w:val="center"/>
+        </w:trPr>
+        <w:tc>
+          <w:tcPr>
+            <w:tcW w:w="1881" w:type="dxa"/>
+            <w:vMerge/>
+            <w:tcBorders>
+              <w:top w:val="single" w:sz="8" w:space="0" w:color="4BACC6"/>
+              <w:left w:val="single" w:sz="8" w:space="0" w:color="4BACC6"/>
+              <w:bottom w:val="single" w:sz="8" w:space="0" w:color="4BACC6"/>
+              <w:right w:val="single" w:sz="4" w:space="0" w:color="5B9BD5" w:themeColor="accent1"/>
+              <w:tl2br w:val="nil"/>
+              <w:tr2bl w:val="nil"/>
+            </w:tcBorders>
+            <w:shd w:val="clear" w:color="auto" w:fill="D2EAF1"/>
+          </w:tcPr>
+          <w:p>
+            <w:pPr>
+              <w:widowControl/>
+              <w:spacing w:before="163" w:after="163"/>
+              <w:ind w:firstLine="482"/>
+              <w:jc w:val="center"/>
+              <w:rPr>
+                <w:rFonts w:ascii="宋体" w:hAnsi="宋体" w:cs="黑体"/>
+                <w:b/>
+                <w:bCs/>
+                <w:color w:val="000000"/>
+                <w:szCs w:val="21"/>
+              </w:rPr>
+            </w:pPr>
+          </w:p>
+        </w:tc>
+        <w:tc>
+          <w:tcPr>
+            <w:tcW w:w="2230" w:type="dxa"/>
+            <w:tcBorders>
+              <w:top w:val="single" w:sz="8" w:space="0" w:color="4BACC6"/>
+              <w:left w:val="single" w:sz="4" w:space="0" w:color="5B9BD5" w:themeColor="accent1"/>
+              <w:bottom w:val="single" w:sz="8" w:space="0" w:color="4BACC6"/>
+              <w:right w:val="single" w:sz="4" w:space="0" w:color="5B9BD5" w:themeColor="accent1"/>
+              <w:tl2br w:val="nil"/>
+              <w:tr2bl w:val="nil"/>
+            </w:tcBorders>
+            <w:shd w:val="clear" w:color="auto" w:fill="D2EAF1"/>
+          </w:tcPr>
+          <w:p>
+            <w:pPr>
+              <w:widowControl/>
+              <w:spacing w:before="163" w:after="163"/>
+              <w:ind w:firstLine="480"/>
+              <w:jc w:val="center"/>
+              <w:rPr>
+                <w:rFonts w:cs="Times New Roman"/>
+                <w:color w:val="000000"/>
+                <w:szCs w:val="21"/>
+              </w:rPr>
+            </w:pPr>
+            <w:r>
+              <w:rPr>
+                <w:rFonts w:cs="Times New Roman"/>
+                <w:color w:val="000000"/>
+                <w:szCs w:val="21"/>
+              </w:rPr>
+              <w:t>内存</w:t>
+            </w:r>
+          </w:p>
+        </w:tc>
+        <w:tc>
+          <w:tcPr>
+            <w:tcW w:w="4033" w:type="dxa"/>
+            <w:tcBorders>
+              <w:top w:val="single" w:sz="8" w:space="0" w:color="4BACC6"/>
+              <w:left w:val="single" w:sz="4" w:space="0" w:color="5B9BD5" w:themeColor="accent1"/>
+              <w:bottom w:val="single" w:sz="8" w:space="0" w:color="4BACC6"/>
+              <w:right w:val="single" w:sz="8" w:space="0" w:color="4BACC6"/>
+              <w:tl2br w:val="nil"/>
+              <w:tr2bl w:val="nil"/>
+            </w:tcBorders>
+            <w:shd w:val="clear" w:color="auto" w:fill="D2EAF1"/>
+          </w:tcPr>
+          <w:p>
+            <w:pPr>
+              <w:widowControl/>
+              <w:spacing w:before="163" w:after="163"/>
+              <w:ind w:firstLine="480"/>
+              <w:jc w:val="center"/>
+              <w:rPr>
+                <w:rFonts w:cs="Times New Roman"/>
+                <w:color w:val="000000"/>
+                <w:szCs w:val="21"/>
+              </w:rPr>
+            </w:pPr>
+            <w:r>
+              <w:rPr>
+                <w:rFonts w:cs="Times New Roman"/>
+                <w:color w:val="000000"/>
+                <w:szCs w:val="21"/>
+              </w:rPr>
+              <w:t>4G</w:t>
+            </w:r>
+            <w:r>
+              <w:rPr>
+                <w:rFonts w:cs="Times New Roman"/>
+                <w:color w:val="000000"/>
+                <w:szCs w:val="21"/>
+              </w:rPr>
+              <w:t>及以上</w:t>
+            </w:r>
+          </w:p>
+        </w:tc>
+      </w:tr>
+      <w:tr>
+        <w:trPr>
+          <w:jc w:val="center"/>
+        </w:trPr>
+        <w:tc>
+          <w:tcPr>
+            <w:tcW w:w="1881" w:type="dxa"/>
+            <w:vMerge/>
+            <w:tcBorders>
+              <w:top w:val="single" w:sz="8" w:space="0" w:color="4BACC6"/>
+              <w:left w:val="single" w:sz="8" w:space="0" w:color="4BACC6"/>
+              <w:bottom w:val="single" w:sz="8" w:space="0" w:color="4BACC6"/>
+              <w:right w:val="single" w:sz="4" w:space="0" w:color="5B9BD5" w:themeColor="accent1"/>
+              <w:tl2br w:val="nil"/>
+              <w:tr2bl w:val="nil"/>
+            </w:tcBorders>
+            <w:shd w:val="clear" w:color="auto" w:fill="auto"/>
+          </w:tcPr>
+          <w:p>
+            <w:pPr>
+              <w:widowControl/>
+              <w:spacing w:before="163" w:after="163"/>
+              <w:ind w:firstLine="482"/>
+              <w:jc w:val="center"/>
+              <w:rPr>
+                <w:rFonts w:ascii="宋体" w:hAnsi="宋体" w:cs="黑体"/>
+                <w:b/>
+                <w:bCs/>
+                <w:color w:val="000000"/>
+                <w:szCs w:val="21"/>
+              </w:rPr>
+            </w:pPr>
+          </w:p>
+        </w:tc>
+        <w:tc>
+          <w:tcPr>
+            <w:tcW w:w="2230" w:type="dxa"/>
+            <w:tcBorders>
+              <w:top w:val="single" w:sz="8" w:space="0" w:color="4BACC6"/>
+              <w:left w:val="single" w:sz="4" w:space="0" w:color="5B9BD5" w:themeColor="accent1"/>
+              <w:bottom w:val="single" w:sz="8" w:space="0" w:color="4BACC6"/>
+              <w:right w:val="single" w:sz="4" w:space="0" w:color="5B9BD5" w:themeColor="accent1"/>
+              <w:tl2br w:val="nil"/>
+              <w:tr2bl w:val="nil"/>
+            </w:tcBorders>
+            <w:shd w:val="clear" w:color="auto" w:fill="auto"/>
+          </w:tcPr>
+          <w:p>
+            <w:pPr>
+              <w:widowControl/>
+              <w:spacing w:before="163" w:after="163"/>
+              <w:ind w:firstLine="480"/>
+              <w:jc w:val="center"/>
+              <w:rPr>
+                <w:rFonts w:cs="Times New Roman"/>
+                <w:color w:val="000000"/>
+                <w:szCs w:val="21"/>
+              </w:rPr>
+            </w:pPr>
+            <w:r>
+              <w:rPr>
+                <w:rFonts w:cs="Times New Roman"/>
+                <w:color w:val="000000"/>
+                <w:szCs w:val="21"/>
+              </w:rPr>
+              <w:t>Chrome</w:t>
+            </w:r>
+            <w:r>
+              <w:rPr>
+                <w:rFonts w:cs="Times New Roman"/>
+                <w:color w:val="000000"/>
+                <w:szCs w:val="21"/>
+              </w:rPr>
+              <w:t>版本</w:t>
+            </w:r>
+          </w:p>
+        </w:tc>
+        <w:tc>
+          <w:tcPr>
+            <w:tcW w:w="4033" w:type="dxa"/>
+            <w:tcBorders>
+              <w:top w:val="single" w:sz="8" w:space="0" w:color="4BACC6"/>
+              <w:left w:val="single" w:sz="4" w:space="0" w:color="5B9BD5" w:themeColor="accent1"/>
+              <w:bottom w:val="single" w:sz="8" w:space="0" w:color="4BACC6"/>
+              <w:right w:val="single" w:sz="8" w:space="0" w:color="4BACC6"/>
+              <w:tl2br w:val="nil"/>
+              <w:tr2bl w:val="nil"/>
+            </w:tcBorders>
+            <w:shd w:val="clear" w:color="auto" w:fill="auto"/>
+          </w:tcPr>
+          <w:p>
+            <w:pPr>
+              <w:widowControl/>
+              <w:spacing w:before="163" w:after="163"/>
+              <w:ind w:firstLine="400"/>
+              <w:jc w:val="center"/>
+              <w:rPr>
+                <w:rFonts w:cs="Times New Roman"/>
+                <w:color w:val="000000"/>
+                <w:szCs w:val="21"/>
+              </w:rPr>
+            </w:pPr>
+            <w:r>
+              <w:rPr>
+                <w:rFonts w:cs="Times New Roman"/>
+                <w:color w:val="000000"/>
+                <w:szCs w:val="21"/>
+              </w:rPr>
+              <w:t>55</w:t>
+            </w:r>
+            <w:r>
+              <w:rPr>
+                <w:rFonts w:cs="Times New Roman"/>
+                <w:color w:val="000000"/>
+                <w:szCs w:val="21"/>
+              </w:rPr>
+              <w:t>及以上</w:t>
+            </w:r>
+          </w:p>
+        </w:tc>
+      </w:tr>
+      <w:tr>
+        <w:trPr>
+          <w:jc w:val="center"/>
+        </w:trPr>
+        <w:tc>
+          <w:tcPr>
+            <w:tcW w:w="1881" w:type="dxa"/>
+            <w:vMerge/>
+            <w:tcBorders>
+              <w:top w:val="single" w:sz="8" w:space="0" w:color="4BACC6"/>
+              <w:left w:val="single" w:sz="8" w:space="0" w:color="4BACC6"/>
+              <w:bottom w:val="single" w:sz="8" w:space="0" w:color="4BACC6"/>
+              <w:right w:val="single" w:sz="4" w:space="0" w:color="5B9BD5" w:themeColor="accent1"/>
+              <w:tl2br w:val="nil"/>
+              <w:tr2bl w:val="nil"/>
+            </w:tcBorders>
+            <w:shd w:val="clear" w:color="auto" w:fill="D2EAF1"/>
+          </w:tcPr>
+          <w:p>
+            <w:pPr>
+              <w:widowControl/>
+              <w:spacing w:before="163" w:after="163"/>
+              <w:ind w:firstLine="482"/>
+              <w:jc w:val="center"/>
+              <w:rPr>
+                <w:rFonts w:ascii="宋体" w:hAnsi="宋体" w:cs="黑体"/>
+                <w:b/>
+                <w:bCs/>
+                <w:color w:val="000000"/>
+                <w:szCs w:val="21"/>
+              </w:rPr>
+            </w:pPr>
+          </w:p>
+        </w:tc>
+        <w:tc>
+          <w:tcPr>
+            <w:tcW w:w="2230" w:type="dxa"/>
+            <w:tcBorders>
+              <w:top w:val="single" w:sz="8" w:space="0" w:color="4BACC6"/>
+              <w:left w:val="single" w:sz="4" w:space="0" w:color="5B9BD5" w:themeColor="accent1"/>
+              <w:bottom w:val="single" w:sz="8" w:space="0" w:color="4BACC6"/>
+              <w:right w:val="single" w:sz="4" w:space="0" w:color="5B9BD5" w:themeColor="accent1"/>
+              <w:tl2br w:val="nil"/>
+              <w:tr2bl w:val="nil"/>
+            </w:tcBorders>
+            <w:shd w:val="clear" w:color="auto" w:fill="D2EAF1"/>
+          </w:tcPr>
+          <w:p>
+            <w:pPr>
+              <w:widowControl/>
+              <w:spacing w:before="163" w:after="163"/>
+              <w:ind w:firstLine="480"/>
+              <w:jc w:val="center"/>
+              <w:rPr>
+                <w:rFonts w:cs="Times New Roman"/>
+                <w:color w:val="000000"/>
+                <w:szCs w:val="21"/>
+              </w:rPr>
+            </w:pPr>
+            <w:r>
+              <w:rPr>
+                <w:rFonts w:cs="Times New Roman"/>
+                <w:color w:val="000000"/>
+                <w:szCs w:val="21"/>
+              </w:rPr>
+              <w:t>分辨率</w:t>
+            </w:r>
+          </w:p>
+        </w:tc>
+        <w:tc>
+          <w:tcPr>
+            <w:tcW w:w="4033" w:type="dxa"/>
+            <w:tcBorders>
+              <w:top w:val="single" w:sz="8" w:space="0" w:color="4BACC6"/>
+              <w:left w:val="single" w:sz="4" w:space="0" w:color="5B9BD5" w:themeColor="accent1"/>
+              <w:bottom w:val="single" w:sz="8" w:space="0" w:color="4BACC6"/>
+              <w:right w:val="single" w:sz="8" w:space="0" w:color="4BACC6"/>
+              <w:tl2br w:val="nil"/>
+              <w:tr2bl w:val="nil"/>
+            </w:tcBorders>
+            <w:shd w:val="clear" w:color="auto" w:fill="D2EAF1"/>
+          </w:tcPr>
+          <w:p>
+            <w:pPr>
+              <w:widowControl/>
+              <w:spacing w:before="163" w:after="163"/>
+              <w:ind w:firstLine="480"/>
+              <w:jc w:val="center"/>
+              <w:rPr>
+                <w:rFonts w:cs="Times New Roman"/>
+                <w:color w:val="000000"/>
+                <w:szCs w:val="21"/>
+              </w:rPr>
+            </w:pPr>
+            <w:r>
+              <w:rPr>
+                <w:rFonts w:cs="Times New Roman"/>
+                <w:color w:val="000000"/>
+                <w:szCs w:val="21"/>
+              </w:rPr>
+              <w:t>1366×768</w:t>
+            </w:r>
+          </w:p>
+        </w:tc>
+      </w:tr>
+      <w:tr>
+        <w:trPr>
+          <w:jc w:val="center"/>
+        </w:trPr>
+        <w:tc>
+          <w:tcPr>
+            <w:tcW w:w="1881" w:type="dxa"/>
+            <w:vMerge w:val="restart"/>
+            <w:tcBorders>
+              <w:top w:val="single" w:sz="8" w:space="0" w:color="4BACC6"/>
+              <w:left w:val="single" w:sz="8" w:space="0" w:color="4BACC6"/>
+              <w:bottom w:val="single" w:sz="8" w:space="0" w:color="4BACC6"/>
+              <w:right w:val="single" w:sz="4" w:space="0" w:color="5B9BD5" w:themeColor="accent1"/>
+              <w:tl2br w:val="nil"/>
+              <w:tr2bl w:val="nil"/>
+            </w:tcBorders>
+            <w:shd w:val="clear" w:color="auto" w:fill="auto"/>
+          </w:tcPr>
+          <w:p>
+            <w:pPr>
+              <w:widowControl/>
+              <w:spacing w:before="163" w:after="163"/>
+              <w:ind w:firstLine="482"/>
+              <w:jc w:val="center"/>
+              <w:rPr>
+                <w:rFonts w:ascii="宋体" w:hAnsi="宋体" w:cs="黑体"/>
+                <w:b/>
+                <w:bCs/>
+                <w:color w:val="000000"/>
+                <w:szCs w:val="21"/>
+              </w:rPr>
+            </w:pPr>
+            <w:r>
+              <w:rPr>
+                <w:rFonts w:ascii="宋体" w:hAnsi="宋体" w:cs="黑体"/>
+                <w:b/>
+                <w:bCs/>
+                <w:color w:val="000000"/>
+                <w:szCs w:val="21"/>
+              </w:rPr>
+              <w:t>Android</w:t>
+            </w:r>
+            <w:r>
+              <w:rPr>
+                <w:rFonts w:ascii="宋体" w:hAnsi="宋体" w:cs="黑体" w:hint="eastAsia"/>
+                <w:b/>
+                <w:bCs/>
+                <w:color w:val="000000"/>
+                <w:szCs w:val="21"/>
+              </w:rPr>
+              <w:t>手机端</w:t>
+            </w:r>
+          </w:p>
+        </w:tc>
+        <w:tc>
+          <w:tcPr>
+            <w:tcW w:w="2230" w:type="dxa"/>
+            <w:tcBorders>
+              <w:top w:val="single" w:sz="8" w:space="0" w:color="4BACC6"/>
+              <w:left w:val="single" w:sz="4" w:space="0" w:color="5B9BD5" w:themeColor="accent1"/>
+              <w:bottom w:val="single" w:sz="8" w:space="0" w:color="4BACC6"/>
+              <w:right w:val="single" w:sz="4" w:space="0" w:color="5B9BD5" w:themeColor="accent1"/>
+              <w:tl2br w:val="nil"/>
+              <w:tr2bl w:val="nil"/>
+            </w:tcBorders>
+            <w:shd w:val="clear" w:color="auto" w:fill="auto"/>
+          </w:tcPr>
+          <w:p>
+            <w:pPr>
+              <w:widowControl/>
+              <w:spacing w:before="163" w:after="163"/>
+              <w:ind w:firstLine="480"/>
+              <w:jc w:val="center"/>
+              <w:rPr>
+                <w:rFonts w:cs="Times New Roman"/>
+                <w:color w:val="000000"/>
+                <w:szCs w:val="21"/>
+              </w:rPr>
+            </w:pPr>
+            <w:r>
+              <w:rPr>
+                <w:rFonts w:cs="Times New Roman"/>
+                <w:color w:val="000000"/>
+                <w:szCs w:val="21"/>
+              </w:rPr>
+              <w:t>android</w:t>
+            </w:r>
+            <w:r>
+              <w:rPr>
+                <w:rFonts w:cs="Times New Roman"/>
+                <w:color w:val="000000"/>
+                <w:szCs w:val="21"/>
+              </w:rPr>
+              <w:t>版本</w:t>
+            </w:r>
+          </w:p>
+        </w:tc>
+        <w:tc>
+          <w:tcPr>
+            <w:tcW w:w="4033" w:type="dxa"/>
+            <w:tcBorders>
+              <w:top w:val="single" w:sz="8" w:space="0" w:color="4BACC6"/>
+              <w:left w:val="single" w:sz="4" w:space="0" w:color="5B9BD5" w:themeColor="accent1"/>
+              <w:bottom w:val="single" w:sz="8" w:space="0" w:color="4BACC6"/>
+              <w:right w:val="single" w:sz="8" w:space="0" w:color="4BACC6"/>
+              <w:tl2br w:val="nil"/>
+              <w:tr2bl w:val="nil"/>
+            </w:tcBorders>
+            <w:shd w:val="clear" w:color="auto" w:fill="auto"/>
+          </w:tcPr>
+          <w:p>
+            <w:pPr>
+              <w:widowControl/>
+              <w:spacing w:before="163" w:after="163"/>
+              <w:ind w:firstLine="480"/>
+              <w:jc w:val="center"/>
+              <w:rPr>
+                <w:rFonts w:cs="Times New Roman"/>
+                <w:color w:val="000000"/>
+                <w:szCs w:val="21"/>
+              </w:rPr>
+            </w:pPr>
+            <w:r>
+              <w:rPr>
+                <w:rFonts w:cs="Times New Roman"/>
+                <w:color w:val="000000"/>
+                <w:szCs w:val="21"/>
+              </w:rPr>
+              <w:t>Android 6.0</w:t>
+            </w:r>
+            <w:r>
+              <w:rPr>
+                <w:rFonts w:cs="Times New Roman"/>
+                <w:color w:val="000000"/>
+                <w:szCs w:val="21"/>
+              </w:rPr>
+              <w:t>及以上</w:t>
+            </w:r>
+          </w:p>
+        </w:tc>
+      </w:tr>
+      <w:tr>
+        <w:trPr>
+          <w:jc w:val="center"/>
+        </w:trPr>
+        <w:tc>
+          <w:tcPr>
+            <w:tcW w:w="1881" w:type="dxa"/>
+            <w:vMerge/>
+            <w:tcBorders>
+              <w:top w:val="single" w:sz="8" w:space="0" w:color="4BACC6"/>
+              <w:left w:val="single" w:sz="8" w:space="0" w:color="4BACC6"/>
+              <w:bottom w:val="single" w:sz="8" w:space="0" w:color="4BACC6"/>
+              <w:right w:val="single" w:sz="4" w:space="0" w:color="5B9BD5" w:themeColor="accent1"/>
+              <w:tl2br w:val="nil"/>
+              <w:tr2bl w:val="nil"/>
+            </w:tcBorders>
+            <w:shd w:val="clear" w:color="auto" w:fill="D2EAF1"/>
+          </w:tcPr>
+          <w:p>
+            <w:pPr>
+              <w:widowControl/>
+              <w:spacing w:before="163" w:after="163"/>
+              <w:ind w:firstLine="482"/>
+              <w:jc w:val="center"/>
+              <w:rPr>
+                <w:rFonts w:ascii="宋体" w:hAnsi="宋体" w:cs="黑体"/>
+                <w:b/>
+                <w:bCs/>
+                <w:color w:val="000000"/>
+                <w:szCs w:val="21"/>
+              </w:rPr>
+            </w:pPr>
+          </w:p>
+        </w:tc>
+        <w:tc>
+          <w:tcPr>
+            <w:tcW w:w="2230" w:type="dxa"/>
+            <w:tcBorders>
+              <w:top w:val="single" w:sz="8" w:space="0" w:color="4BACC6"/>
+              <w:left w:val="single" w:sz="4" w:space="0" w:color="5B9BD5" w:themeColor="accent1"/>
+              <w:bottom w:val="single" w:sz="8" w:space="0" w:color="4BACC6"/>
+              <w:right w:val="single" w:sz="4" w:space="0" w:color="5B9BD5" w:themeColor="accent1"/>
+              <w:tl2br w:val="nil"/>
+              <w:tr2bl w:val="nil"/>
+            </w:tcBorders>
+            <w:shd w:val="clear" w:color="auto" w:fill="D2EAF1"/>
+          </w:tcPr>
+          <w:p>
+            <w:pPr>
+              <w:widowControl/>
+              <w:spacing w:before="163" w:after="163"/>
+              <w:ind w:firstLine="480"/>
+              <w:jc w:val="center"/>
+              <w:rPr>
+                <w:rFonts w:cs="Times New Roman"/>
+                <w:color w:val="000000"/>
+                <w:szCs w:val="21"/>
+              </w:rPr>
+            </w:pPr>
+            <w:r>
+              <w:rPr>
+                <w:rFonts w:cs="Times New Roman"/>
+                <w:color w:val="000000"/>
+                <w:szCs w:val="21"/>
+              </w:rPr>
+              <w:t>内存</w:t>
+            </w:r>
+          </w:p>
+        </w:tc>
+        <w:tc>
+          <w:tcPr>
+            <w:tcW w:w="4033" w:type="dxa"/>
+            <w:tcBorders>
+              <w:top w:val="single" w:sz="8" w:space="0" w:color="4BACC6"/>
+              <w:left w:val="single" w:sz="4" w:space="0" w:color="5B9BD5" w:themeColor="accent1"/>
+              <w:bottom w:val="single" w:sz="8" w:space="0" w:color="4BACC6"/>
+              <w:right w:val="single" w:sz="8" w:space="0" w:color="4BACC6"/>
+              <w:tl2br w:val="nil"/>
+              <w:tr2bl w:val="nil"/>
+            </w:tcBorders>
+            <w:shd w:val="clear" w:color="auto" w:fill="D2EAF1"/>
+          </w:tcPr>
+          <w:p>
+            <w:pPr>
+              <w:widowControl/>
+              <w:spacing w:before="163" w:after="163"/>
+              <w:ind w:firstLine="480"/>
+              <w:jc w:val="center"/>
+              <w:rPr>
+                <w:rFonts w:cs="Times New Roman"/>
+                <w:color w:val="000000"/>
+                <w:szCs w:val="21"/>
+              </w:rPr>
+            </w:pPr>
+            <w:r>
+              <w:rPr>
+                <w:rFonts w:cs="Times New Roman"/>
+                <w:color w:val="000000"/>
+                <w:szCs w:val="21"/>
+              </w:rPr>
+              <w:t>1G</w:t>
+            </w:r>
+            <w:r>
+              <w:rPr>
+                <w:rFonts w:cs="Times New Roman"/>
+                <w:color w:val="000000"/>
+                <w:szCs w:val="21"/>
+              </w:rPr>
+              <w:t>及以上</w:t>
+            </w:r>
+          </w:p>
+        </w:tc>
+      </w:tr>
+      <w:tr>
+        <w:trPr>
+          <w:jc w:val="center"/>
+        </w:trPr>
+        <w:tc>
+          <w:tcPr>
+            <w:tcW w:w="1881" w:type="dxa"/>
+            <w:vMerge/>
+            <w:tcBorders>
+              <w:top w:val="single" w:sz="8" w:space="0" w:color="4BACC6"/>
+              <w:left w:val="single" w:sz="8" w:space="0" w:color="4BACC6"/>
+              <w:bottom w:val="single" w:sz="8" w:space="0" w:color="4BACC6"/>
+              <w:right w:val="single" w:sz="4" w:space="0" w:color="5B9BD5" w:themeColor="accent1"/>
+              <w:tl2br w:val="nil"/>
+              <w:tr2bl w:val="nil"/>
+            </w:tcBorders>
+            <w:shd w:val="clear" w:color="auto" w:fill="auto"/>
+          </w:tcPr>
+          <w:p>
+            <w:pPr>
+              <w:widowControl/>
+              <w:spacing w:before="163" w:after="163"/>
+              <w:ind w:firstLine="482"/>
+              <w:jc w:val="center"/>
+              <w:rPr>
+                <w:rFonts w:ascii="宋体" w:hAnsi="宋体" w:cs="黑体"/>
+                <w:b/>
+                <w:bCs/>
+                <w:color w:val="000000"/>
+                <w:szCs w:val="21"/>
+              </w:rPr>
+            </w:pPr>
+          </w:p>
+        </w:tc>
+        <w:tc>
+          <w:tcPr>
+            <w:tcW w:w="2230" w:type="dxa"/>
+            <w:tcBorders>
+              <w:top w:val="single" w:sz="8" w:space="0" w:color="4BACC6"/>
+              <w:left w:val="single" w:sz="4" w:space="0" w:color="5B9BD5" w:themeColor="accent1"/>
+              <w:bottom w:val="single" w:sz="8" w:space="0" w:color="4BACC6"/>
+              <w:right w:val="single" w:sz="4" w:space="0" w:color="5B9BD5" w:themeColor="accent1"/>
+              <w:tl2br w:val="nil"/>
+              <w:tr2bl w:val="nil"/>
+            </w:tcBorders>
+            <w:shd w:val="clear" w:color="auto" w:fill="auto"/>
+          </w:tcPr>
+          <w:p>
+            <w:pPr>
+              <w:widowControl/>
+              <w:spacing w:before="163" w:after="163"/>
+              <w:ind w:firstLine="480"/>
+              <w:jc w:val="center"/>
+              <w:rPr>
+                <w:rFonts w:cs="Times New Roman"/>
+                <w:color w:val="000000"/>
+                <w:szCs w:val="21"/>
+              </w:rPr>
+            </w:pPr>
+            <w:r>
+              <w:rPr>
+                <w:rFonts w:cs="Times New Roman"/>
+                <w:color w:val="000000"/>
+                <w:szCs w:val="21"/>
+              </w:rPr>
+              <w:t>微信版本</w:t>
+            </w:r>
+          </w:p>
+        </w:tc>
+        <w:tc>
+          <w:tcPr>
+            <w:tcW w:w="4033" w:type="dxa"/>
+            <w:tcBorders>
+              <w:top w:val="single" w:sz="8" w:space="0" w:color="4BACC6"/>
+              <w:left w:val="single" w:sz="4" w:space="0" w:color="5B9BD5" w:themeColor="accent1"/>
+              <w:bottom w:val="single" w:sz="8" w:space="0" w:color="4BACC6"/>
+              <w:right w:val="single" w:sz="8" w:space="0" w:color="4BACC6"/>
+              <w:tl2br w:val="nil"/>
+              <w:tr2bl w:val="nil"/>
+            </w:tcBorders>
+            <w:shd w:val="clear" w:color="auto" w:fill="auto"/>
+          </w:tcPr>
+          <w:p>
+            <w:pPr>
+              <w:widowControl/>
+              <w:spacing w:before="163" w:after="163"/>
+              <w:ind w:firstLine="480"/>
+              <w:jc w:val="center"/>
+              <w:rPr>
+                <w:rFonts w:cs="Times New Roman"/>
+                <w:color w:val="000000"/>
+                <w:szCs w:val="21"/>
+              </w:rPr>
+            </w:pPr>
+            <w:r>
+              <w:rPr>
+                <w:rFonts w:cs="Times New Roman"/>
+                <w:color w:val="000000"/>
+                <w:szCs w:val="21"/>
+              </w:rPr>
+              <w:t>9.0</w:t>
+            </w:r>
+            <w:r>
+              <w:rPr>
+                <w:rFonts w:cs="Times New Roman"/>
+                <w:color w:val="000000"/>
+                <w:szCs w:val="21"/>
+              </w:rPr>
+              <w:t>及以上</w:t>
+            </w:r>
+          </w:p>
+        </w:tc>
+      </w:tr>
+      <w:tr>
+        <w:trPr>
+          <w:jc w:val="center"/>
+        </w:trPr>
+        <w:tc>
+          <w:tcPr>
+            <w:tcW w:w="1881" w:type="dxa"/>
+            <w:vMerge/>
+            <w:tcBorders>
+              <w:top w:val="single" w:sz="8" w:space="0" w:color="4BACC6"/>
+              <w:left w:val="single" w:sz="8" w:space="0" w:color="4BACC6"/>
+              <w:bottom w:val="single" w:sz="8" w:space="0" w:color="4BACC6"/>
+              <w:right w:val="single" w:sz="4" w:space="0" w:color="5B9BD5" w:themeColor="accent1"/>
+              <w:tl2br w:val="nil"/>
+              <w:tr2bl w:val="nil"/>
+            </w:tcBorders>
+            <w:shd w:val="clear" w:color="auto" w:fill="auto"/>
+          </w:tcPr>
+          <w:p>
+            <w:pPr>
+              <w:widowControl/>
+              <w:spacing w:before="163" w:after="163"/>
+              <w:ind w:firstLine="482"/>
+              <w:jc w:val="center"/>
+              <w:rPr>
+                <w:rFonts w:ascii="宋体" w:hAnsi="宋体" w:cs="黑体"/>
+                <w:b/>
+                <w:bCs/>
+                <w:color w:val="000000"/>
+                <w:szCs w:val="21"/>
+              </w:rPr>
+            </w:pPr>
+          </w:p>
+        </w:tc>
+        <w:tc>
+          <w:tcPr>
+            <w:tcW w:w="2230" w:type="dxa"/>
+            <w:tcBorders>
+              <w:top w:val="single" w:sz="8" w:space="0" w:color="4BACC6"/>
+              <w:left w:val="single" w:sz="4" w:space="0" w:color="5B9BD5" w:themeColor="accent1"/>
+              <w:bottom w:val="single" w:sz="8" w:space="0" w:color="4BACC6"/>
+              <w:right w:val="single" w:sz="4" w:space="0" w:color="5B9BD5" w:themeColor="accent1"/>
+              <w:tl2br w:val="nil"/>
+              <w:tr2bl w:val="nil"/>
+            </w:tcBorders>
+            <w:shd w:val="clear" w:color="auto" w:fill="auto"/>
+          </w:tcPr>
+          <w:p>
+            <w:pPr>
+              <w:widowControl/>
+              <w:spacing w:before="163" w:after="163"/>
+              <w:ind w:firstLine="480"/>
+              <w:jc w:val="center"/>
+              <w:rPr>
+                <w:rFonts w:cs="Times New Roman"/>
+                <w:color w:val="000000"/>
+                <w:szCs w:val="21"/>
+              </w:rPr>
+            </w:pPr>
+            <w:r>
+              <w:rPr>
+                <w:rFonts w:cs="Times New Roman"/>
+                <w:color w:val="000000"/>
+                <w:szCs w:val="21"/>
+              </w:rPr>
+              <w:t>屏幕尺寸</w:t>
+            </w:r>
+          </w:p>
+        </w:tc>
+        <w:tc>
+          <w:tcPr>
+            <w:tcW w:w="4033" w:type="dxa"/>
+            <w:tcBorders>
+              <w:top w:val="single" w:sz="8" w:space="0" w:color="4BACC6"/>
+              <w:left w:val="single" w:sz="4" w:space="0" w:color="5B9BD5" w:themeColor="accent1"/>
+              <w:bottom w:val="single" w:sz="8" w:space="0" w:color="4BACC6"/>
+              <w:right w:val="single" w:sz="8" w:space="0" w:color="4BACC6"/>
+              <w:tl2br w:val="nil"/>
+              <w:tr2bl w:val="nil"/>
+            </w:tcBorders>
+            <w:shd w:val="clear" w:color="auto" w:fill="auto"/>
+          </w:tcPr>
+          <w:p>
+            <w:pPr>
+              <w:widowControl/>
+              <w:spacing w:before="163" w:after="163"/>
+              <w:ind w:firstLine="480"/>
+              <w:jc w:val="center"/>
+              <w:rPr>
+                <w:rFonts w:cs="Times New Roman"/>
+                <w:color w:val="000000"/>
+                <w:szCs w:val="21"/>
+              </w:rPr>
+            </w:pPr>
+            <w:r>
+              <w:rPr>
+                <w:rFonts w:cs="Times New Roman"/>
+                <w:color w:val="000000"/>
+                <w:szCs w:val="21"/>
+              </w:rPr>
+              <w:t>4.7</w:t>
+            </w:r>
+            <w:r>
+              <w:rPr>
+                <w:rFonts w:cs="Times New Roman"/>
+                <w:color w:val="000000"/>
+                <w:szCs w:val="21"/>
+              </w:rPr>
+              <w:t>英寸</w:t>
+            </w:r>
+            <w:r>
+              <w:rPr>
+                <w:rFonts w:cs="Times New Roman"/>
+                <w:color w:val="000000"/>
+                <w:szCs w:val="21"/>
+              </w:rPr>
+              <w:t>(1280×720</w:t>
+            </w:r>
+            <w:r>
+              <w:rPr>
+                <w:rFonts w:cs="Times New Roman"/>
+                <w:color w:val="000000"/>
+                <w:szCs w:val="21"/>
+              </w:rPr>
+              <w:t>分辨率</w:t>
+            </w:r>
+            <w:r>
+              <w:rPr>
+                <w:rFonts w:cs="Times New Roman"/>
+                <w:color w:val="000000"/>
+                <w:szCs w:val="21"/>
+              </w:rPr>
+              <w:t>)</w:t>
+            </w:r>
+          </w:p>
+        </w:tc>
+      </w:tr>
+      <w:tr>
+        <w:trPr>
+          <w:jc w:val="center"/>
+        </w:trPr>
+        <w:tc>
+          <w:tcPr>
+            <w:tcW w:w="1881" w:type="dxa"/>
+            <w:vMerge w:val="restart"/>
+            <w:tcBorders>
+              <w:top w:val="single" w:sz="4" w:space="0" w:color="5B9BD5" w:themeColor="accent1"/>
+              <w:left w:val="single" w:sz="8" w:space="0" w:color="4BACC6"/>
+              <w:right w:val="single" w:sz="4" w:space="0" w:color="5B9BD5" w:themeColor="accent1"/>
+              <w:tl2br w:val="nil"/>
+              <w:tr2bl w:val="nil"/>
+            </w:tcBorders>
+            <w:shd w:val="clear" w:color="auto" w:fill="auto"/>
+          </w:tcPr>
+          <w:p>
+            <w:pPr>
+              <w:widowControl/>
+              <w:spacing w:before="163" w:after="163"/>
+              <w:ind w:firstLine="482"/>
+              <w:jc w:val="center"/>
+              <w:rPr>
+                <w:rFonts w:ascii="宋体" w:hAnsi="宋体" w:cs="黑体"/>
+                <w:b/>
+                <w:bCs/>
+                <w:color w:val="000000"/>
+                <w:szCs w:val="21"/>
+              </w:rPr>
+            </w:pPr>
+            <w:r>
+              <w:rPr>
+                <w:rFonts w:ascii="宋体" w:hAnsi="宋体" w:cs="黑体" w:hint="eastAsia"/>
+                <w:b/>
+                <w:bCs/>
+                <w:color w:val="000000"/>
+                <w:szCs w:val="21"/>
+              </w:rPr>
+              <w:t>IOS</w:t>
+            </w:r>
+            <w:r>
+              <w:rPr>
+                <w:rFonts w:ascii="宋体" w:hAnsi="宋体" w:cs="黑体" w:hint="eastAsia"/>
+                <w:b/>
+                <w:bCs/>
+                <w:color w:val="000000"/>
+                <w:szCs w:val="21"/>
+              </w:rPr>
+              <w:t>手机端</w:t>
+            </w:r>
+          </w:p>
+        </w:tc>
+        <w:tc>
+          <w:tcPr>
+            <w:tcW w:w="2230" w:type="dxa"/>
+            <w:tcBorders>
+              <w:top w:val="single" w:sz="4" w:space="0" w:color="5B9BD5" w:themeColor="accent1"/>
+              <w:left w:val="single" w:sz="4" w:space="0" w:color="5B9BD5" w:themeColor="accent1"/>
+              <w:bottom w:val="single" w:sz="8" w:space="0" w:color="4BACC6"/>
+              <w:right w:val="single" w:sz="4" w:space="0" w:color="5B9BD5" w:themeColor="accent1"/>
+              <w:tl2br w:val="nil"/>
+              <w:tr2bl w:val="nil"/>
+            </w:tcBorders>
+            <w:shd w:val="clear" w:color="auto" w:fill="auto"/>
+          </w:tcPr>
+          <w:p>
+            <w:pPr>
+              <w:widowControl/>
+              <w:spacing w:before="163" w:after="163"/>
+              <w:ind w:firstLine="480"/>
+              <w:jc w:val="center"/>
+              <w:rPr>
+                <w:rFonts w:cs="Times New Roman"/>
+                <w:color w:val="000000"/>
+                <w:szCs w:val="21"/>
+              </w:rPr>
+            </w:pPr>
+            <w:r>
+              <w:rPr>
+                <w:rFonts w:cs="Times New Roman"/>
+                <w:color w:val="000000"/>
+                <w:szCs w:val="21"/>
+              </w:rPr>
+              <w:t>IOS</w:t>
+            </w:r>
+            <w:r>
+              <w:rPr>
+                <w:rFonts w:cs="Times New Roman"/>
+                <w:color w:val="000000"/>
+                <w:szCs w:val="21"/>
+              </w:rPr>
+              <w:t>版本</w:t>
+            </w:r>
+          </w:p>
+        </w:tc>
+        <w:tc>
+          <w:tcPr>
+            <w:tcW w:w="4033" w:type="dxa"/>
+            <w:tcBorders>
+              <w:top w:val="single" w:sz="4" w:space="0" w:color="5B9BD5" w:themeColor="accent1"/>
+              <w:left w:val="single" w:sz="4" w:space="0" w:color="5B9BD5" w:themeColor="accent1"/>
+              <w:bottom w:val="single" w:sz="8" w:space="0" w:color="4BACC6"/>
+              <w:right w:val="single" w:sz="8" w:space="0" w:color="4BACC6"/>
+              <w:tl2br w:val="nil"/>
+              <w:tr2bl w:val="nil"/>
+            </w:tcBorders>
+            <w:shd w:val="clear" w:color="auto" w:fill="auto"/>
+          </w:tcPr>
+          <w:p>
+            <w:pPr>
+              <w:widowControl/>
+              <w:spacing w:before="163" w:after="163"/>
+              <w:ind w:firstLine="480"/>
+              <w:jc w:val="center"/>
+              <w:rPr>
+                <w:rFonts w:cs="Times New Roman"/>
+                <w:color w:val="000000"/>
+                <w:szCs w:val="21"/>
+              </w:rPr>
+            </w:pPr>
+            <w:r>
+              <w:rPr>
+                <w:rFonts w:cs="Times New Roman"/>
+                <w:color w:val="000000"/>
+                <w:szCs w:val="21"/>
+              </w:rPr>
+              <w:t>9.0</w:t>
+            </w:r>
+            <w:r>
+              <w:rPr>
+                <w:rFonts w:cs="Times New Roman"/>
+                <w:color w:val="000000"/>
+                <w:szCs w:val="21"/>
+              </w:rPr>
+              <w:t>及以上</w:t>
+            </w:r>
+          </w:p>
+        </w:tc>
+      </w:tr>
+      <w:tr>
+        <w:trPr>
+          <w:jc w:val="center"/>
+        </w:trPr>
+        <w:tc>
+          <w:tcPr>
+            <w:tcW w:w="1881" w:type="dxa"/>
+            <w:vMerge/>
+            <w:tcBorders>
+              <w:top w:val="single" w:sz="8" w:space="0" w:color="4BACC6"/>
+              <w:left w:val="single" w:sz="8" w:space="0" w:color="4BACC6"/>
+              <w:right w:val="single" w:sz="4" w:space="0" w:color="5B9BD5" w:themeColor="accent1"/>
+              <w:tl2br w:val="nil"/>
+              <w:tr2bl w:val="nil"/>
+            </w:tcBorders>
+            <w:shd w:val="clear" w:color="auto" w:fill="auto"/>
+          </w:tcPr>
+          <w:p>
+            <w:pPr>
+              <w:widowControl/>
+              <w:spacing w:before="163" w:after="163"/>
+              <w:ind w:firstLine="482"/>
+              <w:jc w:val="center"/>
+              <w:rPr>
+                <w:rFonts w:ascii="宋体" w:hAnsi="宋体" w:cs="黑体"/>
+                <w:b/>
+                <w:bCs/>
+                <w:color w:val="000000"/>
+                <w:szCs w:val="21"/>
+              </w:rPr>
+            </w:pPr>
+          </w:p>
+        </w:tc>
+        <w:tc>
+          <w:tcPr>
+            <w:tcW w:w="2230" w:type="dxa"/>
+            <w:tcBorders>
+              <w:top w:val="single" w:sz="8" w:space="0" w:color="4BACC6"/>
+              <w:left w:val="single" w:sz="4" w:space="0" w:color="5B9BD5" w:themeColor="accent1"/>
+              <w:bottom w:val="single" w:sz="8" w:space="0" w:color="4BACC6"/>
+              <w:right w:val="single" w:sz="4" w:space="0" w:color="5B9BD5" w:themeColor="accent1"/>
+              <w:tl2br w:val="nil"/>
+              <w:tr2bl w:val="nil"/>
+            </w:tcBorders>
+            <w:shd w:val="clear" w:color="auto" w:fill="auto"/>
+          </w:tcPr>
+          <w:p>
+            <w:pPr>
+              <w:widowControl/>
+              <w:spacing w:before="163" w:after="163"/>
+              <w:ind w:firstLine="480"/>
+              <w:jc w:val="center"/>
+              <w:rPr>
+                <w:rFonts w:cs="Times New Roman"/>
+                <w:color w:val="000000"/>
+                <w:szCs w:val="21"/>
+              </w:rPr>
+            </w:pPr>
+            <w:r>
+              <w:rPr>
+                <w:rFonts w:cs="Times New Roman"/>
+                <w:color w:val="000000"/>
+                <w:szCs w:val="21"/>
+              </w:rPr>
+              <w:t>微信版本</w:t>
+            </w:r>
+          </w:p>
+        </w:tc>
+        <w:tc>
+          <w:tcPr>
+            <w:tcW w:w="4033" w:type="dxa"/>
+            <w:tcBorders>
+              <w:top w:val="single" w:sz="8" w:space="0" w:color="4BACC6"/>
+              <w:left w:val="single" w:sz="4" w:space="0" w:color="5B9BD5" w:themeColor="accent1"/>
+              <w:bottom w:val="single" w:sz="8" w:space="0" w:color="4BACC6"/>
+              <w:right w:val="single" w:sz="8" w:space="0" w:color="4BACC6"/>
+              <w:tl2br w:val="nil"/>
+              <w:tr2bl w:val="nil"/>
+            </w:tcBorders>
+            <w:shd w:val="clear" w:color="auto" w:fill="auto"/>
+          </w:tcPr>
+          <w:p>
+            <w:pPr>
+              <w:widowControl/>
+              <w:spacing w:before="163" w:after="163"/>
+              <w:ind w:firstLine="480"/>
+              <w:jc w:val="center"/>
+              <w:rPr>
+                <w:rFonts w:cs="Times New Roman"/>
+                <w:color w:val="000000"/>
+                <w:szCs w:val="21"/>
+              </w:rPr>
+            </w:pPr>
+            <w:r>
+              <w:rPr>
+                <w:rFonts w:cs="Times New Roman"/>
+                <w:color w:val="000000"/>
+                <w:szCs w:val="21"/>
+              </w:rPr>
+              <w:t>9.0</w:t>
+            </w:r>
+            <w:r>
+              <w:rPr>
+                <w:rFonts w:cs="Times New Roman"/>
+                <w:color w:val="000000"/>
+                <w:szCs w:val="21"/>
+              </w:rPr>
+              <w:t>及以上</w:t>
+            </w:r>
+          </w:p>
+        </w:tc>
+      </w:tr>
+      <w:tr>
+        <w:trPr>
+          <w:jc w:val="center"/>
+        </w:trPr>
+        <w:tc>
+          <w:tcPr>
+            <w:tcW w:w="1881" w:type="dxa"/>
+            <w:vMerge/>
+            <w:tcBorders>
+              <w:left w:val="single" w:sz="8" w:space="0" w:color="4BACC6"/>
+              <w:right w:val="single" w:sz="4" w:space="0" w:color="5B9BD5" w:themeColor="accent1"/>
+              <w:tl2br w:val="nil"/>
+              <w:tr2bl w:val="nil"/>
+            </w:tcBorders>
+            <w:shd w:val="clear" w:color="auto" w:fill="auto"/>
+          </w:tcPr>
+          <w:p>
+            <w:pPr>
+              <w:widowControl/>
+              <w:spacing w:before="163" w:after="163"/>
+              <w:ind w:firstLine="482"/>
+              <w:jc w:val="center"/>
+              <w:rPr>
+                <w:rFonts w:ascii="宋体" w:hAnsi="宋体" w:cs="黑体"/>
+                <w:b/>
+                <w:bCs/>
+                <w:color w:val="000000"/>
+                <w:szCs w:val="21"/>
+              </w:rPr>
+            </w:pPr>
+          </w:p>
+        </w:tc>
+        <w:tc>
+          <w:tcPr>
+            <w:tcW w:w="2230" w:type="dxa"/>
+            <w:tcBorders>
+              <w:top w:val="single" w:sz="8" w:space="0" w:color="4BACC6"/>
+              <w:left w:val="single" w:sz="4" w:space="0" w:color="5B9BD5" w:themeColor="accent1"/>
+              <w:bottom w:val="single" w:sz="8" w:space="0" w:color="4BACC6"/>
+              <w:right w:val="single" w:sz="4" w:space="0" w:color="5B9BD5" w:themeColor="accent1"/>
+              <w:tl2br w:val="nil"/>
+              <w:tr2bl w:val="nil"/>
+            </w:tcBorders>
+            <w:shd w:val="clear" w:color="auto" w:fill="auto"/>
+          </w:tcPr>
+          <w:p>
+            <w:pPr>
+              <w:widowControl/>
+              <w:spacing w:before="163" w:after="163"/>
+              <w:ind w:firstLine="480"/>
+              <w:jc w:val="center"/>
+              <w:rPr>
+                <w:rFonts w:cs="Times New Roman"/>
+                <w:color w:val="000000"/>
+                <w:szCs w:val="21"/>
+              </w:rPr>
+            </w:pPr>
+            <w:r>
+              <w:rPr>
+                <w:rFonts w:cs="Times New Roman"/>
+                <w:color w:val="000000"/>
+                <w:szCs w:val="21"/>
+              </w:rPr>
+              <w:t>型号</w:t>
+            </w:r>
+          </w:p>
+        </w:tc>
+        <w:tc>
+          <w:tcPr>
+            <w:tcW w:w="4033" w:type="dxa"/>
+            <w:tcBorders>
+              <w:top w:val="single" w:sz="8" w:space="0" w:color="4BACC6"/>
+              <w:left w:val="single" w:sz="4" w:space="0" w:color="5B9BD5" w:themeColor="accent1"/>
+              <w:bottom w:val="single" w:sz="8" w:space="0" w:color="4BACC6"/>
+              <w:right w:val="single" w:sz="8" w:space="0" w:color="4BACC6"/>
+              <w:tl2br w:val="nil"/>
+              <w:tr2bl w:val="nil"/>
+            </w:tcBorders>
+            <w:shd w:val="clear" w:color="auto" w:fill="auto"/>
+          </w:tcPr>
+          <w:p>
+            <w:pPr>
+              <w:widowControl/>
+              <w:spacing w:before="163" w:after="163"/>
+              <w:ind w:firstLine="480"/>
+              <w:jc w:val="center"/>
+              <w:rPr>
+                <w:rFonts w:cs="Times New Roman"/>
+                <w:color w:val="000000"/>
+                <w:szCs w:val="21"/>
+              </w:rPr>
+            </w:pPr>
+            <w:r>
+              <w:rPr>
+                <w:rFonts w:cs="Times New Roman"/>
+                <w:color w:val="000000"/>
+                <w:szCs w:val="21"/>
+              </w:rPr>
+              <w:t>iPhone6</w:t>
+            </w:r>
+            <w:r>
+              <w:rPr>
+                <w:rFonts w:cs="Times New Roman"/>
+                <w:color w:val="000000"/>
+                <w:szCs w:val="21"/>
+              </w:rPr>
+              <w:t>及以上</w:t>
+            </w:r>
+          </w:p>
+        </w:tc>
+      </w:tr>
+      <w:tr>
+        <w:trPr>
+          <w:jc w:val="center"/>
+        </w:trPr>
+        <w:tc>
+          <w:tcPr>
+            <w:tcW w:w="1881" w:type="dxa"/>
+            <w:vMerge w:val="restart"/>
+            <w:tcBorders>
+              <w:top w:val="single" w:sz="8" w:space="0" w:color="4BACC6"/>
+              <w:left w:val="single" w:sz="8" w:space="0" w:color="4BACC6"/>
+              <w:bottom w:val="single" w:sz="8" w:space="0" w:color="4BACC6"/>
+              <w:right w:val="single" w:sz="4" w:space="0" w:color="5B9BD5" w:themeColor="accent1"/>
+              <w:tl2br w:val="nil"/>
+              <w:tr2bl w:val="nil"/>
+            </w:tcBorders>
+            <w:shd w:val="clear" w:color="auto" w:fill="D2EAF1"/>
+          </w:tcPr>
+          <w:p>
+            <w:pPr>
+              <w:widowControl/>
+              <w:spacing w:before="163" w:after="163"/>
+              <w:ind w:firstLine="482"/>
+              <w:jc w:val="center"/>
+              <w:rPr>
+                <w:rFonts w:ascii="宋体" w:hAnsi="宋体" w:cs="黑体"/>
+                <w:b/>
+                <w:bCs/>
+                <w:color w:val="000000"/>
+                <w:szCs w:val="21"/>
+              </w:rPr>
+            </w:pPr>
+            <w:r>
+              <w:rPr>
+                <w:rFonts w:ascii="宋体" w:hAnsi="宋体" w:cs="黑体" w:hint="eastAsia"/>
+                <w:b/>
+                <w:bCs/>
+                <w:color w:val="000000"/>
+                <w:szCs w:val="21"/>
+              </w:rPr>
+              <w:t>数据库服务器</w:t>
+            </w:r>
+          </w:p>
+        </w:tc>
+        <w:tc>
+          <w:tcPr>
+            <w:tcW w:w="2230" w:type="dxa"/>
+            <w:tcBorders>
+              <w:top w:val="single" w:sz="8" w:space="0" w:color="4BACC6"/>
+              <w:left w:val="single" w:sz="4" w:space="0" w:color="5B9BD5" w:themeColor="accent1"/>
+              <w:bottom w:val="single" w:sz="8" w:space="0" w:color="4BACC6"/>
+              <w:right w:val="single" w:sz="4" w:space="0" w:color="5B9BD5" w:themeColor="accent1"/>
+              <w:tl2br w:val="nil"/>
+              <w:tr2bl w:val="nil"/>
+            </w:tcBorders>
+            <w:shd w:val="clear" w:color="auto" w:fill="D2EAF1"/>
+          </w:tcPr>
+          <w:p>
+            <w:pPr>
+              <w:widowControl/>
+              <w:spacing w:before="163" w:after="163"/>
+              <w:ind w:firstLine="480"/>
+              <w:jc w:val="center"/>
+              <w:rPr>
+                <w:rFonts w:cs="Times New Roman"/>
+                <w:color w:val="000000"/>
+                <w:szCs w:val="21"/>
+              </w:rPr>
+            </w:pPr>
+            <w:r>
+              <w:rPr>
+                <w:rFonts w:cs="Times New Roman"/>
+                <w:color w:val="000000"/>
+                <w:szCs w:val="21"/>
+              </w:rPr>
+              <w:t>CPU</w:t>
+            </w:r>
+          </w:p>
+        </w:tc>
+        <w:tc>
+          <w:tcPr>
+            <w:tcW w:w="4033" w:type="dxa"/>
+            <w:tcBorders>
+              <w:top w:val="single" w:sz="8" w:space="0" w:color="4BACC6"/>
+              <w:left w:val="single" w:sz="4" w:space="0" w:color="5B9BD5" w:themeColor="accent1"/>
+              <w:bottom w:val="single" w:sz="8" w:space="0" w:color="4BACC6"/>
+              <w:right w:val="single" w:sz="8" w:space="0" w:color="4BACC6"/>
+              <w:tl2br w:val="nil"/>
+              <w:tr2bl w:val="nil"/>
+            </w:tcBorders>
+            <w:shd w:val="clear" w:color="auto" w:fill="D2EAF1"/>
+          </w:tcPr>
+          <w:p>
+            <w:pPr>
+              <w:widowControl/>
+              <w:spacing w:before="163" w:after="163"/>
+              <w:ind w:firstLine="480"/>
+              <w:jc w:val="center"/>
+              <w:rPr>
+                <w:rFonts w:cs="Times New Roman"/>
+                <w:color w:val="000000"/>
+                <w:szCs w:val="21"/>
+              </w:rPr>
+            </w:pPr>
+            <w:r>
+              <w:rPr>
+                <w:rFonts w:cs="Times New Roman"/>
+                <w:color w:val="000000"/>
+                <w:szCs w:val="21"/>
+              </w:rPr>
+              <w:t>INTEL XEON 2.4G</w:t>
+            </w:r>
+            <w:r>
+              <w:rPr>
+                <w:rFonts w:cs="Times New Roman"/>
+                <w:color w:val="000000"/>
+                <w:szCs w:val="21"/>
+              </w:rPr>
+              <w:t>或相应配置</w:t>
+            </w:r>
+          </w:p>
+        </w:tc>
+      </w:tr>
+      <w:tr>
+        <w:trPr>
+          <w:jc w:val="center"/>
+        </w:trPr>
+        <w:tc>
+          <w:tcPr>
+            <w:tcW w:w="1881" w:type="dxa"/>
+            <w:vMerge/>
+            <w:tcBorders>
+              <w:top w:val="single" w:sz="8" w:space="0" w:color="4BACC6"/>
+              <w:left w:val="single" w:sz="8" w:space="0" w:color="4BACC6"/>
+              <w:bottom w:val="single" w:sz="8" w:space="0" w:color="4BACC6"/>
+              <w:right w:val="single" w:sz="4" w:space="0" w:color="5B9BD5" w:themeColor="accent1"/>
+              <w:tl2br w:val="nil"/>
+              <w:tr2bl w:val="nil"/>
+            </w:tcBorders>
+            <w:shd w:val="clear" w:color="auto" w:fill="auto"/>
+          </w:tcPr>
+          <w:p>
+            <w:pPr>
+              <w:widowControl/>
+              <w:spacing w:before="163" w:after="163"/>
+              <w:ind w:firstLine="482"/>
+              <w:jc w:val="center"/>
+              <w:rPr>
+                <w:rFonts w:ascii="宋体" w:hAnsi="宋体" w:cs="黑体"/>
+                <w:b/>
+                <w:bCs/>
+                <w:color w:val="000000"/>
+                <w:szCs w:val="21"/>
+              </w:rPr>
+            </w:pPr>
+          </w:p>
+        </w:tc>
+        <w:tc>
+          <w:tcPr>
+            <w:tcW w:w="2230" w:type="dxa"/>
+            <w:tcBorders>
+              <w:top w:val="single" w:sz="8" w:space="0" w:color="4BACC6"/>
+              <w:left w:val="single" w:sz="4" w:space="0" w:color="5B9BD5" w:themeColor="accent1"/>
+              <w:bottom w:val="single" w:sz="8" w:space="0" w:color="4BACC6"/>
+              <w:right w:val="single" w:sz="4" w:space="0" w:color="5B9BD5" w:themeColor="accent1"/>
+              <w:tl2br w:val="nil"/>
+              <w:tr2bl w:val="nil"/>
+            </w:tcBorders>
+            <w:shd w:val="clear" w:color="auto" w:fill="auto"/>
+          </w:tcPr>
+          <w:p>
+            <w:pPr>
+              <w:widowControl/>
+              <w:spacing w:before="163" w:after="163"/>
+              <w:ind w:firstLine="480"/>
+              <w:jc w:val="center"/>
+              <w:rPr>
+                <w:rFonts w:cs="Times New Roman"/>
+                <w:color w:val="000000"/>
+                <w:szCs w:val="21"/>
+              </w:rPr>
+            </w:pPr>
+            <w:r>
+              <w:rPr>
+                <w:rFonts w:cs="Times New Roman"/>
+                <w:color w:val="000000"/>
+                <w:szCs w:val="21"/>
+              </w:rPr>
+              <w:t>内存</w:t>
+            </w:r>
+          </w:p>
+        </w:tc>
+        <w:tc>
+          <w:tcPr>
+            <w:tcW w:w="4033" w:type="dxa"/>
+            <w:tcBorders>
+              <w:top w:val="single" w:sz="8" w:space="0" w:color="4BACC6"/>
+              <w:left w:val="single" w:sz="4" w:space="0" w:color="5B9BD5" w:themeColor="accent1"/>
+              <w:bottom w:val="single" w:sz="8" w:space="0" w:color="4BACC6"/>
+              <w:right w:val="single" w:sz="8" w:space="0" w:color="4BACC6"/>
+              <w:tl2br w:val="nil"/>
+              <w:tr2bl w:val="nil"/>
+            </w:tcBorders>
+            <w:shd w:val="clear" w:color="auto" w:fill="auto"/>
+          </w:tcPr>
+          <w:p>
+            <w:pPr>
+              <w:widowControl/>
+              <w:spacing w:before="163" w:after="163"/>
+              <w:ind w:firstLine="480"/>
+              <w:jc w:val="center"/>
+              <w:rPr>
+                <w:rFonts w:cs="Times New Roman"/>
+                <w:color w:val="000000"/>
+                <w:szCs w:val="21"/>
+              </w:rPr>
+            </w:pPr>
+            <w:r>
+              <w:rPr>
+                <w:rFonts w:cs="Times New Roman"/>
+                <w:color w:val="000000"/>
+                <w:szCs w:val="21"/>
+              </w:rPr>
+              <w:t>2G</w:t>
+            </w:r>
+            <w:r>
+              <w:rPr>
+                <w:rFonts w:cs="Times New Roman"/>
+                <w:color w:val="000000"/>
+                <w:szCs w:val="21"/>
+              </w:rPr>
+              <w:t>及以上</w:t>
+            </w:r>
+          </w:p>
+        </w:tc>
+      </w:tr>
+      <w:tr>
+        <w:trPr>
+          <w:jc w:val="center"/>
+        </w:trPr>
+        <w:tc>
+          <w:tcPr>
+            <w:tcW w:w="1881" w:type="dxa"/>
+            <w:vMerge/>
+            <w:tcBorders>
+              <w:top w:val="single" w:sz="8" w:space="0" w:color="4BACC6"/>
+              <w:left w:val="single" w:sz="8" w:space="0" w:color="4BACC6"/>
+              <w:bottom w:val="single" w:sz="8" w:space="0" w:color="4BACC6"/>
+              <w:right w:val="single" w:sz="4" w:space="0" w:color="5B9BD5" w:themeColor="accent1"/>
+              <w:tl2br w:val="nil"/>
+              <w:tr2bl w:val="nil"/>
+            </w:tcBorders>
+            <w:shd w:val="clear" w:color="auto" w:fill="D2EAF1"/>
+          </w:tcPr>
+          <w:p>
+            <w:pPr>
+              <w:widowControl/>
+              <w:spacing w:before="163" w:after="163"/>
+              <w:ind w:firstLine="482"/>
+              <w:jc w:val="center"/>
+              <w:rPr>
+                <w:rFonts w:ascii="宋体" w:hAnsi="宋体" w:cs="黑体"/>
+                <w:b/>
+                <w:bCs/>
+                <w:color w:val="000000"/>
+                <w:szCs w:val="21"/>
+              </w:rPr>
+            </w:pPr>
+          </w:p>
+        </w:tc>
+        <w:tc>
+          <w:tcPr>
+            <w:tcW w:w="2230" w:type="dxa"/>
+            <w:tcBorders>
+              <w:top w:val="single" w:sz="8" w:space="0" w:color="4BACC6"/>
+              <w:left w:val="single" w:sz="4" w:space="0" w:color="5B9BD5" w:themeColor="accent1"/>
+              <w:bottom w:val="single" w:sz="8" w:space="0" w:color="4BACC6"/>
+              <w:right w:val="single" w:sz="4" w:space="0" w:color="5B9BD5" w:themeColor="accent1"/>
+              <w:tl2br w:val="nil"/>
+              <w:tr2bl w:val="nil"/>
+            </w:tcBorders>
+            <w:shd w:val="clear" w:color="auto" w:fill="D2EAF1"/>
+          </w:tcPr>
+          <w:p>
+            <w:pPr>
+              <w:widowControl/>
+              <w:spacing w:before="163" w:after="163"/>
+              <w:ind w:firstLine="480"/>
+              <w:jc w:val="center"/>
+              <w:rPr>
+                <w:rFonts w:cs="Times New Roman"/>
+                <w:color w:val="000000"/>
+                <w:szCs w:val="21"/>
+              </w:rPr>
+            </w:pPr>
+            <w:r>
+              <w:rPr>
+                <w:rFonts w:cs="Times New Roman"/>
+                <w:color w:val="000000"/>
+                <w:szCs w:val="21"/>
+              </w:rPr>
+              <w:t>硬盘</w:t>
+            </w:r>
+          </w:p>
+        </w:tc>
+        <w:tc>
+          <w:tcPr>
+            <w:tcW w:w="4033" w:type="dxa"/>
+            <w:tcBorders>
+              <w:top w:val="single" w:sz="8" w:space="0" w:color="4BACC6"/>
+              <w:left w:val="single" w:sz="4" w:space="0" w:color="5B9BD5" w:themeColor="accent1"/>
+              <w:bottom w:val="single" w:sz="8" w:space="0" w:color="4BACC6"/>
+              <w:right w:val="single" w:sz="8" w:space="0" w:color="4BACC6"/>
+              <w:tl2br w:val="nil"/>
+              <w:tr2bl w:val="nil"/>
+            </w:tcBorders>
+            <w:shd w:val="clear" w:color="auto" w:fill="D2EAF1"/>
+          </w:tcPr>
+          <w:p>
+            <w:pPr>
+              <w:widowControl/>
+              <w:spacing w:before="163" w:after="163"/>
+              <w:ind w:firstLine="480"/>
+              <w:jc w:val="center"/>
+              <w:rPr>
+                <w:rFonts w:cs="Times New Roman"/>
+                <w:color w:val="000000"/>
+                <w:szCs w:val="21"/>
+              </w:rPr>
+            </w:pPr>
+            <w:r>
+              <w:rPr>
+                <w:rFonts w:cs="Times New Roman"/>
+                <w:color w:val="000000"/>
+                <w:szCs w:val="21"/>
+              </w:rPr>
+              <w:t>320G</w:t>
+            </w:r>
+            <w:r>
+              <w:rPr>
+                <w:rFonts w:cs="Times New Roman"/>
+                <w:color w:val="000000"/>
+                <w:szCs w:val="21"/>
+              </w:rPr>
+              <w:t>及以上</w:t>
+            </w:r>
+          </w:p>
+        </w:tc>
+      </w:tr>
+      <w:tr>
+        <w:trPr>
+          <w:jc w:val="center"/>
+        </w:trPr>
+        <w:tc>
+          <w:tcPr>
+            <w:tcW w:w="1881" w:type="dxa"/>
+            <w:tcBorders>
+              <w:top w:val="single" w:sz="8" w:space="0" w:color="4BACC6"/>
+              <w:left w:val="single" w:sz="8" w:space="0" w:color="4BACC6"/>
+              <w:bottom w:val="single" w:sz="8" w:space="0" w:color="4BACC6"/>
+              <w:right w:val="single" w:sz="4" w:space="0" w:color="5B9BD5" w:themeColor="accent1"/>
+              <w:tl2br w:val="nil"/>
+              <w:tr2bl w:val="nil"/>
+            </w:tcBorders>
+            <w:shd w:val="clear" w:color="auto" w:fill="auto"/>
+          </w:tcPr>
+          <w:p>
+            <w:pPr>
+              <w:widowControl/>
+              <w:spacing w:before="163" w:after="163"/>
+              <w:ind w:firstLine="482"/>
+              <w:jc w:val="center"/>
+              <w:rPr>
+                <w:rFonts w:ascii="宋体" w:hAnsi="宋体" w:cs="黑体"/>
+                <w:b/>
+                <w:bCs/>
+                <w:color w:val="000000"/>
+                <w:szCs w:val="21"/>
+              </w:rPr>
+            </w:pPr>
+            <w:r>
+              <w:rPr>
+                <w:rFonts w:ascii="宋体" w:hAnsi="宋体" w:cs="黑体" w:hint="eastAsia"/>
+                <w:b/>
+                <w:bCs/>
+                <w:color w:val="000000"/>
+                <w:szCs w:val="21"/>
+              </w:rPr>
+              <w:t>操作系统</w:t>
+            </w:r>
+          </w:p>
+        </w:tc>
+        <w:tc>
+          <w:tcPr>
+            <w:tcW w:w="2230" w:type="dxa"/>
+            <w:tcBorders>
+              <w:top w:val="single" w:sz="8" w:space="0" w:color="4BACC6"/>
+              <w:left w:val="single" w:sz="4" w:space="0" w:color="5B9BD5" w:themeColor="accent1"/>
+              <w:bottom w:val="single" w:sz="8" w:space="0" w:color="4BACC6"/>
+              <w:right w:val="single" w:sz="4" w:space="0" w:color="5B9BD5" w:themeColor="accent1"/>
+              <w:tl2br w:val="nil"/>
+              <w:tr2bl w:val="nil"/>
+            </w:tcBorders>
+            <w:shd w:val="clear" w:color="auto" w:fill="auto"/>
+          </w:tcPr>
+          <w:p>
+            <w:pPr>
+              <w:widowControl/>
+              <w:spacing w:before="163" w:after="163"/>
+              <w:ind w:firstLine="480"/>
+              <w:jc w:val="center"/>
+              <w:rPr>
+                <w:rFonts w:cs="Times New Roman"/>
+                <w:color w:val="000000"/>
+                <w:szCs w:val="21"/>
+              </w:rPr>
+            </w:pPr>
+            <w:r>
+              <w:rPr>
+                <w:rFonts w:cs="Times New Roman"/>
+                <w:color w:val="000000"/>
+                <w:szCs w:val="21"/>
+              </w:rPr>
+              <w:t>Linux</w:t>
+            </w:r>
+          </w:p>
+        </w:tc>
+        <w:tc>
+          <w:tcPr>
+            <w:tcW w:w="4033" w:type="dxa"/>
+            <w:tcBorders>
+              <w:top w:val="single" w:sz="8" w:space="0" w:color="4BACC6"/>
+              <w:left w:val="single" w:sz="4" w:space="0" w:color="5B9BD5" w:themeColor="accent1"/>
+              <w:bottom w:val="single" w:sz="8" w:space="0" w:color="4BACC6"/>
+              <w:right w:val="single" w:sz="8" w:space="0" w:color="4BACC6"/>
+              <w:tl2br w:val="nil"/>
+              <w:tr2bl w:val="nil"/>
+            </w:tcBorders>
+            <w:shd w:val="clear" w:color="auto" w:fill="auto"/>
+          </w:tcPr>
+          <w:p>
+            <w:pPr>
+              <w:widowControl/>
+              <w:spacing w:before="163" w:after="163"/>
+              <w:ind w:firstLine="480"/>
+              <w:jc w:val="center"/>
+              <w:rPr>
+                <w:rFonts w:cs="Times New Roman"/>
+                <w:color w:val="000000"/>
+                <w:szCs w:val="21"/>
+              </w:rPr>
+            </w:pPr>
+            <w:r>
+              <w:rPr>
+                <w:rFonts w:cs="Times New Roman"/>
+                <w:color w:val="000000"/>
+                <w:szCs w:val="21"/>
+              </w:rPr>
+              <w:t>Centos 6.0</w:t>
+            </w:r>
+            <w:r>
+              <w:rPr>
+                <w:rFonts w:cs="Times New Roman"/>
+                <w:color w:val="000000"/>
+                <w:szCs w:val="21"/>
+              </w:rPr>
+              <w:t>及以上版本</w:t>
+            </w:r>
+          </w:p>
+        </w:tc>
+      </w:tr>
+    </w:tbl>
     <w:p>
       <w:pPr>
         <w:pStyle w:val="1"/>
@@ -922,22 +6216,174 @@
           <w:ilvl w:val="0"/>
           <w:numId w:val="2"/>
         </w:numPr>
+        <w:spacing w:before="163" w:after="163"/>
+      </w:pPr>
+      <w:r>
+        <w:rPr>
+          <w:rFonts w:hint="eastAsia"/>
+        </w:rPr>
+        <w:lastRenderedPageBreak/>
+        <w:t>结语</w:t>
+      </w:r>
+    </w:p>
+    <w:p>
+      <w:pPr>
+        <w:spacing w:before="163" w:after="163"/>
+        <w:ind w:firstLine="420"/>
+      </w:pPr>
+      <w:r>
+        <w:rPr>
+          <w:rFonts w:hint="eastAsia"/>
+        </w:rPr>
+        <w:t>我们</w:t>
+      </w:r>
+      <w:r>
+        <w:rPr>
+          <w:rFonts w:hint="eastAsia"/>
+        </w:rPr>
+        <w:t>黄金脆皮鸡团队</w:t>
+      </w:r>
+      <w:r>
+        <w:rPr>
+          <w:rFonts w:hint="eastAsia"/>
+        </w:rPr>
+        <w:t>致力于</w:t>
+      </w:r>
+      <w:r>
+        <w:rPr>
+          <w:rFonts w:hint="eastAsia"/>
+        </w:rPr>
+        <w:t>打造一个贴心、便携、</w:t>
+      </w:r>
+      <w:r>
+        <w:rPr>
+          <w:rFonts w:hint="eastAsia"/>
+        </w:rPr>
+        <w:t>高效的</w:t>
+      </w:r>
+      <w:r>
+        <w:rPr>
+          <w:rFonts w:hint="eastAsia"/>
+        </w:rPr>
+        <w:t>在线教育</w:t>
+      </w:r>
+      <w:r>
+        <w:rPr>
+          <w:rFonts w:hint="eastAsia"/>
+        </w:rPr>
+        <w:t>平台，</w:t>
+      </w:r>
+      <w:r>
+        <w:rPr>
+          <w:rFonts w:hint="eastAsia"/>
+        </w:rPr>
+        <w:t>提供给广大高校学生一个学习，讨论，线下交流</w:t>
+      </w:r>
+      <w:r>
+        <w:rPr>
+          <w:rFonts w:hint="eastAsia"/>
+        </w:rPr>
+        <w:t>的场景。让学生们不仅能够从中学习自己感兴趣的内容，同时也可以与兴趣相投的朋友互相讨论。</w:t>
+      </w:r>
+      <w:r>
+        <w:rPr>
+          <w:rFonts w:hint="eastAsia"/>
+        </w:rPr>
+        <w:t>促进了</w:t>
+      </w:r>
+      <w:r>
+        <w:t>教育从封闭走向开放，人人能够创造知识，人人能够共享知识，人人也都能够获取和使用知识。</w:t>
+      </w:r>
+      <w:r>
+        <w:rPr>
+          <w:rFonts w:hint="eastAsia"/>
+        </w:rPr>
+        <w:t>为国家的</w:t>
+      </w:r>
+      <w:r>
+        <w:t>”</w:t>
+      </w:r>
+      <w:r>
+        <w:rPr>
+          <w:rFonts w:hint="eastAsia"/>
+        </w:rPr>
+        <w:t>互联网</w:t>
+      </w:r>
+      <w:r>
+        <w:rPr>
+          <w:rFonts w:hint="eastAsia"/>
+        </w:rPr>
+        <w:t>+</w:t>
+      </w:r>
+      <w:r>
+        <w:rPr>
+          <w:rFonts w:hint="eastAsia"/>
+        </w:rPr>
+        <w:t>教育</w:t>
+      </w:r>
+      <w:r>
+        <w:t>”</w:t>
+      </w:r>
+      <w:r>
+        <w:rPr>
+          <w:rFonts w:hint="eastAsia"/>
+        </w:rPr>
+        <w:t>建设</w:t>
+      </w:r>
+      <w:r>
+        <w:rPr>
+          <w:rFonts w:hint="eastAsia"/>
+        </w:rPr>
+        <w:t>建设</w:t>
+      </w:r>
+      <w:r>
+        <w:rPr>
+          <w:rFonts w:hint="eastAsia"/>
+        </w:rPr>
+        <w:t>贡献了一份力量。</w:t>
+      </w:r>
+    </w:p>
+    <w:p>
+      <w:pPr>
+        <w:spacing w:before="163" w:after="163"/>
+        <w:rPr>
+          <w:szCs w:val="24"/>
+        </w:rPr>
+      </w:pPr>
+    </w:p>
+    <w:p>
+      <w:pPr>
+        <w:spacing w:before="163" w:after="163"/>
+        <w:rPr>
+          <w:rFonts w:hint="eastAsia"/>
+          <w:szCs w:val="24"/>
+        </w:rPr>
+        <w:sectPr>
+          <w:footerReference w:type="default" r:id="rId14"/>
+          <w:pgSz w:w="11906" w:h="16838"/>
+          <w:pgMar w:top="1134" w:right="1134" w:bottom="1134" w:left="1134" w:header="851" w:footer="992" w:gutter="567"/>
+          <w:pgNumType w:start="1"/>
+          <w:cols w:space="425"/>
+          <w:docGrid w:type="lines" w:linePitch="326"/>
+        </w:sectPr>
+      </w:pPr>
+    </w:p>
+    <w:p>
+      <w:pPr>
+        <w:pStyle w:val="1"/>
         <w:spacing w:before="156" w:after="156"/>
-      </w:pPr>
-      <w:r>
-        <w:rPr>
-          <w:rFonts w:hint="eastAsia"/>
-        </w:rPr>
-        <w:t>结语</w:t>
-      </w:r>
+        <w:rPr>
+          <w:rFonts w:hint="eastAsia"/>
+        </w:rPr>
+      </w:pPr>
     </w:p>
     <w:sectPr>
-      <w:headerReference w:type="even" r:id="rId7"/>
-      <w:headerReference w:type="default" r:id="rId8"/>
-      <w:footerReference w:type="even" r:id="rId9"/>
-      <w:footerReference w:type="default" r:id="rId10"/>
-      <w:headerReference w:type="first" r:id="rId11"/>
-      <w:footerReference w:type="first" r:id="rId12"/>
+      <w:headerReference w:type="even" r:id="rId15"/>
+      <w:headerReference w:type="default" r:id="rId16"/>
+      <w:footerReference w:type="even" r:id="rId17"/>
+      <w:footerReference w:type="default" r:id="rId18"/>
+      <w:headerReference w:type="first" r:id="rId19"/>
+      <w:footerReference w:type="first" r:id="rId20"/>
       <w:pgSz w:w="11906" w:h="16838"/>
       <w:pgMar w:top="1134" w:right="1134" w:bottom="1134" w:left="1134" w:header="851" w:footer="992" w:gutter="567"/>
       <w:cols w:space="425"/>
@@ -974,10 +6420,45 @@
 
 <file path=word/footer1.xml><?xml version="1.0" encoding="utf-8"?>
 <w:ftr xmlns:wpc="http://schemas.microsoft.com/office/word/2010/wordprocessingCanvas" xmlns:cx="http://schemas.microsoft.com/office/drawing/2014/chartex" xmlns:mc="http://schemas.openxmlformats.org/markup-compatibility/2006" xmlns:o="urn:schemas-microsoft-com:office:office" xmlns:r="http://schemas.openxmlformats.org/officeDocument/2006/relationships" xmlns:m="http://schemas.openxmlformats.org/officeDocument/2006/math" xmlns:v="urn:schemas-microsoft-com:vml" xmlns:wp14="http://schemas.microsoft.com/office/word/2010/wordprocessingDrawing" xmlns:wp="http://schemas.openxmlformats.org/drawingml/2006/wordprocessingDrawing" xmlns:w10="urn:schemas-microsoft-com:office:word" xmlns:w="http://schemas.openxmlformats.org/wordprocessingml/2006/main" xmlns:w14="http://schemas.microsoft.com/office/word/2010/wordml" xmlns:w15="http://schemas.microsoft.com/office/word/2012/wordml" xmlns:w16se="http://schemas.microsoft.com/office/word/2015/wordml/symex" xmlns:wpg="http://schemas.microsoft.com/office/word/2010/wordprocessingGroup" xmlns:wpi="http://schemas.microsoft.com/office/word/2010/wordprocessingInk" xmlns:wne="http://schemas.microsoft.com/office/word/2006/wordml" xmlns:wps="http://schemas.microsoft.com/office/word/2010/wordprocessingShape" mc:Ignorable="w14 w15 w16se wp14">
+  <w:sdt>
+    <w:sdtPr>
+      <w:id w:val="-220295032"/>
+      <w:docPartObj>
+        <w:docPartGallery w:val="Page Numbers (Bottom of Page)"/>
+        <w:docPartUnique/>
+      </w:docPartObj>
+    </w:sdtPr>
+    <w:sdtContent>
+      <w:p>
+        <w:pPr>
+          <w:pStyle w:val="4"/>
+          <w:jc w:val="center"/>
+        </w:pPr>
+        <w:r>
+          <w:fldChar w:fldCharType="begin"/>
+        </w:r>
+        <w:r>
+          <w:instrText>PAGE   \* MERGEFORMAT</w:instrText>
+        </w:r>
+        <w:r>
+          <w:fldChar w:fldCharType="separate"/>
+        </w:r>
+        <w:r>
+          <w:rPr>
+            <w:noProof/>
+            <w:lang w:val="zh-CN"/>
+          </w:rPr>
+          <w:t>9</w:t>
+        </w:r>
+        <w:r>
+          <w:fldChar w:fldCharType="end"/>
+        </w:r>
+      </w:p>
+    </w:sdtContent>
+  </w:sdt>
   <w:p>
     <w:pPr>
-      <w:pStyle w:val="a6"/>
-      <w:spacing w:before="120" w:after="120"/>
+      <w:pStyle w:val="4"/>
     </w:pPr>
   </w:p>
 </w:ftr>
@@ -995,6 +6476,17 @@
 </file>
 
 <file path=word/footer3.xml><?xml version="1.0" encoding="utf-8"?>
+<w:ftr xmlns:wpc="http://schemas.microsoft.com/office/word/2010/wordprocessingCanvas" xmlns:cx="http://schemas.microsoft.com/office/drawing/2014/chartex" xmlns:mc="http://schemas.openxmlformats.org/markup-compatibility/2006" xmlns:o="urn:schemas-microsoft-com:office:office" xmlns:r="http://schemas.openxmlformats.org/officeDocument/2006/relationships" xmlns:m="http://schemas.openxmlformats.org/officeDocument/2006/math" xmlns:v="urn:schemas-microsoft-com:vml" xmlns:wp14="http://schemas.microsoft.com/office/word/2010/wordprocessingDrawing" xmlns:wp="http://schemas.openxmlformats.org/drawingml/2006/wordprocessingDrawing" xmlns:w10="urn:schemas-microsoft-com:office:word" xmlns:w="http://schemas.openxmlformats.org/wordprocessingml/2006/main" xmlns:w14="http://schemas.microsoft.com/office/word/2010/wordml" xmlns:w15="http://schemas.microsoft.com/office/word/2012/wordml" xmlns:w16se="http://schemas.microsoft.com/office/word/2015/wordml/symex" xmlns:wpg="http://schemas.microsoft.com/office/word/2010/wordprocessingGroup" xmlns:wpi="http://schemas.microsoft.com/office/word/2010/wordprocessingInk" xmlns:wne="http://schemas.microsoft.com/office/word/2006/wordml" xmlns:wps="http://schemas.microsoft.com/office/word/2010/wordprocessingShape" mc:Ignorable="w14 w15 w16se wp14">
+  <w:p>
+    <w:pPr>
+      <w:pStyle w:val="a6"/>
+      <w:spacing w:before="120" w:after="120"/>
+    </w:pPr>
+  </w:p>
+</w:ftr>
+</file>
+
+<file path=word/footer4.xml><?xml version="1.0" encoding="utf-8"?>
 <w:ftr xmlns:wpc="http://schemas.microsoft.com/office/word/2010/wordprocessingCanvas" xmlns:cx="http://schemas.microsoft.com/office/drawing/2014/chartex" xmlns:mc="http://schemas.openxmlformats.org/markup-compatibility/2006" xmlns:o="urn:schemas-microsoft-com:office:office" xmlns:r="http://schemas.openxmlformats.org/officeDocument/2006/relationships" xmlns:m="http://schemas.openxmlformats.org/officeDocument/2006/math" xmlns:v="urn:schemas-microsoft-com:vml" xmlns:wp14="http://schemas.microsoft.com/office/word/2010/wordprocessingDrawing" xmlns:wp="http://schemas.openxmlformats.org/drawingml/2006/wordprocessingDrawing" xmlns:w10="urn:schemas-microsoft-com:office:word" xmlns:w="http://schemas.openxmlformats.org/wordprocessingml/2006/main" xmlns:w14="http://schemas.microsoft.com/office/word/2010/wordml" xmlns:w15="http://schemas.microsoft.com/office/word/2012/wordml" xmlns:w16se="http://schemas.microsoft.com/office/word/2015/wordml/symex" xmlns:wpg="http://schemas.microsoft.com/office/word/2010/wordprocessingGroup" xmlns:wpi="http://schemas.microsoft.com/office/word/2010/wordprocessingInk" xmlns:wne="http://schemas.microsoft.com/office/word/2006/wordml" xmlns:wps="http://schemas.microsoft.com/office/word/2010/wordprocessingShape" mc:Ignorable="w14 w15 w16se wp14">
   <w:p>
     <w:pPr>
@@ -1066,6 +6558,95 @@
 <file path=word/numbering.xml><?xml version="1.0" encoding="utf-8"?>
 <w:numbering xmlns:wpc="http://schemas.microsoft.com/office/word/2010/wordprocessingCanvas" xmlns:cx="http://schemas.microsoft.com/office/drawing/2014/chartex" xmlns:mc="http://schemas.openxmlformats.org/markup-compatibility/2006" xmlns:o="urn:schemas-microsoft-com:office:office" xmlns:r="http://schemas.openxmlformats.org/officeDocument/2006/relationships" xmlns:m="http://schemas.openxmlformats.org/officeDocument/2006/math" xmlns:v="urn:schemas-microsoft-com:vml" xmlns:wp14="http://schemas.microsoft.com/office/word/2010/wordprocessingDrawing" xmlns:wp="http://schemas.openxmlformats.org/drawingml/2006/wordprocessingDrawing" xmlns:w10="urn:schemas-microsoft-com:office:word" xmlns:w="http://schemas.openxmlformats.org/wordprocessingml/2006/main" xmlns:w14="http://schemas.microsoft.com/office/word/2010/wordml" xmlns:w15="http://schemas.microsoft.com/office/word/2012/wordml" xmlns:w16se="http://schemas.microsoft.com/office/word/2015/wordml/symex" xmlns:wpg="http://schemas.microsoft.com/office/word/2010/wordprocessingGroup" xmlns:wpi="http://schemas.microsoft.com/office/word/2010/wordprocessingInk" xmlns:wne="http://schemas.microsoft.com/office/word/2006/wordml" xmlns:wps="http://schemas.microsoft.com/office/word/2010/wordprocessingShape" mc:Ignorable="w14 w15 w16se wp14">
   <w:abstractNum w:abstractNumId="0" w15:restartNumberingAfterBreak="0">
+    <w:nsid w:val="2007685F"/>
+    <w:multiLevelType w:val="hybridMultilevel"/>
+    <w:tmpl w:val="695A24DA"/>
+    <w:lvl w:ilvl="0" w:tplc="A3522E6C">
+      <w:start w:val="1"/>
+      <w:numFmt w:val="decimal"/>
+      <w:lvlText w:val="%1."/>
+      <w:lvlJc w:val="left"/>
+      <w:pPr>
+        <w:ind w:left="780" w:hanging="360"/>
+      </w:pPr>
+      <w:rPr>
+        <w:rFonts w:hint="default"/>
+      </w:rPr>
+    </w:lvl>
+    <w:lvl w:ilvl="1" w:tplc="04090019" w:tentative="1">
+      <w:start w:val="1"/>
+      <w:numFmt w:val="lowerLetter"/>
+      <w:lvlText w:val="%2)"/>
+      <w:lvlJc w:val="left"/>
+      <w:pPr>
+        <w:ind w:left="1260" w:hanging="420"/>
+      </w:pPr>
+    </w:lvl>
+    <w:lvl w:ilvl="2" w:tplc="0409001B" w:tentative="1">
+      <w:start w:val="1"/>
+      <w:numFmt w:val="lowerRoman"/>
+      <w:lvlText w:val="%3."/>
+      <w:lvlJc w:val="right"/>
+      <w:pPr>
+        <w:ind w:left="1680" w:hanging="420"/>
+      </w:pPr>
+    </w:lvl>
+    <w:lvl w:ilvl="3" w:tplc="0409000F" w:tentative="1">
+      <w:start w:val="1"/>
+      <w:numFmt w:val="decimal"/>
+      <w:lvlText w:val="%4."/>
+      <w:lvlJc w:val="left"/>
+      <w:pPr>
+        <w:ind w:left="2100" w:hanging="420"/>
+      </w:pPr>
+    </w:lvl>
+    <w:lvl w:ilvl="4" w:tplc="04090019" w:tentative="1">
+      <w:start w:val="1"/>
+      <w:numFmt w:val="lowerLetter"/>
+      <w:lvlText w:val="%5)"/>
+      <w:lvlJc w:val="left"/>
+      <w:pPr>
+        <w:ind w:left="2520" w:hanging="420"/>
+      </w:pPr>
+    </w:lvl>
+    <w:lvl w:ilvl="5" w:tplc="0409001B" w:tentative="1">
+      <w:start w:val="1"/>
+      <w:numFmt w:val="lowerRoman"/>
+      <w:lvlText w:val="%6."/>
+      <w:lvlJc w:val="right"/>
+      <w:pPr>
+        <w:ind w:left="2940" w:hanging="420"/>
+      </w:pPr>
+    </w:lvl>
+    <w:lvl w:ilvl="6" w:tplc="0409000F" w:tentative="1">
+      <w:start w:val="1"/>
+      <w:numFmt w:val="decimal"/>
+      <w:lvlText w:val="%7."/>
+      <w:lvlJc w:val="left"/>
+      <w:pPr>
+        <w:ind w:left="3360" w:hanging="420"/>
+      </w:pPr>
+    </w:lvl>
+    <w:lvl w:ilvl="7" w:tplc="04090019" w:tentative="1">
+      <w:start w:val="1"/>
+      <w:numFmt w:val="lowerLetter"/>
+      <w:lvlText w:val="%8)"/>
+      <w:lvlJc w:val="left"/>
+      <w:pPr>
+        <w:ind w:left="3780" w:hanging="420"/>
+      </w:pPr>
+    </w:lvl>
+    <w:lvl w:ilvl="8" w:tplc="0409001B" w:tentative="1">
+      <w:start w:val="1"/>
+      <w:numFmt w:val="lowerRoman"/>
+      <w:lvlText w:val="%9."/>
+      <w:lvlJc w:val="right"/>
+      <w:pPr>
+        <w:ind w:left="4200" w:hanging="420"/>
+      </w:pPr>
+    </w:lvl>
+  </w:abstractNum>
+  <w:abstractNum w:abstractNumId="1" w15:restartNumberingAfterBreak="0">
     <w:nsid w:val="2D014D7E"/>
     <w:multiLevelType w:val="hybridMultilevel"/>
     <w:tmpl w:val="5FEA043C"/>
@@ -1093,7 +6674,7 @@
         <w:rFonts w:ascii="Wingdings" w:hAnsi="Wingdings" w:hint="default"/>
       </w:rPr>
     </w:lvl>
-    <w:lvl w:ilvl="2" w:tplc="04090005" w:tentative="1">
+    <w:lvl w:ilvl="2" w:tplc="04090005">
       <w:start w:val="1"/>
       <w:numFmt w:val="bullet"/>
       <w:lvlText w:val=""/>
@@ -1178,7 +6759,96 @@
       </w:rPr>
     </w:lvl>
   </w:abstractNum>
-  <w:abstractNum w:abstractNumId="1" w15:restartNumberingAfterBreak="0">
+  <w:abstractNum w:abstractNumId="2" w15:restartNumberingAfterBreak="0">
+    <w:nsid w:val="69A944F4"/>
+    <w:multiLevelType w:val="hybridMultilevel"/>
+    <w:tmpl w:val="52A6004A"/>
+    <w:lvl w:ilvl="0" w:tplc="82AEBCEC">
+      <w:start w:val="1"/>
+      <w:numFmt w:val="decimal"/>
+      <w:lvlText w:val="%1."/>
+      <w:lvlJc w:val="left"/>
+      <w:pPr>
+        <w:ind w:left="780" w:hanging="360"/>
+      </w:pPr>
+      <w:rPr>
+        <w:rFonts w:hint="default"/>
+      </w:rPr>
+    </w:lvl>
+    <w:lvl w:ilvl="1" w:tplc="04090019" w:tentative="1">
+      <w:start w:val="1"/>
+      <w:numFmt w:val="lowerLetter"/>
+      <w:lvlText w:val="%2)"/>
+      <w:lvlJc w:val="left"/>
+      <w:pPr>
+        <w:ind w:left="1260" w:hanging="420"/>
+      </w:pPr>
+    </w:lvl>
+    <w:lvl w:ilvl="2" w:tplc="0409001B" w:tentative="1">
+      <w:start w:val="1"/>
+      <w:numFmt w:val="lowerRoman"/>
+      <w:lvlText w:val="%3."/>
+      <w:lvlJc w:val="right"/>
+      <w:pPr>
+        <w:ind w:left="1680" w:hanging="420"/>
+      </w:pPr>
+    </w:lvl>
+    <w:lvl w:ilvl="3" w:tplc="0409000F" w:tentative="1">
+      <w:start w:val="1"/>
+      <w:numFmt w:val="decimal"/>
+      <w:lvlText w:val="%4."/>
+      <w:lvlJc w:val="left"/>
+      <w:pPr>
+        <w:ind w:left="2100" w:hanging="420"/>
+      </w:pPr>
+    </w:lvl>
+    <w:lvl w:ilvl="4" w:tplc="04090019" w:tentative="1">
+      <w:start w:val="1"/>
+      <w:numFmt w:val="lowerLetter"/>
+      <w:lvlText w:val="%5)"/>
+      <w:lvlJc w:val="left"/>
+      <w:pPr>
+        <w:ind w:left="2520" w:hanging="420"/>
+      </w:pPr>
+    </w:lvl>
+    <w:lvl w:ilvl="5" w:tplc="0409001B" w:tentative="1">
+      <w:start w:val="1"/>
+      <w:numFmt w:val="lowerRoman"/>
+      <w:lvlText w:val="%6."/>
+      <w:lvlJc w:val="right"/>
+      <w:pPr>
+        <w:ind w:left="2940" w:hanging="420"/>
+      </w:pPr>
+    </w:lvl>
+    <w:lvl w:ilvl="6" w:tplc="0409000F" w:tentative="1">
+      <w:start w:val="1"/>
+      <w:numFmt w:val="decimal"/>
+      <w:lvlText w:val="%7."/>
+      <w:lvlJc w:val="left"/>
+      <w:pPr>
+        <w:ind w:left="3360" w:hanging="420"/>
+      </w:pPr>
+    </w:lvl>
+    <w:lvl w:ilvl="7" w:tplc="04090019" w:tentative="1">
+      <w:start w:val="1"/>
+      <w:numFmt w:val="lowerLetter"/>
+      <w:lvlText w:val="%8)"/>
+      <w:lvlJc w:val="left"/>
+      <w:pPr>
+        <w:ind w:left="3780" w:hanging="420"/>
+      </w:pPr>
+    </w:lvl>
+    <w:lvl w:ilvl="8" w:tplc="0409001B" w:tentative="1">
+      <w:start w:val="1"/>
+      <w:numFmt w:val="lowerRoman"/>
+      <w:lvlText w:val="%9."/>
+      <w:lvlJc w:val="right"/>
+      <w:pPr>
+        <w:ind w:left="4200" w:hanging="420"/>
+      </w:pPr>
+    </w:lvl>
+  </w:abstractNum>
+  <w:abstractNum w:abstractNumId="3" w15:restartNumberingAfterBreak="0">
     <w:nsid w:val="6B142024"/>
     <w:multiLevelType w:val="hybridMultilevel"/>
     <w:tmpl w:val="4C328B08"/>
@@ -1292,10 +6962,16 @@
     </w:lvl>
   </w:abstractNum>
   <w:num w:numId="1">
-    <w:abstractNumId w:val="0"/>
+    <w:abstractNumId w:val="1"/>
   </w:num>
   <w:num w:numId="2">
-    <w:abstractNumId w:val="1"/>
+    <w:abstractNumId w:val="3"/>
+  </w:num>
+  <w:num w:numId="3">
+    <w:abstractNumId w:val="2"/>
+  </w:num>
+  <w:num w:numId="4">
+    <w:abstractNumId w:val="0"/>
   </w:num>
 </w:numbering>
 </file>
@@ -1690,14 +7366,14 @@
   <w:style w:type="paragraph" w:default="1" w:styleId="a">
     <w:name w:val="Normal"/>
     <w:qFormat/>
-    <w:rsid w:val="00E647CC"/>
+    <w:rsid w:val="00AE4158"/>
     <w:pPr>
       <w:widowControl w:val="0"/>
       <w:spacing w:beforeLines="50" w:before="50" w:afterLines="50" w:after="50"/>
       <w:jc w:val="both"/>
     </w:pPr>
     <w:rPr>
-      <w:rFonts w:ascii="楷体" w:eastAsia="楷体" w:hAnsi="楷体"/>
+      <w:rFonts w:ascii="Times New Roman" w:eastAsia="楷体" w:hAnsi="Times New Roman"/>
       <w:sz w:val="24"/>
     </w:rPr>
   </w:style>
@@ -1744,6 +7420,28 @@
       <w:b/>
       <w:bCs/>
       <w:sz w:val="28"/>
+      <w:szCs w:val="32"/>
+    </w:rPr>
+  </w:style>
+  <w:style w:type="paragraph" w:styleId="3">
+    <w:name w:val="heading 3"/>
+    <w:basedOn w:val="a"/>
+    <w:next w:val="a"/>
+    <w:link w:val="30"/>
+    <w:uiPriority w:val="9"/>
+    <w:unhideWhenUsed/>
+    <w:qFormat/>
+    <w:rsid w:val="00AE4158"/>
+    <w:pPr>
+      <w:keepNext/>
+      <w:keepLines/>
+      <w:spacing w:before="260" w:after="260" w:line="416" w:lineRule="auto"/>
+      <w:outlineLvl w:val="2"/>
+    </w:pPr>
+    <w:rPr>
+      <w:b/>
+      <w:bCs/>
+      <w:sz w:val="32"/>
       <w:szCs w:val="32"/>
     </w:rPr>
   </w:style>
@@ -1896,6 +7594,56 @@
       <w:rFonts w:ascii="宋体" w:eastAsia="宋体" w:hAnsi="宋体" w:cs="宋体"/>
       <w:kern w:val="0"/>
       <w:szCs w:val="24"/>
+    </w:rPr>
+  </w:style>
+  <w:style w:type="character" w:customStyle="1" w:styleId="30">
+    <w:name w:val="标题 3 字符"/>
+    <w:basedOn w:val="a0"/>
+    <w:link w:val="3"/>
+    <w:uiPriority w:val="9"/>
+    <w:rsid w:val="00AE4158"/>
+    <w:rPr>
+      <w:rFonts w:ascii="楷体" w:eastAsia="楷体" w:hAnsi="楷体"/>
+      <w:b/>
+      <w:bCs/>
+      <w:sz w:val="32"/>
+      <w:szCs w:val="32"/>
+    </w:rPr>
+  </w:style>
+  <w:style w:type="paragraph" w:styleId="4">
+    <w:name w:val="toc 4"/>
+    <w:basedOn w:val="a"/>
+    <w:next w:val="a"/>
+    <w:autoRedefine/>
+    <w:uiPriority w:val="39"/>
+    <w:unhideWhenUsed/>
+    <w:rsid w:val="00AE4158"/>
+    <w:pPr>
+      <w:spacing w:beforeLines="0" w:before="0" w:afterLines="0" w:after="0"/>
+      <w:ind w:left="480"/>
+      <w:jc w:val="left"/>
+    </w:pPr>
+    <w:rPr>
+      <w:rFonts w:asciiTheme="minorHAnsi" w:eastAsiaTheme="minorHAnsi"/>
+      <w:sz w:val="20"/>
+      <w:szCs w:val="20"/>
+    </w:rPr>
+  </w:style>
+  <w:style w:type="paragraph" w:styleId="a9">
+    <w:name w:val="caption"/>
+    <w:basedOn w:val="a"/>
+    <w:next w:val="a"/>
+    <w:uiPriority w:val="35"/>
+    <w:qFormat/>
+    <w:rsid w:val="005D5490"/>
+    <w:pPr>
+      <w:spacing w:beforeLines="0" w:before="0" w:afterLines="0" w:after="0"/>
+      <w:jc w:val="center"/>
+    </w:pPr>
+    <w:rPr>
+      <w:rFonts w:ascii="Cambria" w:eastAsia="黑体" w:hAnsi="Cambria" w:cs="Times New Roman"/>
+      <w:sz w:val="20"/>
+      <w:szCs w:val="20"/>
     </w:rPr>
   </w:style>
 </w:styles>
@@ -2160,4 +7908,16 @@
     </a:ext>
   </a:extLst>
 </a:theme>
+</file>
+
+<file path=customXml/item1.xml><?xml version="1.0" encoding="utf-8"?>
+<b:Sources xmlns:b="http://schemas.openxmlformats.org/officeDocument/2006/bibliography" xmlns="http://schemas.openxmlformats.org/officeDocument/2006/bibliography" SelectedStyle="\APASixthEditionOfficeOnline.xsl" StyleName="APA" Version="6"/>
+</file>
+
+<file path=customXml/itemProps1.xml><?xml version="1.0" encoding="utf-8"?>
+<ds:datastoreItem xmlns:ds="http://schemas.openxmlformats.org/officeDocument/2006/customXml" ds:itemID="{F5F4C53C-A915-40F2-BDE0-64468535AA98}">
+  <ds:schemaRefs>
+    <ds:schemaRef ds:uri="http://schemas.openxmlformats.org/officeDocument/2006/bibliography"/>
+  </ds:schemaRefs>
+</ds:datastoreItem>
 </file>